--- a/Calendario2021/Tareas/Tarea2_solucion.docx
+++ b/Calendario2021/Tareas/Tarea2_solucion.docx
@@ -5,115 +5,5079 @@
     <w:p>
       <w:pPr>
         <w:rPr>
+          <w:b/>
+        </w:rPr>
+      </w:pPr>
+      <w:r>
+        <w:rPr>
           <w:noProof/>
         </w:rPr>
-      </w:pPr>
-      <w:r>
-        <w:rPr>
-          <w:noProof/>
-        </w:rPr>
-        <w:drawing>
-          <wp:inline distT="0" distB="0" distL="0" distR="0">
-            <wp:extent cx="6858000" cy="9002395"/>
-            <wp:effectExtent l="0" t="0" r="0" b="8255"/>
-            <wp:docPr id="1" name="Imagen 1" descr="Una captura de pantalla de un celular con letras&#10;&#10;Descripción generada automáticamente"/>
-            <wp:cNvGraphicFramePr>
-              <a:graphicFrameLocks xmlns:a="http://schemas.openxmlformats.org/drawingml/2006/main" noChangeAspect="1"/>
-            </wp:cNvGraphicFramePr>
-            <a:graphic xmlns:a="http://schemas.openxmlformats.org/drawingml/2006/main">
-              <a:graphicData uri="http://schemas.openxmlformats.org/drawingml/2006/picture">
-                <pic:pic xmlns:pic="http://schemas.openxmlformats.org/drawingml/2006/picture">
-                  <pic:nvPicPr>
-                    <pic:cNvPr id="1" name="img001.jpg"/>
-                    <pic:cNvPicPr/>
-                  </pic:nvPicPr>
-                  <pic:blipFill>
-                    <a:blip r:embed="rId4" cstate="print">
-                      <a:extLst>
-                        <a:ext uri="{28A0092B-C50C-407E-A947-70E740481C1C}">
-                          <a14:useLocalDpi xmlns:a14="http://schemas.microsoft.com/office/drawing/2010/main" val="0"/>
-                        </a:ext>
-                      </a:extLst>
-                    </a:blip>
-                    <a:stretch>
-                      <a:fillRect/>
-                    </a:stretch>
-                  </pic:blipFill>
-                  <pic:spPr>
-                    <a:xfrm>
-                      <a:off x="0" y="0"/>
-                      <a:ext cx="6858000" cy="9002395"/>
-                    </a:xfrm>
-                    <a:prstGeom prst="rect">
-                      <a:avLst/>
-                    </a:prstGeom>
-                  </pic:spPr>
-                </pic:pic>
-              </a:graphicData>
-            </a:graphic>
-          </wp:inline>
-        </w:drawing>
+        <mc:AlternateContent>
+          <mc:Choice Requires="wps">
+            <w:drawing>
+              <wp:anchor distT="0" distB="0" distL="114300" distR="114300" simplePos="0" relativeHeight="251659776" behindDoc="0" locked="0" layoutInCell="1" allowOverlap="1" wp14:anchorId="5E6F9E58" wp14:editId="7B1A719A">
+                <wp:simplePos x="0" y="0"/>
+                <wp:positionH relativeFrom="column">
+                  <wp:posOffset>-565785</wp:posOffset>
+                </wp:positionH>
+                <wp:positionV relativeFrom="paragraph">
+                  <wp:posOffset>-297815</wp:posOffset>
+                </wp:positionV>
+                <wp:extent cx="2245360" cy="942975"/>
+                <wp:effectExtent l="0" t="0" r="6350" b="0"/>
+                <wp:wrapNone/>
+                <wp:docPr id="3" name="Cuadro de texto 3"/>
+                <wp:cNvGraphicFramePr>
+                  <a:graphicFrameLocks xmlns:a="http://schemas.openxmlformats.org/drawingml/2006/main"/>
+                </wp:cNvGraphicFramePr>
+                <a:graphic xmlns:a="http://schemas.openxmlformats.org/drawingml/2006/main">
+                  <a:graphicData uri="http://schemas.microsoft.com/office/word/2010/wordprocessingShape">
+                    <wps:wsp>
+                      <wps:cNvSpPr txBox="1">
+                        <a:spLocks noChangeArrowheads="1"/>
+                      </wps:cNvSpPr>
+                      <wps:spPr bwMode="auto">
+                        <a:xfrm>
+                          <a:off x="0" y="0"/>
+                          <a:ext cx="2245360" cy="942975"/>
+                        </a:xfrm>
+                        <a:prstGeom prst="rect">
+                          <a:avLst/>
+                        </a:prstGeom>
+                        <a:solidFill>
+                          <a:srgbClr val="FFFFFF"/>
+                        </a:solidFill>
+                        <a:ln>
+                          <a:noFill/>
+                        </a:ln>
+                        <a:extLst>
+                          <a:ext uri="{91240B29-F687-4F45-9708-019B960494DF}">
+                            <a14:hiddenLine xmlns:a14="http://schemas.microsoft.com/office/drawing/2010/main" w="9525">
+                              <a:solidFill>
+                                <a:srgbClr val="000000"/>
+                              </a:solidFill>
+                              <a:miter lim="800000"/>
+                              <a:headEnd/>
+                              <a:tailEnd/>
+                            </a14:hiddenLine>
+                          </a:ext>
+                        </a:extLst>
+                      </wps:spPr>
+                      <wps:txbx>
+                        <w:txbxContent>
+                          <w:p>
+                            <w:r>
+                              <w:rPr>
+                                <w:noProof/>
+                              </w:rPr>
+                              <w:drawing>
+                                <wp:inline distT="0" distB="0" distL="0" distR="0" wp14:anchorId="600627DF" wp14:editId="673483EE">
+                                  <wp:extent cx="2047875" cy="847725"/>
+                                  <wp:effectExtent l="0" t="0" r="0" b="0"/>
+                                  <wp:docPr id="4" name="Imagen 4" descr="imagentec"/>
+                                  <wp:cNvGraphicFramePr>
+                                    <a:graphicFrameLocks xmlns:a="http://schemas.openxmlformats.org/drawingml/2006/main" noChangeAspect="1"/>
+                                  </wp:cNvGraphicFramePr>
+                                  <a:graphic xmlns:a="http://schemas.openxmlformats.org/drawingml/2006/main">
+                                    <a:graphicData uri="http://schemas.openxmlformats.org/drawingml/2006/picture">
+                                      <pic:pic xmlns:pic="http://schemas.openxmlformats.org/drawingml/2006/picture">
+                                        <pic:nvPicPr>
+                                          <pic:cNvPr id="0" name="Picture 1" descr="imagentec"/>
+                                          <pic:cNvPicPr>
+                                            <a:picLocks noChangeAspect="1" noChangeArrowheads="1"/>
+                                          </pic:cNvPicPr>
+                                        </pic:nvPicPr>
+                                        <pic:blipFill>
+                                          <a:blip r:embed="rId7">
+                                            <a:extLst>
+                                              <a:ext uri="{28A0092B-C50C-407E-A947-70E740481C1C}">
+                                                <a14:useLocalDpi xmlns:a14="http://schemas.microsoft.com/office/drawing/2010/main" val="0"/>
+                                              </a:ext>
+                                            </a:extLst>
+                                          </a:blip>
+                                          <a:srcRect/>
+                                          <a:stretch>
+                                            <a:fillRect/>
+                                          </a:stretch>
+                                        </pic:blipFill>
+                                        <pic:spPr bwMode="auto">
+                                          <a:xfrm>
+                                            <a:off x="0" y="0"/>
+                                            <a:ext cx="2047875" cy="847725"/>
+                                          </a:xfrm>
+                                          <a:prstGeom prst="rect">
+                                            <a:avLst/>
+                                          </a:prstGeom>
+                                          <a:noFill/>
+                                          <a:ln>
+                                            <a:noFill/>
+                                          </a:ln>
+                                        </pic:spPr>
+                                      </pic:pic>
+                                    </a:graphicData>
+                                  </a:graphic>
+                                </wp:inline>
+                              </w:drawing>
+                            </w:r>
+                          </w:p>
+                        </w:txbxContent>
+                      </wps:txbx>
+                      <wps:bodyPr rot="0" vert="horz" wrap="square" lIns="91440" tIns="45720" rIns="91440" bIns="45720" anchor="t" anchorCtr="0" upright="1">
+                        <a:spAutoFit/>
+                      </wps:bodyPr>
+                    </wps:wsp>
+                  </a:graphicData>
+                </a:graphic>
+                <wp14:sizeRelH relativeFrom="margin">
+                  <wp14:pctWidth>40000</wp14:pctWidth>
+                </wp14:sizeRelH>
+                <wp14:sizeRelV relativeFrom="margin">
+                  <wp14:pctHeight>20000</wp14:pctHeight>
+                </wp14:sizeRelV>
+              </wp:anchor>
+            </w:drawing>
+          </mc:Choice>
+          <mc:Fallback>
+            <w:pict>
+              <v:shapetype w14:anchorId="5E6F9E58" id="_x0000_t202" coordsize="21600,21600" o:spt="202" path="m,l,21600r21600,l21600,xe">
+                <v:stroke joinstyle="miter"/>
+                <v:path gradientshapeok="t" o:connecttype="rect"/>
+              </v:shapetype>
+              <v:shape id="Cuadro de texto 3" o:spid="_x0000_s1026" type="#_x0000_t202" style="position:absolute;margin-left:-44.55pt;margin-top:-23.45pt;width:176.8pt;height:74.25pt;z-index:251659776;visibility:visible;mso-wrap-style:square;mso-width-percent:400;mso-height-percent:200;mso-wrap-distance-left:9pt;mso-wrap-distance-top:0;mso-wrap-distance-right:9pt;mso-wrap-distance-bottom:0;mso-position-horizontal:absolute;mso-position-horizontal-relative:text;mso-position-vertical:absolute;mso-position-vertical-relative:text;mso-width-percent:400;mso-height-percent:200;mso-width-relative:margin;mso-height-relative:margin;v-text-anchor:top" o:gfxdata="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" stroked="f">
+                <v:textbox style="mso-fit-shape-to-text:t">
+                  <w:txbxContent>
+                    <w:p>
+                      <w:r>
+                        <w:rPr>
+                          <w:noProof/>
+                        </w:rPr>
+                        <w:drawing>
+                          <wp:inline distT="0" distB="0" distL="0" distR="0" wp14:anchorId="600627DF" wp14:editId="673483EE">
+                            <wp:extent cx="2047875" cy="847725"/>
+                            <wp:effectExtent l="0" t="0" r="0" b="0"/>
+                            <wp:docPr id="4" name="Imagen 4" descr="imagentec"/>
+                            <wp:cNvGraphicFramePr>
+                              <a:graphicFrameLocks xmlns:a="http://schemas.openxmlformats.org/drawingml/2006/main" noChangeAspect="1"/>
+                            </wp:cNvGraphicFramePr>
+                            <a:graphic xmlns:a="http://schemas.openxmlformats.org/drawingml/2006/main">
+                              <a:graphicData uri="http://schemas.openxmlformats.org/drawingml/2006/picture">
+                                <pic:pic xmlns:pic="http://schemas.openxmlformats.org/drawingml/2006/picture">
+                                  <pic:nvPicPr>
+                                    <pic:cNvPr id="0" name="Picture 1" descr="imagentec"/>
+                                    <pic:cNvPicPr>
+                                      <a:picLocks noChangeAspect="1" noChangeArrowheads="1"/>
+                                    </pic:cNvPicPr>
+                                  </pic:nvPicPr>
+                                  <pic:blipFill>
+                                    <a:blip r:embed="rId7">
+                                      <a:extLst>
+                                        <a:ext uri="{28A0092B-C50C-407E-A947-70E740481C1C}">
+                                          <a14:useLocalDpi xmlns:a14="http://schemas.microsoft.com/office/drawing/2010/main" val="0"/>
+                                        </a:ext>
+                                      </a:extLst>
+                                    </a:blip>
+                                    <a:srcRect/>
+                                    <a:stretch>
+                                      <a:fillRect/>
+                                    </a:stretch>
+                                  </pic:blipFill>
+                                  <pic:spPr bwMode="auto">
+                                    <a:xfrm>
+                                      <a:off x="0" y="0"/>
+                                      <a:ext cx="2047875" cy="847725"/>
+                                    </a:xfrm>
+                                    <a:prstGeom prst="rect">
+                                      <a:avLst/>
+                                    </a:prstGeom>
+                                    <a:noFill/>
+                                    <a:ln>
+                                      <a:noFill/>
+                                    </a:ln>
+                                  </pic:spPr>
+                                </pic:pic>
+                              </a:graphicData>
+                            </a:graphic>
+                          </wp:inline>
+                        </w:drawing>
+                      </w:r>
+                    </w:p>
+                  </w:txbxContent>
+                </v:textbox>
+              </v:shape>
+            </w:pict>
+          </mc:Fallback>
+        </mc:AlternateContent>
+      </w:r>
+      <w:r>
+        <w:t>Instituto Tecnoló</w:t>
       </w:r>
     </w:p>
     <w:p>
-      <w:r>
-        <w:rPr>
-          <w:noProof/>
-        </w:rPr>
-        <w:lastRenderedPageBreak/>
-        <w:drawing>
-          <wp:inline distT="0" distB="0" distL="0" distR="0">
-            <wp:extent cx="6631305" cy="9420860"/>
-            <wp:effectExtent l="0" t="0" r="0" b="8890"/>
-            <wp:docPr id="3" name="Imagen 3" descr="Imagen que contiene texto&#10;&#10;Descripción generada automáticamente"/>
-            <wp:cNvGraphicFramePr>
-              <a:graphicFrameLocks xmlns:a="http://schemas.openxmlformats.org/drawingml/2006/main" noChangeAspect="1"/>
-            </wp:cNvGraphicFramePr>
-            <a:graphic xmlns:a="http://schemas.openxmlformats.org/drawingml/2006/main">
-              <a:graphicData uri="http://schemas.openxmlformats.org/drawingml/2006/picture">
-                <pic:pic xmlns:pic="http://schemas.openxmlformats.org/drawingml/2006/picture">
-                  <pic:nvPicPr>
-                    <pic:cNvPr id="3" name="img002.jpg"/>
-                    <pic:cNvPicPr/>
-                  </pic:nvPicPr>
-                  <pic:blipFill>
-                    <a:blip r:embed="rId5" cstate="print">
-                      <a:extLst>
-                        <a:ext uri="{28A0092B-C50C-407E-A947-70E740481C1C}">
-                          <a14:useLocalDpi xmlns:a14="http://schemas.microsoft.com/office/drawing/2010/main" val="0"/>
-                        </a:ext>
-                      </a:extLst>
-                    </a:blip>
-                    <a:stretch>
-                      <a:fillRect/>
-                    </a:stretch>
-                  </pic:blipFill>
-                  <pic:spPr>
-                    <a:xfrm rot="10800000">
-                      <a:off x="0" y="0"/>
-                      <a:ext cx="6631305" cy="9420860"/>
-                    </a:xfrm>
-                    <a:prstGeom prst="rect">
-                      <a:avLst/>
-                    </a:prstGeom>
-                  </pic:spPr>
-                </pic:pic>
-              </a:graphicData>
-            </a:graphic>
-          </wp:inline>
-        </w:drawing>
-      </w:r>
-      <w:bookmarkStart w:id="0" w:name="_GoBack"/>
-      <w:bookmarkEnd w:id="0"/>
+      <w:pPr>
+        <w:jc w:val="center"/>
+        <w:rPr>
+          <w:b/>
+          <w:sz w:val="24"/>
+        </w:rPr>
+      </w:pPr>
+    </w:p>
+    <w:p>
+      <w:pPr>
+        <w:jc w:val="center"/>
+        <w:rPr>
+          <w:b/>
+          <w:sz w:val="24"/>
+        </w:rPr>
+      </w:pPr>
+    </w:p>
+    <w:p>
+      <w:pPr>
+        <w:spacing w:before="240"/>
+        <w:jc w:val="both"/>
+        <w:rPr>
+          <w:rFonts w:ascii="Calibri" w:hAnsi="Calibri"/>
+          <w:b/>
+        </w:rPr>
+      </w:pPr>
+      <w:r>
+        <w:rPr>
+          <w:rFonts w:ascii="Calibri" w:hAnsi="Calibri"/>
+          <w:b/>
+        </w:rPr>
+        <w:t xml:space="preserve">Nombre de la Materia: </w:t>
+      </w:r>
+      <w:r>
+        <w:rPr>
+          <w:rFonts w:ascii="Calibri" w:hAnsi="Calibri"/>
+        </w:rPr>
+        <w:t>Interconexión de redes</w:t>
+      </w:r>
+      <w:r>
+        <w:rPr>
+          <w:rFonts w:ascii="Calibri" w:hAnsi="Calibri"/>
+          <w:i/>
+        </w:rPr>
+        <w:t xml:space="preserve">                </w:t>
+      </w:r>
+      <w:r>
+        <w:rPr>
+          <w:rFonts w:ascii="Calibri" w:hAnsi="Calibri"/>
+          <w:i/>
+        </w:rPr>
+        <w:t xml:space="preserve">                                     </w:t>
+      </w:r>
+      <w:r>
+        <w:rPr>
+          <w:rFonts w:ascii="Calibri" w:hAnsi="Calibri"/>
+          <w:b/>
+        </w:rPr>
+        <w:t>Nombre</w:t>
+      </w:r>
+      <w:r>
+        <w:rPr>
+          <w:rFonts w:ascii="Calibri" w:hAnsi="Calibri"/>
+          <w:b/>
+        </w:rPr>
+        <w:t xml:space="preserve">: </w:t>
+      </w:r>
+      <w:r>
+        <w:rPr>
+          <w:rFonts w:ascii="Calibri" w:hAnsi="Calibri"/>
+          <w:bCs/>
+        </w:rPr>
+        <w:t>_________________________________</w:t>
+      </w:r>
+      <w:r>
+        <w:rPr>
+          <w:rFonts w:ascii="Calibri" w:hAnsi="Calibri"/>
+          <w:bCs/>
+        </w:rPr>
+        <w:t>__</w:t>
+      </w:r>
+      <w:r>
+        <w:rPr>
+          <w:rFonts w:ascii="Calibri" w:hAnsi="Calibri"/>
+          <w:bCs/>
+        </w:rPr>
+        <w:t>_</w:t>
+      </w:r>
+    </w:p>
+    <w:p>
+      <w:pPr>
+        <w:spacing w:before="120"/>
+        <w:jc w:val="both"/>
+        <w:rPr>
+          <w:b/>
+        </w:rPr>
+      </w:pPr>
+      <w:r>
+        <w:rPr>
+          <w:rFonts w:ascii="Calibri" w:hAnsi="Calibri"/>
+          <w:b/>
+        </w:rPr>
+        <w:t xml:space="preserve">Nombre del Profesor: </w:t>
+      </w:r>
+      <w:r>
+        <w:rPr>
+          <w:rFonts w:ascii="Calibri" w:hAnsi="Calibri"/>
+        </w:rPr>
+        <w:t xml:space="preserve">Lizethe Pérez Fuertes        </w:t>
+      </w:r>
+      <w:r>
+        <w:rPr>
+          <w:rFonts w:ascii="Calibri" w:hAnsi="Calibri"/>
+        </w:rPr>
+        <w:t xml:space="preserve">                                      </w:t>
+      </w:r>
+      <w:r>
+        <w:rPr>
+          <w:rFonts w:ascii="Calibri" w:hAnsi="Calibri"/>
+          <w:b/>
+        </w:rPr>
+        <w:t xml:space="preserve">Matrícula: </w:t>
+      </w:r>
+      <w:r>
+        <w:rPr>
+          <w:bCs/>
+        </w:rPr>
+        <w:t>________________</w:t>
+      </w:r>
+      <w:r>
+        <w:rPr>
+          <w:b/>
+        </w:rPr>
+        <w:t xml:space="preserve"> </w:t>
+      </w:r>
+    </w:p>
+    <w:p>
+      <w:pPr>
+        <w:jc w:val="both"/>
+        <w:rPr>
+          <w:bCs/>
+        </w:rPr>
+      </w:pPr>
+      <w:r>
+        <w:rPr>
+          <w:bCs/>
+        </w:rPr>
+        <w:t>____________________________________________________________________________________________________</w:t>
+      </w:r>
+    </w:p>
+    <w:p>
+      <w:pPr>
+        <w:jc w:val="both"/>
+        <w:rPr>
+          <w:b/>
+        </w:rPr>
+      </w:pPr>
+    </w:p>
+    <w:p>
+      <w:pPr>
+        <w:jc w:val="center"/>
+        <w:rPr>
+          <w:rFonts w:ascii="Arial" w:hAnsi="Arial" w:cs="Arial"/>
+          <w:b/>
+          <w:sz w:val="24"/>
+          <w:szCs w:val="24"/>
+        </w:rPr>
+      </w:pPr>
+    </w:p>
+    <w:p>
+      <w:pPr>
+        <w:jc w:val="center"/>
+        <w:rPr>
+          <w:rFonts w:ascii="Arial" w:hAnsi="Arial" w:cs="Arial"/>
+          <w:b/>
+          <w:sz w:val="24"/>
+          <w:szCs w:val="24"/>
+        </w:rPr>
+      </w:pPr>
+      <w:r>
+        <w:rPr>
+          <w:rFonts w:ascii="Arial" w:hAnsi="Arial" w:cs="Arial"/>
+          <w:b/>
+          <w:sz w:val="24"/>
+          <w:szCs w:val="24"/>
+        </w:rPr>
+        <w:t>Tarea</w:t>
+      </w:r>
+      <w:r>
+        <w:rPr>
+          <w:rFonts w:ascii="Arial" w:hAnsi="Arial" w:cs="Arial"/>
+          <w:b/>
+          <w:sz w:val="24"/>
+          <w:szCs w:val="24"/>
+        </w:rPr>
+        <w:t>. “</w:t>
+      </w:r>
+      <w:r>
+        <w:rPr>
+          <w:rFonts w:ascii="Arial" w:hAnsi="Arial" w:cs="Arial"/>
+          <w:b/>
+          <w:sz w:val="24"/>
+          <w:szCs w:val="24"/>
+        </w:rPr>
+        <w:t>Diseño de esquemas de direccionamiento IPv4</w:t>
+      </w:r>
+      <w:r>
+        <w:rPr>
+          <w:rFonts w:ascii="Arial" w:hAnsi="Arial" w:cs="Arial"/>
+          <w:b/>
+          <w:sz w:val="24"/>
+          <w:szCs w:val="24"/>
+        </w:rPr>
+        <w:t>”</w:t>
+      </w:r>
+    </w:p>
+    <w:p>
+      <w:pPr>
+        <w:spacing w:before="10"/>
+        <w:rPr>
+          <w:rFonts w:ascii="Arial Narrow" w:eastAsia="Arial Narrow" w:hAnsi="Arial Narrow" w:cs="Arial Narrow"/>
+          <w:sz w:val="23"/>
+          <w:szCs w:val="23"/>
+        </w:rPr>
+      </w:pPr>
+    </w:p>
+    <w:p>
+      <w:pPr>
+        <w:pStyle w:val="Textoindependiente"/>
+        <w:spacing w:line="278" w:lineRule="auto"/>
+        <w:ind w:left="100" w:right="116" w:firstLine="0"/>
+        <w:jc w:val="both"/>
+        <w:rPr>
+          <w:rFonts w:cs="Arial Narrow"/>
+        </w:rPr>
+      </w:pPr>
+      <w:r>
+        <w:rPr>
+          <w:spacing w:val="-1"/>
+          <w:u w:val="single" w:color="000000"/>
+        </w:rPr>
+        <w:t>Objetivo</w:t>
+      </w:r>
+      <w:r>
+        <w:rPr>
+          <w:spacing w:val="-1"/>
+        </w:rPr>
+        <w:t>:</w:t>
+      </w:r>
+      <w:r>
+        <w:rPr>
+          <w:spacing w:val="-3"/>
+        </w:rPr>
+        <w:t xml:space="preserve"> </w:t>
+      </w:r>
+      <w:r>
+        <w:t>Que</w:t>
+      </w:r>
+      <w:r>
+        <w:rPr>
+          <w:spacing w:val="-2"/>
+        </w:rPr>
+        <w:t xml:space="preserve"> </w:t>
+      </w:r>
+      <w:r>
+        <w:t>el</w:t>
+      </w:r>
+      <w:r>
+        <w:rPr>
+          <w:spacing w:val="-1"/>
+        </w:rPr>
+        <w:t xml:space="preserve"> alumno</w:t>
+      </w:r>
+      <w:r>
+        <w:t xml:space="preserve"> </w:t>
+      </w:r>
+      <w:r>
+        <w:rPr>
+          <w:spacing w:val="-2"/>
+        </w:rPr>
+        <w:t>sea</w:t>
+      </w:r>
+      <w:r>
+        <w:t xml:space="preserve"> </w:t>
+      </w:r>
+      <w:r>
+        <w:rPr>
+          <w:spacing w:val="-1"/>
+        </w:rPr>
+        <w:t>capaz de</w:t>
+      </w:r>
+      <w:r>
+        <w:rPr>
+          <w:spacing w:val="3"/>
+        </w:rPr>
+        <w:t xml:space="preserve"> </w:t>
+      </w:r>
+      <w:r>
+        <w:rPr>
+          <w:spacing w:val="-1"/>
+        </w:rPr>
+        <w:t>diseñar</w:t>
+      </w:r>
+      <w:r>
+        <w:rPr>
+          <w:spacing w:val="-3"/>
+        </w:rPr>
+        <w:t xml:space="preserve"> </w:t>
+      </w:r>
+      <w:r>
+        <w:t xml:space="preserve">un </w:t>
+      </w:r>
+      <w:r>
+        <w:rPr>
+          <w:spacing w:val="-1"/>
+        </w:rPr>
+        <w:t>esquema</w:t>
+      </w:r>
+      <w:r>
+        <w:t xml:space="preserve"> de</w:t>
+      </w:r>
+      <w:r>
+        <w:rPr>
+          <w:spacing w:val="-2"/>
+        </w:rPr>
+        <w:t xml:space="preserve"> </w:t>
+      </w:r>
+      <w:r>
+        <w:rPr>
+          <w:spacing w:val="-1"/>
+        </w:rPr>
+        <w:t>direccionamiento</w:t>
+      </w:r>
+      <w:r>
+        <w:t xml:space="preserve"> </w:t>
+      </w:r>
+      <w:r>
+        <w:rPr>
+          <w:spacing w:val="-1"/>
+        </w:rPr>
+        <w:t>de</w:t>
+      </w:r>
+      <w:r>
+        <w:t xml:space="preserve"> red</w:t>
+      </w:r>
+      <w:r>
+        <w:rPr>
+          <w:spacing w:val="-1"/>
+        </w:rPr>
+        <w:t xml:space="preserve"> IPv4</w:t>
+      </w:r>
+      <w:r>
+        <w:rPr>
+          <w:spacing w:val="-2"/>
+        </w:rPr>
+        <w:t xml:space="preserve"> </w:t>
+      </w:r>
+      <w:r>
+        <w:t xml:space="preserve">e </w:t>
+      </w:r>
+      <w:r>
+        <w:rPr>
+          <w:spacing w:val="-1"/>
+        </w:rPr>
+        <w:t>identificar</w:t>
+      </w:r>
+      <w:r>
+        <w:t xml:space="preserve"> </w:t>
+      </w:r>
+      <w:r>
+        <w:rPr>
+          <w:spacing w:val="-1"/>
+        </w:rPr>
+        <w:t>sus</w:t>
+      </w:r>
+      <w:r>
+        <w:rPr>
+          <w:spacing w:val="-5"/>
+        </w:rPr>
+        <w:t xml:space="preserve"> </w:t>
+      </w:r>
+      <w:r>
+        <w:rPr>
+          <w:spacing w:val="-1"/>
+        </w:rPr>
+        <w:t>principales</w:t>
+      </w:r>
+      <w:r>
+        <w:rPr>
+          <w:spacing w:val="90"/>
+        </w:rPr>
+        <w:t xml:space="preserve"> </w:t>
+      </w:r>
+      <w:r>
+        <w:rPr>
+          <w:spacing w:val="-1"/>
+        </w:rPr>
+        <w:t>elementos.</w:t>
+      </w:r>
+    </w:p>
+    <w:p>
+      <w:pPr>
+        <w:pStyle w:val="Textoindependiente"/>
+        <w:spacing w:before="201"/>
+        <w:ind w:left="100" w:firstLine="0"/>
+        <w:jc w:val="both"/>
+      </w:pPr>
+      <w:r>
+        <w:rPr>
+          <w:spacing w:val="-1"/>
+        </w:rPr>
+        <w:t>Utilizando</w:t>
+      </w:r>
+      <w:r>
+        <w:rPr>
+          <w:spacing w:val="-5"/>
+        </w:rPr>
+        <w:t xml:space="preserve"> </w:t>
+      </w:r>
+      <w:r>
+        <w:t>los</w:t>
+      </w:r>
+      <w:r>
+        <w:rPr>
+          <w:spacing w:val="-3"/>
+        </w:rPr>
+        <w:t xml:space="preserve"> </w:t>
+      </w:r>
+      <w:r>
+        <w:rPr>
+          <w:spacing w:val="-1"/>
+        </w:rPr>
+        <w:t>siguientes</w:t>
+      </w:r>
+      <w:r>
+        <w:rPr>
+          <w:spacing w:val="-5"/>
+        </w:rPr>
+        <w:t xml:space="preserve"> </w:t>
+      </w:r>
+      <w:r>
+        <w:t xml:space="preserve">datos </w:t>
+      </w:r>
+      <w:r>
+        <w:rPr>
+          <w:b/>
+        </w:rPr>
+        <w:t>IP</w:t>
+      </w:r>
+      <w:r>
+        <w:rPr>
+          <w:b/>
+          <w:spacing w:val="-3"/>
+        </w:rPr>
+        <w:t xml:space="preserve"> </w:t>
+      </w:r>
+      <w:r>
+        <w:rPr>
+          <w:b/>
+          <w:spacing w:val="-1"/>
+        </w:rPr>
+        <w:t>151.25.0.0</w:t>
+      </w:r>
+      <w:r>
+        <w:rPr>
+          <w:b/>
+          <w:spacing w:val="-3"/>
+        </w:rPr>
+        <w:t xml:space="preserve"> </w:t>
+      </w:r>
+      <w:r>
+        <w:t>y</w:t>
+      </w:r>
+      <w:r>
+        <w:rPr>
+          <w:spacing w:val="-3"/>
+        </w:rPr>
+        <w:t xml:space="preserve"> </w:t>
+      </w:r>
+      <w:r>
+        <w:rPr>
+          <w:spacing w:val="-1"/>
+        </w:rPr>
+        <w:t>prefijo</w:t>
+      </w:r>
+      <w:r>
+        <w:rPr>
+          <w:spacing w:val="-3"/>
+        </w:rPr>
+        <w:t xml:space="preserve"> </w:t>
+      </w:r>
+      <w:r>
+        <w:t>de</w:t>
+      </w:r>
+      <w:r>
+        <w:rPr>
+          <w:spacing w:val="-2"/>
+        </w:rPr>
+        <w:t xml:space="preserve"> </w:t>
+      </w:r>
+      <w:r>
+        <w:rPr>
+          <w:spacing w:val="-1"/>
+        </w:rPr>
+        <w:t>red</w:t>
+      </w:r>
+      <w:r>
+        <w:rPr>
+          <w:spacing w:val="-4"/>
+        </w:rPr>
+        <w:t xml:space="preserve"> </w:t>
+      </w:r>
+      <w:r>
+        <w:t>/</w:t>
+      </w:r>
+      <w:r>
+        <w:rPr>
+          <w:b/>
+        </w:rPr>
+        <w:t>27</w:t>
+      </w:r>
+      <w:r>
+        <w:rPr>
+          <w:b/>
+          <w:spacing w:val="-2"/>
+        </w:rPr>
+        <w:t xml:space="preserve"> </w:t>
+      </w:r>
+      <w:r>
+        <w:rPr>
+          <w:spacing w:val="-1"/>
+        </w:rPr>
+        <w:t>responde</w:t>
+      </w:r>
+      <w:r>
+        <w:rPr>
+          <w:spacing w:val="-3"/>
+        </w:rPr>
+        <w:t xml:space="preserve"> </w:t>
+      </w:r>
+      <w:r>
+        <w:t>a</w:t>
+      </w:r>
+      <w:r>
+        <w:rPr>
+          <w:spacing w:val="-3"/>
+        </w:rPr>
+        <w:t xml:space="preserve"> </w:t>
+      </w:r>
+      <w:r>
+        <w:t>las</w:t>
+      </w:r>
+      <w:r>
+        <w:rPr>
+          <w:spacing w:val="-3"/>
+        </w:rPr>
+        <w:t xml:space="preserve"> </w:t>
+      </w:r>
+      <w:r>
+        <w:rPr>
+          <w:spacing w:val="-1"/>
+        </w:rPr>
+        <w:t>preguntas:</w:t>
+      </w:r>
+    </w:p>
+    <w:p>
+      <w:pPr>
+        <w:spacing w:before="12"/>
+        <w:jc w:val="both"/>
+        <w:rPr>
+          <w:rFonts w:ascii="Arial Narrow" w:eastAsia="Calibri" w:hAnsi="Arial Narrow" w:cs="Calibri"/>
+          <w:sz w:val="24"/>
+          <w:szCs w:val="24"/>
+        </w:rPr>
+      </w:pPr>
+    </w:p>
+    <w:p>
+      <w:pPr>
+        <w:pStyle w:val="Textoindependiente"/>
+        <w:numPr>
+          <w:ilvl w:val="0"/>
+          <w:numId w:val="8"/>
+        </w:numPr>
+        <w:tabs>
+          <w:tab w:val="left" w:pos="461"/>
+          <w:tab w:val="left" w:pos="1220"/>
+          <w:tab w:val="left" w:pos="1858"/>
+          <w:tab w:val="left" w:pos="2259"/>
+          <w:tab w:val="left" w:pos="2971"/>
+          <w:tab w:val="left" w:pos="3444"/>
+          <w:tab w:val="left" w:pos="3839"/>
+          <w:tab w:val="left" w:pos="4881"/>
+          <w:tab w:val="left" w:pos="5348"/>
+          <w:tab w:val="left" w:pos="6432"/>
+          <w:tab w:val="left" w:pos="7240"/>
+          <w:tab w:val="left" w:pos="8235"/>
+          <w:tab w:val="left" w:pos="8902"/>
+          <w:tab w:val="left" w:pos="9539"/>
+          <w:tab w:val="left" w:pos="10657"/>
+        </w:tabs>
+        <w:spacing w:before="0"/>
+        <w:ind w:right="116" w:hanging="360"/>
+        <w:jc w:val="both"/>
+      </w:pPr>
+      <w:r>
+        <w:rPr>
+          <w:spacing w:val="-1"/>
+        </w:rPr>
+        <w:t>¿Cuál</w:t>
+      </w:r>
+      <w:r>
+        <w:rPr>
+          <w:spacing w:val="-1"/>
+        </w:rPr>
+        <w:t xml:space="preserve"> </w:t>
+      </w:r>
+      <w:r>
+        <w:rPr>
+          <w:spacing w:val="-1"/>
+          <w:w w:val="95"/>
+        </w:rPr>
+        <w:t>será</w:t>
+      </w:r>
+      <w:r>
+        <w:rPr>
+          <w:spacing w:val="-1"/>
+          <w:w w:val="95"/>
+        </w:rPr>
+        <w:t xml:space="preserve"> </w:t>
+      </w:r>
+      <w:r>
+        <w:t>el</w:t>
+      </w:r>
+      <w:r>
+        <w:t xml:space="preserve"> </w:t>
+      </w:r>
+      <w:r>
+        <w:t>valor</w:t>
+      </w:r>
+      <w:r>
+        <w:t xml:space="preserve"> </w:t>
+      </w:r>
+      <w:r>
+        <w:rPr>
+          <w:w w:val="95"/>
+        </w:rPr>
+        <w:t>de</w:t>
+      </w:r>
+      <w:r>
+        <w:rPr>
+          <w:w w:val="95"/>
+        </w:rPr>
+        <w:t xml:space="preserve"> </w:t>
+      </w:r>
+      <w:r>
+        <w:t>la</w:t>
+      </w:r>
+      <w:r>
+        <w:t xml:space="preserve"> </w:t>
+      </w:r>
+      <w:r>
+        <w:rPr>
+          <w:w w:val="95"/>
+        </w:rPr>
+        <w:t>máscara</w:t>
+      </w:r>
+      <w:r>
+        <w:rPr>
+          <w:w w:val="95"/>
+        </w:rPr>
+        <w:t xml:space="preserve"> </w:t>
+      </w:r>
+      <w:r>
+        <w:rPr>
+          <w:spacing w:val="-1"/>
+          <w:w w:val="95"/>
+        </w:rPr>
+        <w:t>en</w:t>
+      </w:r>
+      <w:r>
+        <w:rPr>
+          <w:spacing w:val="-1"/>
+          <w:w w:val="95"/>
+        </w:rPr>
+        <w:t xml:space="preserve"> </w:t>
+      </w:r>
+      <w:r>
+        <w:rPr>
+          <w:spacing w:val="-1"/>
+        </w:rPr>
+        <w:t>notación</w:t>
+      </w:r>
+      <w:r>
+        <w:rPr>
+          <w:spacing w:val="-1"/>
+        </w:rPr>
+        <w:t xml:space="preserve"> </w:t>
+      </w:r>
+      <w:r>
+        <w:rPr>
+          <w:spacing w:val="-1"/>
+          <w:w w:val="95"/>
+        </w:rPr>
+        <w:t>punto</w:t>
+      </w:r>
+      <w:r>
+        <w:rPr>
+          <w:spacing w:val="-1"/>
+          <w:w w:val="95"/>
+        </w:rPr>
+        <w:tab/>
+      </w:r>
+      <w:r>
+        <w:rPr>
+          <w:spacing w:val="-1"/>
+          <w:w w:val="95"/>
+        </w:rPr>
+        <w:t xml:space="preserve"> </w:t>
+      </w:r>
+      <w:r>
+        <w:rPr>
+          <w:w w:val="95"/>
+        </w:rPr>
+        <w:t>decimal</w:t>
+      </w:r>
+      <w:r>
+        <w:rPr>
+          <w:w w:val="95"/>
+        </w:rPr>
+        <w:t xml:space="preserve"> </w:t>
+      </w:r>
+      <w:r>
+        <w:rPr>
+          <w:w w:val="95"/>
+        </w:rPr>
+        <w:t>para</w:t>
+      </w:r>
+      <w:r>
+        <w:rPr>
+          <w:w w:val="95"/>
+        </w:rPr>
+        <w:t xml:space="preserve"> </w:t>
+      </w:r>
+      <w:r>
+        <w:rPr>
+          <w:spacing w:val="-1"/>
+          <w:w w:val="95"/>
+        </w:rPr>
+        <w:t>este</w:t>
+      </w:r>
+      <w:r>
+        <w:rPr>
+          <w:spacing w:val="-1"/>
+          <w:w w:val="95"/>
+        </w:rPr>
+        <w:tab/>
+        <w:t>esquema</w:t>
+      </w:r>
+      <w:r>
+        <w:rPr>
+          <w:spacing w:val="-1"/>
+          <w:w w:val="95"/>
+        </w:rPr>
+        <w:tab/>
+      </w:r>
+      <w:r>
+        <w:rPr>
+          <w:spacing w:val="-1"/>
+        </w:rPr>
+        <w:t>de</w:t>
+      </w:r>
+      <w:r>
+        <w:rPr>
+          <w:spacing w:val="-1"/>
+        </w:rPr>
+        <w:t xml:space="preserve"> </w:t>
+      </w:r>
+      <w:r>
+        <w:rPr>
+          <w:spacing w:val="-1"/>
+        </w:rPr>
+        <w:t>direccionamiento?</w:t>
+      </w:r>
+    </w:p>
+    <w:p>
+      <w:pPr>
+        <w:pStyle w:val="Textoindependiente"/>
+        <w:tabs>
+          <w:tab w:val="left" w:pos="461"/>
+          <w:tab w:val="left" w:pos="1220"/>
+          <w:tab w:val="left" w:pos="1858"/>
+          <w:tab w:val="left" w:pos="2259"/>
+          <w:tab w:val="left" w:pos="2971"/>
+          <w:tab w:val="left" w:pos="3444"/>
+          <w:tab w:val="left" w:pos="3839"/>
+          <w:tab w:val="left" w:pos="4881"/>
+          <w:tab w:val="left" w:pos="5348"/>
+          <w:tab w:val="left" w:pos="6432"/>
+          <w:tab w:val="left" w:pos="7240"/>
+          <w:tab w:val="left" w:pos="8235"/>
+          <w:tab w:val="left" w:pos="8902"/>
+          <w:tab w:val="left" w:pos="9539"/>
+          <w:tab w:val="left" w:pos="10657"/>
+        </w:tabs>
+        <w:spacing w:before="0"/>
+        <w:ind w:left="100" w:right="116" w:firstLine="0"/>
+        <w:jc w:val="both"/>
+      </w:pPr>
+      <w:r>
+        <w:rPr>
+          <w:u w:val="single" w:color="000000"/>
+        </w:rPr>
+        <w:t xml:space="preserve">     </w:t>
+      </w:r>
+      <w:r>
+        <w:rPr>
+          <w:u w:val="single" w:color="000000"/>
+        </w:rPr>
+        <w:tab/>
+      </w:r>
+      <w:r>
+        <w:rPr>
+          <w:u w:val="single" w:color="000000"/>
+        </w:rPr>
+        <w:t>255.255.255.111 255.255.255.224</w:t>
+      </w:r>
+      <w:r>
+        <w:rPr>
+          <w:u w:val="single" w:color="000000"/>
+        </w:rPr>
+        <w:tab/>
+      </w:r>
+      <w:r>
+        <w:rPr>
+          <w:u w:val="single" w:color="000000"/>
+        </w:rPr>
+        <w:tab/>
+      </w:r>
+    </w:p>
+    <w:p>
+      <w:pPr>
+        <w:pStyle w:val="Textoindependiente"/>
+        <w:numPr>
+          <w:ilvl w:val="0"/>
+          <w:numId w:val="8"/>
+        </w:numPr>
+        <w:tabs>
+          <w:tab w:val="left" w:pos="461"/>
+          <w:tab w:val="left" w:pos="8124"/>
+        </w:tabs>
+        <w:spacing w:before="51"/>
+        <w:ind w:hanging="360"/>
+        <w:jc w:val="both"/>
+      </w:pPr>
+      <w:r>
+        <w:rPr>
+          <w:spacing w:val="-1"/>
+        </w:rPr>
+        <w:t xml:space="preserve">¿Cuál </w:t>
+      </w:r>
+      <w:r>
+        <w:t>es</w:t>
+      </w:r>
+      <w:r>
+        <w:rPr>
+          <w:spacing w:val="-2"/>
+        </w:rPr>
+        <w:t xml:space="preserve"> </w:t>
+      </w:r>
+      <w:r>
+        <w:t>el</w:t>
+      </w:r>
+      <w:r>
+        <w:rPr>
+          <w:spacing w:val="-4"/>
+        </w:rPr>
+        <w:t xml:space="preserve"> </w:t>
+      </w:r>
+      <w:r>
+        <w:t>valor</w:t>
+      </w:r>
+      <w:r>
+        <w:rPr>
+          <w:spacing w:val="-3"/>
+        </w:rPr>
+        <w:t xml:space="preserve"> </w:t>
+      </w:r>
+      <w:r>
+        <w:t>del</w:t>
+      </w:r>
+      <w:r>
+        <w:rPr>
+          <w:spacing w:val="-3"/>
+        </w:rPr>
+        <w:t xml:space="preserve"> </w:t>
+      </w:r>
+      <w:r>
+        <w:rPr>
+          <w:spacing w:val="-1"/>
+        </w:rPr>
+        <w:t>desplazamiento</w:t>
+      </w:r>
+      <w:r>
+        <w:rPr>
+          <w:spacing w:val="-4"/>
+        </w:rPr>
+        <w:t xml:space="preserve"> </w:t>
+      </w:r>
+      <w:r>
+        <w:t>en</w:t>
+      </w:r>
+      <w:r>
+        <w:rPr>
+          <w:spacing w:val="-2"/>
+        </w:rPr>
+        <w:t xml:space="preserve"> </w:t>
+      </w:r>
+      <w:r>
+        <w:t>el</w:t>
+      </w:r>
+      <w:r>
+        <w:rPr>
+          <w:spacing w:val="-4"/>
+        </w:rPr>
+        <w:t xml:space="preserve"> </w:t>
+      </w:r>
+      <w:r>
+        <w:rPr>
+          <w:spacing w:val="-1"/>
+        </w:rPr>
+        <w:t>Byte Crítico?</w:t>
+      </w:r>
+      <w:r>
+        <w:rPr>
+          <w:u w:val="single" w:color="000000"/>
+        </w:rPr>
+        <w:t xml:space="preserve"> </w:t>
+      </w:r>
+      <w:r>
+        <w:rPr>
+          <w:u w:val="single" w:color="000000"/>
+        </w:rPr>
+        <w:t xml:space="preserve"> 256 – 224 = 32</w:t>
+      </w:r>
+      <w:r>
+        <w:rPr>
+          <w:u w:val="single" w:color="000000"/>
+        </w:rPr>
+        <w:tab/>
+      </w:r>
+    </w:p>
+    <w:p>
+      <w:pPr>
+        <w:pStyle w:val="Textoindependiente"/>
+        <w:numPr>
+          <w:ilvl w:val="0"/>
+          <w:numId w:val="8"/>
+        </w:numPr>
+        <w:tabs>
+          <w:tab w:val="left" w:pos="461"/>
+        </w:tabs>
+        <w:spacing w:before="51"/>
+        <w:ind w:hanging="360"/>
+        <w:jc w:val="both"/>
+      </w:pPr>
+      <w:r>
+        <w:rPr>
+          <w:spacing w:val="-1"/>
+        </w:rPr>
+        <w:t>Llena</w:t>
+      </w:r>
+      <w:r>
+        <w:rPr>
+          <w:spacing w:val="-2"/>
+        </w:rPr>
+        <w:t xml:space="preserve"> </w:t>
+      </w:r>
+      <w:r>
+        <w:t>la</w:t>
+      </w:r>
+      <w:r>
+        <w:rPr>
+          <w:spacing w:val="-3"/>
+        </w:rPr>
+        <w:t xml:space="preserve"> </w:t>
+      </w:r>
+      <w:r>
+        <w:rPr>
+          <w:spacing w:val="-1"/>
+        </w:rPr>
+        <w:t>siguiente tabla</w:t>
+      </w:r>
+      <w:r>
+        <w:rPr>
+          <w:spacing w:val="-3"/>
+        </w:rPr>
+        <w:t xml:space="preserve"> </w:t>
+      </w:r>
+      <w:r>
+        <w:rPr>
+          <w:spacing w:val="-1"/>
+        </w:rPr>
+        <w:t>con</w:t>
+      </w:r>
+      <w:r>
+        <w:rPr>
+          <w:spacing w:val="1"/>
+        </w:rPr>
+        <w:t xml:space="preserve"> </w:t>
+      </w:r>
+      <w:r>
+        <w:t>los</w:t>
+      </w:r>
+      <w:r>
+        <w:rPr>
+          <w:spacing w:val="-4"/>
+        </w:rPr>
+        <w:t xml:space="preserve"> </w:t>
+      </w:r>
+      <w:r>
+        <w:t>valores</w:t>
+      </w:r>
+      <w:r>
+        <w:rPr>
+          <w:spacing w:val="-3"/>
+        </w:rPr>
+        <w:t xml:space="preserve"> </w:t>
+      </w:r>
+      <w:r>
+        <w:t>de</w:t>
+      </w:r>
+      <w:r>
+        <w:rPr>
+          <w:spacing w:val="-4"/>
+        </w:rPr>
+        <w:t xml:space="preserve"> </w:t>
+      </w:r>
+      <w:r>
+        <w:t>las</w:t>
+      </w:r>
+      <w:r>
+        <w:rPr>
+          <w:spacing w:val="-1"/>
+        </w:rPr>
+        <w:t xml:space="preserve"> subredes</w:t>
+      </w:r>
+      <w:r>
+        <w:rPr>
+          <w:spacing w:val="-3"/>
+        </w:rPr>
+        <w:t xml:space="preserve"> </w:t>
+      </w:r>
+      <w:r>
+        <w:t>que</w:t>
+      </w:r>
+      <w:r>
+        <w:rPr>
+          <w:spacing w:val="-4"/>
+        </w:rPr>
+        <w:t xml:space="preserve"> </w:t>
+      </w:r>
+      <w:r>
+        <w:rPr>
+          <w:spacing w:val="-1"/>
+        </w:rPr>
+        <w:t>se</w:t>
+      </w:r>
+      <w:r>
+        <w:t xml:space="preserve"> </w:t>
+      </w:r>
+      <w:r>
+        <w:rPr>
+          <w:spacing w:val="-1"/>
+        </w:rPr>
+        <w:t>indican:</w:t>
+      </w:r>
+    </w:p>
+    <w:p>
+      <w:pPr>
+        <w:rPr>
+          <w:rFonts w:ascii="Arial Narrow" w:eastAsia="Calibri" w:hAnsi="Arial Narrow" w:cs="Calibri"/>
+          <w:sz w:val="24"/>
+          <w:szCs w:val="24"/>
+        </w:rPr>
+      </w:pPr>
+    </w:p>
+    <w:tbl>
+      <w:tblPr>
+        <w:tblStyle w:val="TableNormal"/>
+        <w:tblW w:w="0" w:type="auto"/>
+        <w:tblInd w:w="94" w:type="dxa"/>
+        <w:tblLayout w:type="fixed"/>
+        <w:tblLook w:val="01E0" w:firstRow="1" w:lastRow="1" w:firstColumn="1" w:lastColumn="1" w:noHBand="0" w:noVBand="0"/>
+      </w:tblPr>
+      <w:tblGrid>
+        <w:gridCol w:w="1136"/>
+        <w:gridCol w:w="2873"/>
+        <w:gridCol w:w="2268"/>
+        <w:gridCol w:w="2231"/>
+        <w:gridCol w:w="2268"/>
+      </w:tblGrid>
+      <w:tr>
+        <w:trPr>
+          <w:trHeight w:hRule="exact" w:val="883"/>
+        </w:trPr>
+        <w:tc>
+          <w:tcPr>
+            <w:tcW w:w="1136" w:type="dxa"/>
+            <w:tcBorders>
+              <w:top w:val="single" w:sz="6" w:space="0" w:color="000000"/>
+              <w:left w:val="single" w:sz="6" w:space="0" w:color="000000"/>
+              <w:bottom w:val="single" w:sz="6" w:space="0" w:color="000000"/>
+              <w:right w:val="single" w:sz="6" w:space="0" w:color="000000"/>
+            </w:tcBorders>
+            <w:shd w:val="pct5" w:color="auto" w:fill="auto"/>
+            <w:vAlign w:val="center"/>
+          </w:tcPr>
+          <w:p>
+            <w:pPr>
+              <w:pStyle w:val="TableParagraph"/>
+              <w:spacing w:line="272" w:lineRule="exact"/>
+              <w:ind w:left="102"/>
+              <w:rPr>
+                <w:rFonts w:ascii="Arial Narrow" w:eastAsia="Times New Roman" w:hAnsi="Arial Narrow" w:cs="Times New Roman"/>
+                <w:sz w:val="24"/>
+                <w:szCs w:val="24"/>
+              </w:rPr>
+            </w:pPr>
+            <w:bookmarkStart w:id="0" w:name="_GoBack"/>
+            <w:bookmarkEnd w:id="0"/>
+            <w:r>
+              <w:rPr>
+                <w:rFonts w:ascii="Arial Narrow" w:hAnsi="Arial Narrow"/>
+                <w:b/>
+                <w:spacing w:val="-1"/>
+                <w:sz w:val="24"/>
+                <w:szCs w:val="24"/>
+              </w:rPr>
+              <w:t>SubRed</w:t>
+            </w:r>
+          </w:p>
+        </w:tc>
+        <w:tc>
+          <w:tcPr>
+            <w:tcW w:w="2873" w:type="dxa"/>
+            <w:tcBorders>
+              <w:top w:val="single" w:sz="6" w:space="0" w:color="000000"/>
+              <w:left w:val="single" w:sz="6" w:space="0" w:color="000000"/>
+              <w:bottom w:val="single" w:sz="6" w:space="0" w:color="000000"/>
+              <w:right w:val="single" w:sz="6" w:space="0" w:color="000000"/>
+            </w:tcBorders>
+            <w:shd w:val="pct5" w:color="auto" w:fill="auto"/>
+            <w:vAlign w:val="center"/>
+          </w:tcPr>
+          <w:p>
+            <w:pPr>
+              <w:pStyle w:val="TableParagraph"/>
+              <w:spacing w:line="272" w:lineRule="exact"/>
+              <w:jc w:val="center"/>
+              <w:rPr>
+                <w:rFonts w:ascii="Arial Narrow" w:eastAsia="Times New Roman" w:hAnsi="Arial Narrow" w:cs="Times New Roman"/>
+                <w:sz w:val="24"/>
+                <w:szCs w:val="24"/>
+              </w:rPr>
+            </w:pPr>
+            <w:r>
+              <w:rPr>
+                <w:rFonts w:ascii="Arial Narrow" w:hAnsi="Arial Narrow"/>
+                <w:b/>
+                <w:spacing w:val="-1"/>
+                <w:sz w:val="24"/>
+                <w:szCs w:val="24"/>
+              </w:rPr>
+              <w:t>Dir.</w:t>
+            </w:r>
+            <w:r>
+              <w:rPr>
+                <w:rFonts w:ascii="Arial Narrow" w:hAnsi="Arial Narrow"/>
+                <w:b/>
+                <w:sz w:val="24"/>
+                <w:szCs w:val="24"/>
+              </w:rPr>
+              <w:t xml:space="preserve"> IP Inicial</w:t>
+            </w:r>
+          </w:p>
+        </w:tc>
+        <w:tc>
+          <w:tcPr>
+            <w:tcW w:w="2268" w:type="dxa"/>
+            <w:tcBorders>
+              <w:top w:val="single" w:sz="6" w:space="0" w:color="000000"/>
+              <w:left w:val="single" w:sz="6" w:space="0" w:color="000000"/>
+              <w:bottom w:val="single" w:sz="6" w:space="0" w:color="000000"/>
+              <w:right w:val="single" w:sz="6" w:space="0" w:color="000000"/>
+            </w:tcBorders>
+            <w:shd w:val="pct5" w:color="auto" w:fill="auto"/>
+            <w:vAlign w:val="center"/>
+          </w:tcPr>
+          <w:p>
+            <w:pPr>
+              <w:pStyle w:val="TableParagraph"/>
+              <w:ind w:left="285" w:right="392"/>
+              <w:jc w:val="center"/>
+              <w:rPr>
+                <w:rFonts w:ascii="Arial Narrow" w:eastAsia="Times New Roman" w:hAnsi="Arial Narrow" w:cs="Times New Roman"/>
+                <w:sz w:val="24"/>
+                <w:szCs w:val="24"/>
+              </w:rPr>
+            </w:pPr>
+            <w:r>
+              <w:rPr>
+                <w:rFonts w:ascii="Arial Narrow" w:hAnsi="Arial Narrow"/>
+                <w:b/>
+                <w:spacing w:val="-1"/>
+                <w:sz w:val="24"/>
+                <w:szCs w:val="24"/>
+              </w:rPr>
+              <w:t>Primera</w:t>
+            </w:r>
+            <w:r>
+              <w:rPr>
+                <w:rFonts w:ascii="Arial Narrow" w:hAnsi="Arial Narrow"/>
+                <w:b/>
+                <w:spacing w:val="-1"/>
+                <w:sz w:val="24"/>
+                <w:szCs w:val="24"/>
+              </w:rPr>
+              <w:t xml:space="preserve"> Direcció</w:t>
+            </w:r>
+            <w:r>
+              <w:rPr>
+                <w:rFonts w:ascii="Arial Narrow" w:hAnsi="Arial Narrow"/>
+                <w:b/>
+                <w:spacing w:val="-1"/>
+                <w:sz w:val="24"/>
+                <w:szCs w:val="24"/>
+              </w:rPr>
+              <w:t>n</w:t>
+            </w:r>
+            <w:r>
+              <w:rPr>
+                <w:rFonts w:ascii="Arial Narrow" w:hAnsi="Arial Narrow"/>
+                <w:b/>
+                <w:spacing w:val="29"/>
+                <w:sz w:val="24"/>
+                <w:szCs w:val="24"/>
+              </w:rPr>
+              <w:t xml:space="preserve"> </w:t>
+            </w:r>
+            <w:r>
+              <w:rPr>
+                <w:rFonts w:ascii="Arial Narrow" w:hAnsi="Arial Narrow"/>
+                <w:b/>
+                <w:sz w:val="24"/>
+                <w:szCs w:val="24"/>
+              </w:rPr>
+              <w:t>Válida</w:t>
+            </w:r>
+          </w:p>
+        </w:tc>
+        <w:tc>
+          <w:tcPr>
+            <w:tcW w:w="2231" w:type="dxa"/>
+            <w:tcBorders>
+              <w:top w:val="single" w:sz="6" w:space="0" w:color="000000"/>
+              <w:left w:val="single" w:sz="6" w:space="0" w:color="000000"/>
+              <w:bottom w:val="single" w:sz="6" w:space="0" w:color="000000"/>
+              <w:right w:val="single" w:sz="6" w:space="0" w:color="000000"/>
+            </w:tcBorders>
+            <w:shd w:val="pct5" w:color="auto" w:fill="auto"/>
+            <w:vAlign w:val="center"/>
+          </w:tcPr>
+          <w:p>
+            <w:pPr>
+              <w:pStyle w:val="TableParagraph"/>
+              <w:spacing w:line="275" w:lineRule="auto"/>
+              <w:ind w:left="283" w:right="367"/>
+              <w:jc w:val="center"/>
+              <w:rPr>
+                <w:rFonts w:ascii="Arial Narrow" w:eastAsia="Calibri" w:hAnsi="Arial Narrow" w:cs="Calibri"/>
+                <w:sz w:val="24"/>
+                <w:szCs w:val="24"/>
+              </w:rPr>
+            </w:pPr>
+            <w:r>
+              <w:rPr>
+                <w:rFonts w:ascii="Arial Narrow" w:hAnsi="Arial Narrow"/>
+                <w:b/>
+                <w:spacing w:val="-1"/>
+                <w:sz w:val="24"/>
+                <w:szCs w:val="24"/>
+              </w:rPr>
+              <w:t>Última</w:t>
+            </w:r>
+            <w:r>
+              <w:rPr>
+                <w:rFonts w:ascii="Arial Narrow" w:hAnsi="Arial Narrow"/>
+                <w:b/>
+                <w:spacing w:val="-12"/>
+                <w:sz w:val="24"/>
+                <w:szCs w:val="24"/>
+              </w:rPr>
+              <w:t xml:space="preserve"> </w:t>
+            </w:r>
+            <w:r>
+              <w:rPr>
+                <w:rFonts w:ascii="Arial Narrow" w:hAnsi="Arial Narrow"/>
+                <w:b/>
+                <w:spacing w:val="-1"/>
+                <w:sz w:val="24"/>
+                <w:szCs w:val="24"/>
+              </w:rPr>
+              <w:t>Dirección</w:t>
+            </w:r>
+            <w:r>
+              <w:rPr>
+                <w:rFonts w:ascii="Arial Narrow" w:hAnsi="Arial Narrow"/>
+                <w:b/>
+                <w:spacing w:val="30"/>
+                <w:w w:val="99"/>
+                <w:sz w:val="24"/>
+                <w:szCs w:val="24"/>
+              </w:rPr>
+              <w:t xml:space="preserve"> </w:t>
+            </w:r>
+            <w:r>
+              <w:rPr>
+                <w:rFonts w:ascii="Arial Narrow" w:hAnsi="Arial Narrow"/>
+                <w:b/>
+                <w:spacing w:val="-1"/>
+                <w:sz w:val="24"/>
+                <w:szCs w:val="24"/>
+              </w:rPr>
+              <w:t>Válida</w:t>
+            </w:r>
+          </w:p>
+        </w:tc>
+        <w:tc>
+          <w:tcPr>
+            <w:tcW w:w="2268" w:type="dxa"/>
+            <w:tcBorders>
+              <w:top w:val="single" w:sz="6" w:space="0" w:color="000000"/>
+              <w:left w:val="single" w:sz="6" w:space="0" w:color="000000"/>
+              <w:bottom w:val="single" w:sz="6" w:space="0" w:color="000000"/>
+              <w:right w:val="single" w:sz="6" w:space="0" w:color="000000"/>
+            </w:tcBorders>
+            <w:shd w:val="pct5" w:color="auto" w:fill="auto"/>
+            <w:vAlign w:val="center"/>
+          </w:tcPr>
+          <w:p>
+            <w:pPr>
+              <w:pStyle w:val="TableParagraph"/>
+              <w:spacing w:line="291" w:lineRule="exact"/>
+              <w:ind w:left="423"/>
+              <w:rPr>
+                <w:rFonts w:ascii="Arial Narrow" w:eastAsia="Calibri" w:hAnsi="Arial Narrow" w:cs="Calibri"/>
+                <w:sz w:val="24"/>
+                <w:szCs w:val="24"/>
+              </w:rPr>
+            </w:pPr>
+            <w:r>
+              <w:rPr>
+                <w:rFonts w:ascii="Arial Narrow" w:hAnsi="Arial Narrow"/>
+                <w:b/>
+                <w:spacing w:val="-1"/>
+                <w:sz w:val="24"/>
+                <w:szCs w:val="24"/>
+              </w:rPr>
+              <w:t>Dir.</w:t>
+            </w:r>
+            <w:r>
+              <w:rPr>
+                <w:rFonts w:ascii="Arial Narrow" w:hAnsi="Arial Narrow"/>
+                <w:b/>
+                <w:spacing w:val="-11"/>
+                <w:sz w:val="24"/>
+                <w:szCs w:val="24"/>
+              </w:rPr>
+              <w:t xml:space="preserve"> </w:t>
+            </w:r>
+            <w:r>
+              <w:rPr>
+                <w:rFonts w:ascii="Arial Narrow" w:hAnsi="Arial Narrow"/>
+                <w:b/>
+                <w:sz w:val="24"/>
+                <w:szCs w:val="24"/>
+              </w:rPr>
+              <w:t>Broadcast</w:t>
+            </w:r>
+          </w:p>
+        </w:tc>
+      </w:tr>
+      <w:tr>
+        <w:trPr>
+          <w:trHeight w:hRule="exact" w:val="1860"/>
+        </w:trPr>
+        <w:tc>
+          <w:tcPr>
+            <w:tcW w:w="1136" w:type="dxa"/>
+            <w:tcBorders>
+              <w:top w:val="single" w:sz="6" w:space="0" w:color="000000"/>
+              <w:left w:val="single" w:sz="5" w:space="0" w:color="000000"/>
+              <w:bottom w:val="single" w:sz="5" w:space="0" w:color="000000"/>
+              <w:right w:val="single" w:sz="5" w:space="0" w:color="000000"/>
+            </w:tcBorders>
+            <w:vAlign w:val="center"/>
+          </w:tcPr>
+          <w:p>
+            <w:pPr>
+              <w:pStyle w:val="TableParagraph"/>
+              <w:spacing w:line="267" w:lineRule="exact"/>
+              <w:ind w:right="8"/>
+              <w:jc w:val="center"/>
+              <w:rPr>
+                <w:rFonts w:ascii="Arial Narrow" w:eastAsia="Calibri" w:hAnsi="Arial Narrow" w:cs="Calibri"/>
+                <w:sz w:val="24"/>
+                <w:szCs w:val="24"/>
+              </w:rPr>
+            </w:pPr>
+            <w:r>
+              <w:rPr>
+                <w:rFonts w:ascii="Arial Narrow" w:hAnsi="Arial Narrow"/>
+                <w:b/>
+                <w:sz w:val="24"/>
+                <w:szCs w:val="24"/>
+              </w:rPr>
+              <w:t>8</w:t>
+            </w:r>
+          </w:p>
+        </w:tc>
+        <w:tc>
+          <w:tcPr>
+            <w:tcW w:w="2873" w:type="dxa"/>
+            <w:tcBorders>
+              <w:top w:val="single" w:sz="6" w:space="0" w:color="000000"/>
+              <w:left w:val="single" w:sz="5" w:space="0" w:color="000000"/>
+              <w:bottom w:val="single" w:sz="5" w:space="0" w:color="000000"/>
+              <w:right w:val="single" w:sz="5" w:space="0" w:color="000000"/>
+            </w:tcBorders>
+            <w:vAlign w:val="center"/>
+          </w:tcPr>
+          <w:p>
+            <w:pPr>
+              <w:rPr>
+                <w:rFonts w:ascii="Arial Narrow" w:hAnsi="Arial Narrow"/>
+                <w:sz w:val="24"/>
+                <w:szCs w:val="24"/>
+              </w:rPr>
+            </w:pPr>
+            <w:r>
+              <w:rPr>
+                <w:rFonts w:ascii="Arial Narrow" w:hAnsi="Arial Narrow"/>
+                <w:sz w:val="24"/>
+                <w:szCs w:val="24"/>
+              </w:rPr>
+              <w:t>8*32 = 256</w:t>
+            </w:r>
+          </w:p>
+          <w:p>
+            <w:pPr>
+              <w:rPr>
+                <w:rFonts w:ascii="Arial Narrow" w:hAnsi="Arial Narrow"/>
+                <w:sz w:val="24"/>
+                <w:szCs w:val="24"/>
+                <w:u w:val="single"/>
+              </w:rPr>
+            </w:pPr>
+            <w:r>
+              <w:rPr>
+                <w:rFonts w:ascii="Arial Narrow" w:hAnsi="Arial Narrow"/>
+                <w:sz w:val="24"/>
+                <w:szCs w:val="24"/>
+              </w:rPr>
+              <w:t xml:space="preserve">        </w:t>
+            </w:r>
+            <w:r>
+              <w:rPr>
+                <w:rFonts w:ascii="Arial Narrow" w:hAnsi="Arial Narrow"/>
+                <w:sz w:val="24"/>
+                <w:szCs w:val="24"/>
+                <w:u w:val="single"/>
+              </w:rPr>
+              <w:t xml:space="preserve">    1</w:t>
+            </w:r>
+          </w:p>
+          <w:p>
+            <w:pPr>
+              <w:rPr>
+                <w:rFonts w:ascii="Arial Narrow" w:hAnsi="Arial Narrow"/>
+                <w:sz w:val="24"/>
+                <w:szCs w:val="24"/>
+              </w:rPr>
+            </w:pPr>
+            <w:r>
+              <w:rPr>
+                <w:rFonts w:ascii="Arial Narrow" w:hAnsi="Arial Narrow"/>
+                <w:sz w:val="24"/>
+                <w:szCs w:val="24"/>
+              </w:rPr>
+              <w:t>256 /256</w:t>
+            </w:r>
+          </w:p>
+          <w:p>
+            <w:pPr>
+              <w:rPr>
+                <w:rFonts w:ascii="Arial Narrow" w:hAnsi="Arial Narrow"/>
+                <w:sz w:val="24"/>
+                <w:szCs w:val="24"/>
+              </w:rPr>
+            </w:pPr>
+            <w:r>
+              <w:rPr>
+                <w:rFonts w:ascii="Arial Narrow" w:hAnsi="Arial Narrow"/>
+                <w:sz w:val="24"/>
+                <w:szCs w:val="24"/>
+              </w:rPr>
+              <w:t xml:space="preserve">            0 </w:t>
+            </w:r>
+          </w:p>
+          <w:p>
+            <w:pPr>
+              <w:rPr>
+                <w:rFonts w:ascii="Arial Narrow" w:hAnsi="Arial Narrow"/>
+                <w:sz w:val="24"/>
+                <w:szCs w:val="24"/>
+              </w:rPr>
+            </w:pPr>
+            <w:r>
+              <w:rPr>
+                <w:rFonts w:ascii="Arial Narrow" w:hAnsi="Arial Narrow"/>
+                <w:b/>
+                <w:bCs/>
+                <w:sz w:val="24"/>
+                <w:szCs w:val="24"/>
+              </w:rPr>
+              <w:t>151.25</w:t>
+            </w:r>
+            <w:r>
+              <w:rPr>
+                <w:rFonts w:ascii="Arial Narrow" w:hAnsi="Arial Narrow"/>
+                <w:sz w:val="24"/>
+                <w:szCs w:val="24"/>
+              </w:rPr>
+              <w:t>.1.0</w:t>
+            </w:r>
+          </w:p>
+          <w:p>
+            <w:pPr>
+              <w:rPr>
+                <w:rFonts w:ascii="Arial Narrow" w:hAnsi="Arial Narrow"/>
+                <w:sz w:val="24"/>
+                <w:szCs w:val="24"/>
+              </w:rPr>
+            </w:pPr>
+            <w:r>
+              <w:rPr>
+                <w:rFonts w:ascii="Arial Narrow" w:hAnsi="Arial Narrow"/>
+                <w:sz w:val="24"/>
+                <w:szCs w:val="24"/>
+              </w:rPr>
+              <w:t>151.25.</w:t>
+            </w:r>
+            <w:r>
+              <w:rPr>
+                <w:rFonts w:ascii="Arial Narrow" w:hAnsi="Arial Narrow"/>
+                <w:color w:val="FF0000"/>
+                <w:sz w:val="24"/>
+                <w:szCs w:val="24"/>
+              </w:rPr>
+              <w:t>0000</w:t>
+            </w:r>
+            <w:r>
+              <w:rPr>
+                <w:rFonts w:ascii="Arial Narrow" w:hAnsi="Arial Narrow"/>
+                <w:color w:val="FF0000"/>
+                <w:sz w:val="24"/>
+                <w:szCs w:val="24"/>
+              </w:rPr>
+              <w:t xml:space="preserve"> </w:t>
+            </w:r>
+            <w:r>
+              <w:rPr>
+                <w:rFonts w:ascii="Arial Narrow" w:hAnsi="Arial Narrow"/>
+                <w:color w:val="FF0000"/>
+                <w:sz w:val="24"/>
+                <w:szCs w:val="24"/>
+              </w:rPr>
+              <w:t>000</w:t>
+            </w:r>
+            <w:r>
+              <w:rPr>
+                <w:rFonts w:ascii="Arial Narrow" w:hAnsi="Arial Narrow"/>
+                <w:color w:val="FF0000"/>
+                <w:sz w:val="24"/>
+                <w:szCs w:val="24"/>
+              </w:rPr>
+              <w:t>1</w:t>
+            </w:r>
+            <w:r>
+              <w:rPr>
+                <w:rFonts w:ascii="Arial Narrow" w:hAnsi="Arial Narrow"/>
+                <w:color w:val="FF0000"/>
+                <w:sz w:val="24"/>
+                <w:szCs w:val="24"/>
+              </w:rPr>
+              <w:t>.000</w:t>
+            </w:r>
+            <w:r>
+              <w:rPr>
+                <w:rFonts w:ascii="Arial Narrow" w:hAnsi="Arial Narrow"/>
+                <w:sz w:val="24"/>
+                <w:szCs w:val="24"/>
+              </w:rPr>
+              <w:t>0 0000</w:t>
+            </w:r>
+          </w:p>
+        </w:tc>
+        <w:tc>
+          <w:tcPr>
+            <w:tcW w:w="2268" w:type="dxa"/>
+            <w:tcBorders>
+              <w:top w:val="single" w:sz="6" w:space="0" w:color="000000"/>
+              <w:left w:val="single" w:sz="5" w:space="0" w:color="000000"/>
+              <w:bottom w:val="single" w:sz="5" w:space="0" w:color="000000"/>
+              <w:right w:val="single" w:sz="5" w:space="0" w:color="000000"/>
+            </w:tcBorders>
+            <w:vAlign w:val="center"/>
+          </w:tcPr>
+          <w:p>
+            <w:pPr>
+              <w:jc w:val="center"/>
+              <w:rPr>
+                <w:rFonts w:ascii="Arial Narrow" w:hAnsi="Arial Narrow"/>
+                <w:sz w:val="24"/>
+                <w:szCs w:val="24"/>
+              </w:rPr>
+            </w:pPr>
+            <w:r>
+              <w:rPr>
+                <w:rFonts w:ascii="Arial Narrow" w:hAnsi="Arial Narrow"/>
+                <w:sz w:val="24"/>
+                <w:szCs w:val="24"/>
+              </w:rPr>
+              <w:t>151.25.1.0</w:t>
+            </w:r>
+          </w:p>
+        </w:tc>
+        <w:tc>
+          <w:tcPr>
+            <w:tcW w:w="2231" w:type="dxa"/>
+            <w:tcBorders>
+              <w:top w:val="single" w:sz="6" w:space="0" w:color="000000"/>
+              <w:left w:val="single" w:sz="5" w:space="0" w:color="000000"/>
+              <w:bottom w:val="single" w:sz="5" w:space="0" w:color="000000"/>
+              <w:right w:val="single" w:sz="5" w:space="0" w:color="000000"/>
+            </w:tcBorders>
+            <w:vAlign w:val="center"/>
+          </w:tcPr>
+          <w:p>
+            <w:pPr>
+              <w:jc w:val="center"/>
+              <w:rPr>
+                <w:rFonts w:ascii="Arial Narrow" w:hAnsi="Arial Narrow"/>
+                <w:sz w:val="24"/>
+                <w:szCs w:val="24"/>
+              </w:rPr>
+            </w:pPr>
+            <w:r>
+              <w:rPr>
+                <w:rFonts w:ascii="Arial Narrow" w:hAnsi="Arial Narrow"/>
+                <w:sz w:val="24"/>
+                <w:szCs w:val="24"/>
+              </w:rPr>
+              <w:t>151.25.1.3</w:t>
+            </w:r>
+            <w:r>
+              <w:rPr>
+                <w:rFonts w:ascii="Arial Narrow" w:hAnsi="Arial Narrow"/>
+                <w:sz w:val="24"/>
+                <w:szCs w:val="24"/>
+              </w:rPr>
+              <w:t>0</w:t>
+            </w:r>
+          </w:p>
+        </w:tc>
+        <w:tc>
+          <w:tcPr>
+            <w:tcW w:w="2268" w:type="dxa"/>
+            <w:tcBorders>
+              <w:top w:val="single" w:sz="6" w:space="0" w:color="000000"/>
+              <w:left w:val="single" w:sz="5" w:space="0" w:color="000000"/>
+              <w:bottom w:val="single" w:sz="5" w:space="0" w:color="000000"/>
+              <w:right w:val="single" w:sz="5" w:space="0" w:color="000000"/>
+            </w:tcBorders>
+            <w:vAlign w:val="center"/>
+          </w:tcPr>
+          <w:p>
+            <w:pPr>
+              <w:rPr>
+                <w:rFonts w:ascii="Arial Narrow" w:hAnsi="Arial Narrow"/>
+                <w:sz w:val="24"/>
+                <w:szCs w:val="24"/>
+              </w:rPr>
+            </w:pPr>
+            <w:r>
+              <w:rPr>
+                <w:rFonts w:ascii="Arial Narrow" w:hAnsi="Arial Narrow"/>
+                <w:b/>
+                <w:bCs/>
+                <w:sz w:val="24"/>
+                <w:szCs w:val="24"/>
+              </w:rPr>
+              <w:t>151.25</w:t>
+            </w:r>
+            <w:r>
+              <w:rPr>
+                <w:rFonts w:ascii="Arial Narrow" w:hAnsi="Arial Narrow"/>
+                <w:sz w:val="24"/>
+                <w:szCs w:val="24"/>
+              </w:rPr>
+              <w:t>.1.0</w:t>
+            </w:r>
+            <w:r>
+              <w:rPr>
+                <w:rFonts w:ascii="Arial Narrow" w:hAnsi="Arial Narrow"/>
+                <w:sz w:val="24"/>
+                <w:szCs w:val="24"/>
+              </w:rPr>
+              <w:t>+31</w:t>
+            </w:r>
+          </w:p>
+          <w:p>
+            <w:pPr>
+              <w:rPr>
+                <w:rFonts w:ascii="Arial Narrow" w:hAnsi="Arial Narrow"/>
+                <w:sz w:val="24"/>
+                <w:szCs w:val="24"/>
+              </w:rPr>
+            </w:pPr>
+            <w:r>
+              <w:rPr>
+                <w:rFonts w:ascii="Arial Narrow" w:hAnsi="Arial Narrow"/>
+                <w:sz w:val="24"/>
+                <w:szCs w:val="24"/>
+              </w:rPr>
+              <w:t>151.25.1.31</w:t>
+            </w:r>
+          </w:p>
+        </w:tc>
+      </w:tr>
+      <w:tr>
+        <w:trPr>
+          <w:trHeight w:hRule="exact" w:val="1840"/>
+        </w:trPr>
+        <w:tc>
+          <w:tcPr>
+            <w:tcW w:w="1136" w:type="dxa"/>
+            <w:tcBorders>
+              <w:top w:val="single" w:sz="5" w:space="0" w:color="000000"/>
+              <w:left w:val="single" w:sz="5" w:space="0" w:color="000000"/>
+              <w:bottom w:val="single" w:sz="5" w:space="0" w:color="000000"/>
+              <w:right w:val="single" w:sz="5" w:space="0" w:color="000000"/>
+            </w:tcBorders>
+            <w:vAlign w:val="center"/>
+          </w:tcPr>
+          <w:p>
+            <w:pPr>
+              <w:pStyle w:val="TableParagraph"/>
+              <w:spacing w:line="267" w:lineRule="exact"/>
+              <w:jc w:val="center"/>
+              <w:rPr>
+                <w:rFonts w:ascii="Arial Narrow" w:eastAsia="Calibri" w:hAnsi="Arial Narrow" w:cs="Calibri"/>
+                <w:sz w:val="24"/>
+                <w:szCs w:val="24"/>
+              </w:rPr>
+            </w:pPr>
+            <w:r>
+              <w:rPr>
+                <w:rFonts w:ascii="Arial Narrow" w:hAnsi="Arial Narrow"/>
+                <w:b/>
+                <w:sz w:val="24"/>
+                <w:szCs w:val="24"/>
+              </w:rPr>
+              <w:t>56</w:t>
+            </w:r>
+          </w:p>
+        </w:tc>
+        <w:tc>
+          <w:tcPr>
+            <w:tcW w:w="2873" w:type="dxa"/>
+            <w:tcBorders>
+              <w:top w:val="single" w:sz="5" w:space="0" w:color="000000"/>
+              <w:left w:val="single" w:sz="5" w:space="0" w:color="000000"/>
+              <w:bottom w:val="single" w:sz="5" w:space="0" w:color="000000"/>
+              <w:right w:val="single" w:sz="5" w:space="0" w:color="000000"/>
+            </w:tcBorders>
+            <w:vAlign w:val="center"/>
+          </w:tcPr>
+          <w:p>
+            <w:pPr>
+              <w:rPr>
+                <w:rFonts w:ascii="Arial Narrow" w:hAnsi="Arial Narrow"/>
+                <w:sz w:val="24"/>
+                <w:szCs w:val="24"/>
+              </w:rPr>
+            </w:pPr>
+            <w:r>
+              <w:rPr>
+                <w:rFonts w:ascii="Arial Narrow" w:hAnsi="Arial Narrow"/>
+                <w:sz w:val="24"/>
+                <w:szCs w:val="24"/>
+              </w:rPr>
+              <w:t>151.25.</w:t>
+            </w:r>
+            <w:r>
+              <w:rPr>
+                <w:rFonts w:ascii="Arial Narrow" w:hAnsi="Arial Narrow"/>
+                <w:color w:val="FF0000"/>
+                <w:sz w:val="24"/>
+                <w:szCs w:val="24"/>
+              </w:rPr>
+              <w:t>0000</w:t>
+            </w:r>
+            <w:r>
+              <w:rPr>
+                <w:rFonts w:ascii="Arial Narrow" w:hAnsi="Arial Narrow"/>
+                <w:color w:val="FF0000"/>
+                <w:sz w:val="24"/>
+                <w:szCs w:val="24"/>
+              </w:rPr>
+              <w:t xml:space="preserve"> </w:t>
+            </w:r>
+            <w:r>
+              <w:rPr>
+                <w:rFonts w:ascii="Arial Narrow" w:hAnsi="Arial Narrow"/>
+                <w:color w:val="FF0000"/>
+                <w:sz w:val="24"/>
+                <w:szCs w:val="24"/>
+              </w:rPr>
+              <w:t>0</w:t>
+            </w:r>
+            <w:r>
+              <w:rPr>
+                <w:rFonts w:ascii="Arial Narrow" w:hAnsi="Arial Narrow"/>
+                <w:color w:val="FF0000"/>
+                <w:sz w:val="24"/>
+                <w:szCs w:val="24"/>
+              </w:rPr>
+              <w:t>111</w:t>
+            </w:r>
+            <w:r>
+              <w:rPr>
+                <w:rFonts w:ascii="Arial Narrow" w:hAnsi="Arial Narrow"/>
+                <w:color w:val="FF0000"/>
+                <w:sz w:val="24"/>
+                <w:szCs w:val="24"/>
+              </w:rPr>
+              <w:t>.000</w:t>
+            </w:r>
+            <w:r>
+              <w:rPr>
+                <w:rFonts w:ascii="Arial Narrow" w:hAnsi="Arial Narrow"/>
+                <w:sz w:val="24"/>
+                <w:szCs w:val="24"/>
+              </w:rPr>
+              <w:t>0 0000</w:t>
+            </w:r>
+          </w:p>
+          <w:p>
+            <w:pPr>
+              <w:rPr>
+                <w:rFonts w:ascii="Arial Narrow" w:hAnsi="Arial Narrow"/>
+                <w:sz w:val="24"/>
+                <w:szCs w:val="24"/>
+              </w:rPr>
+            </w:pPr>
+            <w:r>
+              <w:rPr>
+                <w:rFonts w:ascii="Arial Narrow" w:hAnsi="Arial Narrow"/>
+                <w:sz w:val="24"/>
+                <w:szCs w:val="24"/>
+              </w:rPr>
+              <w:t>56</w:t>
+            </w:r>
+            <w:r>
+              <w:rPr>
+                <w:rFonts w:ascii="Arial Narrow" w:hAnsi="Arial Narrow"/>
+                <w:sz w:val="24"/>
+                <w:szCs w:val="24"/>
+              </w:rPr>
+              <w:t>*32 = 1792</w:t>
+            </w:r>
+          </w:p>
+          <w:p>
+            <w:pPr>
+              <w:rPr>
+                <w:rFonts w:ascii="Arial Narrow" w:hAnsi="Arial Narrow"/>
+                <w:sz w:val="24"/>
+                <w:szCs w:val="24"/>
+                <w:u w:val="single"/>
+              </w:rPr>
+            </w:pPr>
+            <w:r>
+              <w:rPr>
+                <w:rFonts w:ascii="Arial Narrow" w:hAnsi="Arial Narrow"/>
+                <w:sz w:val="24"/>
+                <w:szCs w:val="24"/>
+              </w:rPr>
+              <w:t xml:space="preserve">        </w:t>
+            </w:r>
+            <w:r>
+              <w:rPr>
+                <w:rFonts w:ascii="Arial Narrow" w:hAnsi="Arial Narrow"/>
+                <w:sz w:val="24"/>
+                <w:szCs w:val="24"/>
+                <w:u w:val="single"/>
+              </w:rPr>
+              <w:t xml:space="preserve">    </w:t>
+            </w:r>
+            <w:r>
+              <w:rPr>
+                <w:rFonts w:ascii="Arial Narrow" w:hAnsi="Arial Narrow"/>
+                <w:sz w:val="24"/>
+                <w:szCs w:val="24"/>
+                <w:u w:val="single"/>
+              </w:rPr>
+              <w:t>7</w:t>
+            </w:r>
+          </w:p>
+          <w:p>
+            <w:pPr>
+              <w:rPr>
+                <w:rFonts w:ascii="Arial Narrow" w:hAnsi="Arial Narrow"/>
+                <w:sz w:val="24"/>
+                <w:szCs w:val="24"/>
+              </w:rPr>
+            </w:pPr>
+            <w:r>
+              <w:rPr>
+                <w:rFonts w:ascii="Arial Narrow" w:hAnsi="Arial Narrow"/>
+                <w:sz w:val="24"/>
+                <w:szCs w:val="24"/>
+              </w:rPr>
+              <w:t>256 /</w:t>
+            </w:r>
+            <w:r>
+              <w:rPr>
+                <w:rFonts w:ascii="Arial Narrow" w:hAnsi="Arial Narrow"/>
+                <w:sz w:val="24"/>
+                <w:szCs w:val="24"/>
+              </w:rPr>
+              <w:t>1792</w:t>
+            </w:r>
+          </w:p>
+          <w:p>
+            <w:pPr>
+              <w:rPr>
+                <w:rFonts w:ascii="Arial Narrow" w:hAnsi="Arial Narrow"/>
+                <w:sz w:val="24"/>
+                <w:szCs w:val="24"/>
+              </w:rPr>
+            </w:pPr>
+            <w:r>
+              <w:rPr>
+                <w:rFonts w:ascii="Arial Narrow" w:hAnsi="Arial Narrow"/>
+                <w:sz w:val="24"/>
+                <w:szCs w:val="24"/>
+              </w:rPr>
+              <w:t xml:space="preserve">    </w:t>
+            </w:r>
+          </w:p>
+          <w:p>
+            <w:pPr>
+              <w:rPr>
+                <w:rFonts w:ascii="Arial Narrow" w:hAnsi="Arial Narrow"/>
+                <w:sz w:val="24"/>
+                <w:szCs w:val="24"/>
+              </w:rPr>
+            </w:pPr>
+            <w:r>
+              <w:rPr>
+                <w:rFonts w:ascii="Arial Narrow" w:hAnsi="Arial Narrow"/>
+                <w:b/>
+                <w:bCs/>
+                <w:sz w:val="24"/>
+                <w:szCs w:val="24"/>
+              </w:rPr>
+              <w:t>151.25</w:t>
+            </w:r>
+            <w:r>
+              <w:rPr>
+                <w:rFonts w:ascii="Arial Narrow" w:hAnsi="Arial Narrow"/>
+                <w:sz w:val="24"/>
+                <w:szCs w:val="24"/>
+              </w:rPr>
+              <w:t>.</w:t>
+            </w:r>
+            <w:r>
+              <w:rPr>
+                <w:rFonts w:ascii="Arial Narrow" w:hAnsi="Arial Narrow"/>
+                <w:sz w:val="24"/>
+                <w:szCs w:val="24"/>
+              </w:rPr>
+              <w:t>7</w:t>
+            </w:r>
+            <w:r>
+              <w:rPr>
+                <w:rFonts w:ascii="Arial Narrow" w:hAnsi="Arial Narrow"/>
+                <w:sz w:val="24"/>
+                <w:szCs w:val="24"/>
+              </w:rPr>
+              <w:t>.</w:t>
+            </w:r>
+            <w:r>
+              <w:rPr>
+                <w:rFonts w:ascii="Arial Narrow" w:hAnsi="Arial Narrow"/>
+                <w:sz w:val="24"/>
+                <w:szCs w:val="24"/>
+              </w:rPr>
+              <w:t>0</w:t>
+            </w:r>
+          </w:p>
+          <w:p>
+            <w:pPr>
+              <w:rPr>
+                <w:rFonts w:ascii="Arial Narrow" w:hAnsi="Arial Narrow"/>
+                <w:sz w:val="24"/>
+                <w:szCs w:val="24"/>
+              </w:rPr>
+            </w:pPr>
+          </w:p>
+          <w:p>
+            <w:pPr>
+              <w:rPr>
+                <w:rFonts w:ascii="Arial Narrow" w:hAnsi="Arial Narrow"/>
+                <w:sz w:val="24"/>
+                <w:szCs w:val="24"/>
+              </w:rPr>
+            </w:pPr>
+          </w:p>
+          <w:p>
+            <w:pPr>
+              <w:rPr>
+                <w:rFonts w:ascii="Arial Narrow" w:hAnsi="Arial Narrow"/>
+                <w:sz w:val="24"/>
+                <w:szCs w:val="24"/>
+              </w:rPr>
+            </w:pPr>
+            <w:r>
+              <w:rPr>
+                <w:rFonts w:ascii="Arial Narrow" w:hAnsi="Arial Narrow"/>
+                <w:sz w:val="24"/>
+                <w:szCs w:val="24"/>
+              </w:rPr>
+              <w:t>151.25.7.0</w:t>
+            </w:r>
+          </w:p>
+        </w:tc>
+        <w:tc>
+          <w:tcPr>
+            <w:tcW w:w="2268" w:type="dxa"/>
+            <w:tcBorders>
+              <w:top w:val="single" w:sz="5" w:space="0" w:color="000000"/>
+              <w:left w:val="single" w:sz="5" w:space="0" w:color="000000"/>
+              <w:bottom w:val="single" w:sz="5" w:space="0" w:color="000000"/>
+              <w:right w:val="single" w:sz="5" w:space="0" w:color="000000"/>
+            </w:tcBorders>
+            <w:vAlign w:val="center"/>
+          </w:tcPr>
+          <w:p>
+            <w:pPr>
+              <w:rPr>
+                <w:rFonts w:ascii="Arial Narrow" w:hAnsi="Arial Narrow"/>
+                <w:sz w:val="24"/>
+                <w:szCs w:val="24"/>
+              </w:rPr>
+            </w:pPr>
+            <w:r>
+              <w:rPr>
+                <w:rFonts w:ascii="Arial Narrow" w:hAnsi="Arial Narrow"/>
+                <w:sz w:val="24"/>
+                <w:szCs w:val="24"/>
+              </w:rPr>
+              <w:t>151.25.7.</w:t>
+            </w:r>
+            <w:r>
+              <w:rPr>
+                <w:rFonts w:ascii="Arial Narrow" w:hAnsi="Arial Narrow"/>
+                <w:sz w:val="24"/>
+                <w:szCs w:val="24"/>
+              </w:rPr>
+              <w:t>1</w:t>
+            </w:r>
+          </w:p>
+        </w:tc>
+        <w:tc>
+          <w:tcPr>
+            <w:tcW w:w="2231" w:type="dxa"/>
+            <w:tcBorders>
+              <w:top w:val="single" w:sz="5" w:space="0" w:color="000000"/>
+              <w:left w:val="single" w:sz="5" w:space="0" w:color="000000"/>
+              <w:bottom w:val="single" w:sz="5" w:space="0" w:color="000000"/>
+              <w:right w:val="single" w:sz="5" w:space="0" w:color="000000"/>
+            </w:tcBorders>
+            <w:vAlign w:val="center"/>
+          </w:tcPr>
+          <w:p>
+            <w:pPr>
+              <w:rPr>
+                <w:rFonts w:ascii="Arial Narrow" w:hAnsi="Arial Narrow"/>
+                <w:sz w:val="24"/>
+                <w:szCs w:val="24"/>
+              </w:rPr>
+            </w:pPr>
+            <w:r>
+              <w:rPr>
+                <w:rFonts w:ascii="Arial Narrow" w:hAnsi="Arial Narrow"/>
+                <w:sz w:val="24"/>
+                <w:szCs w:val="24"/>
+              </w:rPr>
+              <w:t>151.25.7.</w:t>
+            </w:r>
+            <w:r>
+              <w:rPr>
+                <w:rFonts w:ascii="Arial Narrow" w:hAnsi="Arial Narrow"/>
+                <w:sz w:val="24"/>
+                <w:szCs w:val="24"/>
+              </w:rPr>
+              <w:t>30</w:t>
+            </w:r>
+          </w:p>
+        </w:tc>
+        <w:tc>
+          <w:tcPr>
+            <w:tcW w:w="2268" w:type="dxa"/>
+            <w:tcBorders>
+              <w:top w:val="single" w:sz="5" w:space="0" w:color="000000"/>
+              <w:left w:val="single" w:sz="5" w:space="0" w:color="000000"/>
+              <w:bottom w:val="single" w:sz="5" w:space="0" w:color="000000"/>
+              <w:right w:val="single" w:sz="5" w:space="0" w:color="000000"/>
+            </w:tcBorders>
+            <w:vAlign w:val="center"/>
+          </w:tcPr>
+          <w:p>
+            <w:pPr>
+              <w:rPr>
+                <w:rFonts w:ascii="Arial Narrow" w:hAnsi="Arial Narrow"/>
+                <w:sz w:val="24"/>
+                <w:szCs w:val="24"/>
+              </w:rPr>
+            </w:pPr>
+            <w:r>
+              <w:rPr>
+                <w:rFonts w:ascii="Arial Narrow" w:hAnsi="Arial Narrow"/>
+                <w:sz w:val="24"/>
+                <w:szCs w:val="24"/>
+              </w:rPr>
+              <w:t>151.25.7.</w:t>
+            </w:r>
+            <w:r>
+              <w:rPr>
+                <w:rFonts w:ascii="Arial Narrow" w:hAnsi="Arial Narrow"/>
+                <w:sz w:val="24"/>
+                <w:szCs w:val="24"/>
+              </w:rPr>
+              <w:t>31</w:t>
+            </w:r>
+          </w:p>
+        </w:tc>
+      </w:tr>
+      <w:tr>
+        <w:trPr>
+          <w:trHeight w:hRule="exact" w:val="1555"/>
+        </w:trPr>
+        <w:tc>
+          <w:tcPr>
+            <w:tcW w:w="1136" w:type="dxa"/>
+            <w:tcBorders>
+              <w:top w:val="single" w:sz="5" w:space="0" w:color="000000"/>
+              <w:left w:val="single" w:sz="5" w:space="0" w:color="000000"/>
+              <w:bottom w:val="single" w:sz="5" w:space="0" w:color="000000"/>
+              <w:right w:val="single" w:sz="5" w:space="0" w:color="000000"/>
+            </w:tcBorders>
+            <w:vAlign w:val="center"/>
+          </w:tcPr>
+          <w:p>
+            <w:pPr>
+              <w:pStyle w:val="TableParagraph"/>
+              <w:spacing w:line="267" w:lineRule="exact"/>
+              <w:ind w:left="352"/>
+              <w:rPr>
+                <w:rFonts w:ascii="Arial Narrow" w:eastAsia="Calibri" w:hAnsi="Arial Narrow" w:cs="Calibri"/>
+                <w:sz w:val="24"/>
+                <w:szCs w:val="24"/>
+              </w:rPr>
+            </w:pPr>
+            <w:r>
+              <w:rPr>
+                <w:rFonts w:ascii="Arial Narrow" w:hAnsi="Arial Narrow"/>
+                <w:b/>
+                <w:spacing w:val="-1"/>
+                <w:sz w:val="24"/>
+                <w:szCs w:val="24"/>
+              </w:rPr>
+              <w:t>104</w:t>
+            </w:r>
+          </w:p>
+        </w:tc>
+        <w:tc>
+          <w:tcPr>
+            <w:tcW w:w="2873" w:type="dxa"/>
+            <w:tcBorders>
+              <w:top w:val="single" w:sz="5" w:space="0" w:color="000000"/>
+              <w:left w:val="single" w:sz="5" w:space="0" w:color="000000"/>
+              <w:bottom w:val="single" w:sz="5" w:space="0" w:color="000000"/>
+              <w:right w:val="single" w:sz="5" w:space="0" w:color="000000"/>
+            </w:tcBorders>
+            <w:vAlign w:val="center"/>
+          </w:tcPr>
+          <w:p>
+            <w:pPr>
+              <w:rPr>
+                <w:rFonts w:ascii="Arial Narrow" w:hAnsi="Arial Narrow"/>
+                <w:sz w:val="24"/>
+                <w:szCs w:val="24"/>
+              </w:rPr>
+            </w:pPr>
+            <w:r>
+              <w:rPr>
+                <w:rFonts w:ascii="Arial Narrow" w:hAnsi="Arial Narrow"/>
+                <w:sz w:val="24"/>
+                <w:szCs w:val="24"/>
+              </w:rPr>
+              <w:t>151.25.</w:t>
+            </w:r>
+            <w:r>
+              <w:rPr>
+                <w:rFonts w:ascii="Arial Narrow" w:hAnsi="Arial Narrow"/>
+                <w:color w:val="FF0000"/>
+                <w:sz w:val="24"/>
+                <w:szCs w:val="24"/>
+              </w:rPr>
+              <w:t>0000</w:t>
+            </w:r>
+            <w:r>
+              <w:rPr>
+                <w:rFonts w:ascii="Arial Narrow" w:hAnsi="Arial Narrow"/>
+                <w:color w:val="FF0000"/>
+                <w:sz w:val="24"/>
+                <w:szCs w:val="24"/>
+              </w:rPr>
+              <w:t xml:space="preserve"> 1101</w:t>
+            </w:r>
+            <w:r>
+              <w:rPr>
+                <w:rFonts w:ascii="Arial Narrow" w:hAnsi="Arial Narrow"/>
+                <w:color w:val="FF0000"/>
+                <w:sz w:val="24"/>
+                <w:szCs w:val="24"/>
+              </w:rPr>
+              <w:t>.000</w:t>
+            </w:r>
+            <w:r>
+              <w:rPr>
+                <w:rFonts w:ascii="Arial Narrow" w:hAnsi="Arial Narrow"/>
+                <w:sz w:val="24"/>
+                <w:szCs w:val="24"/>
+              </w:rPr>
+              <w:t>0 0000</w:t>
+            </w:r>
+          </w:p>
+          <w:p>
+            <w:pPr>
+              <w:rPr>
+                <w:rFonts w:ascii="Arial Narrow" w:hAnsi="Arial Narrow"/>
+                <w:sz w:val="24"/>
+                <w:szCs w:val="24"/>
+              </w:rPr>
+            </w:pPr>
+            <w:r>
+              <w:rPr>
+                <w:rFonts w:ascii="Arial Narrow" w:hAnsi="Arial Narrow"/>
+                <w:sz w:val="24"/>
+                <w:szCs w:val="24"/>
+              </w:rPr>
+              <w:t>=104*32 =3328</w:t>
+            </w:r>
+          </w:p>
+          <w:p>
+            <w:pPr>
+              <w:rPr>
+                <w:rFonts w:ascii="Arial Narrow" w:hAnsi="Arial Narrow"/>
+                <w:sz w:val="24"/>
+                <w:szCs w:val="24"/>
+                <w:u w:val="single"/>
+              </w:rPr>
+            </w:pPr>
+            <w:r>
+              <w:rPr>
+                <w:rFonts w:ascii="Arial Narrow" w:hAnsi="Arial Narrow"/>
+                <w:sz w:val="24"/>
+                <w:szCs w:val="24"/>
+              </w:rPr>
+              <w:t xml:space="preserve">        </w:t>
+            </w:r>
+            <w:r>
+              <w:rPr>
+                <w:rFonts w:ascii="Arial Narrow" w:hAnsi="Arial Narrow"/>
+                <w:sz w:val="24"/>
+                <w:szCs w:val="24"/>
+                <w:u w:val="single"/>
+              </w:rPr>
+              <w:t xml:space="preserve">    </w:t>
+            </w:r>
+            <w:r>
+              <w:rPr>
+                <w:rFonts w:ascii="Arial Narrow" w:hAnsi="Arial Narrow"/>
+                <w:sz w:val="24"/>
+                <w:szCs w:val="24"/>
+                <w:u w:val="single"/>
+              </w:rPr>
+              <w:t>13</w:t>
+            </w:r>
+          </w:p>
+          <w:p>
+            <w:pPr>
+              <w:rPr>
+                <w:rFonts w:ascii="Arial Narrow" w:hAnsi="Arial Narrow"/>
+                <w:sz w:val="24"/>
+                <w:szCs w:val="24"/>
+              </w:rPr>
+            </w:pPr>
+            <w:r>
+              <w:rPr>
+                <w:rFonts w:ascii="Arial Narrow" w:hAnsi="Arial Narrow"/>
+                <w:sz w:val="24"/>
+                <w:szCs w:val="24"/>
+              </w:rPr>
+              <w:t>256 /</w:t>
+            </w:r>
+            <w:r>
+              <w:rPr>
+                <w:rFonts w:ascii="Arial Narrow" w:hAnsi="Arial Narrow"/>
+                <w:sz w:val="24"/>
+                <w:szCs w:val="24"/>
+              </w:rPr>
+              <w:t>3328</w:t>
+            </w:r>
+          </w:p>
+          <w:p>
+            <w:pPr>
+              <w:rPr>
+                <w:rFonts w:ascii="Arial Narrow" w:hAnsi="Arial Narrow"/>
+                <w:sz w:val="24"/>
+                <w:szCs w:val="24"/>
+              </w:rPr>
+            </w:pPr>
+            <w:r>
+              <w:rPr>
+                <w:rFonts w:ascii="Arial Narrow" w:hAnsi="Arial Narrow"/>
+                <w:sz w:val="24"/>
+                <w:szCs w:val="24"/>
+              </w:rPr>
+              <w:t>151.25.13.0</w:t>
+            </w:r>
+          </w:p>
+          <w:p>
+            <w:pPr>
+              <w:rPr>
+                <w:rFonts w:ascii="Arial Narrow" w:hAnsi="Arial Narrow"/>
+                <w:sz w:val="24"/>
+                <w:szCs w:val="24"/>
+              </w:rPr>
+            </w:pPr>
+          </w:p>
+          <w:p>
+            <w:pPr>
+              <w:rPr>
+                <w:rFonts w:ascii="Arial Narrow" w:hAnsi="Arial Narrow"/>
+                <w:sz w:val="24"/>
+                <w:szCs w:val="24"/>
+              </w:rPr>
+            </w:pPr>
+          </w:p>
+        </w:tc>
+        <w:tc>
+          <w:tcPr>
+            <w:tcW w:w="2268" w:type="dxa"/>
+            <w:tcBorders>
+              <w:top w:val="single" w:sz="5" w:space="0" w:color="000000"/>
+              <w:left w:val="single" w:sz="5" w:space="0" w:color="000000"/>
+              <w:bottom w:val="single" w:sz="5" w:space="0" w:color="000000"/>
+              <w:right w:val="single" w:sz="5" w:space="0" w:color="000000"/>
+            </w:tcBorders>
+            <w:vAlign w:val="center"/>
+          </w:tcPr>
+          <w:p>
+            <w:pPr>
+              <w:rPr>
+                <w:rFonts w:ascii="Arial Narrow" w:hAnsi="Arial Narrow"/>
+                <w:sz w:val="24"/>
+                <w:szCs w:val="24"/>
+              </w:rPr>
+            </w:pPr>
+            <w:r>
+              <w:rPr>
+                <w:rFonts w:ascii="Arial Narrow" w:hAnsi="Arial Narrow"/>
+                <w:sz w:val="24"/>
+                <w:szCs w:val="24"/>
+              </w:rPr>
+              <w:t>151.25.13.</w:t>
+            </w:r>
+            <w:r>
+              <w:rPr>
+                <w:rFonts w:ascii="Arial Narrow" w:hAnsi="Arial Narrow"/>
+                <w:sz w:val="24"/>
+                <w:szCs w:val="24"/>
+              </w:rPr>
+              <w:t>1</w:t>
+            </w:r>
+          </w:p>
+          <w:p>
+            <w:pPr>
+              <w:rPr>
+                <w:rFonts w:ascii="Arial Narrow" w:hAnsi="Arial Narrow"/>
+                <w:sz w:val="24"/>
+                <w:szCs w:val="24"/>
+              </w:rPr>
+            </w:pPr>
+          </w:p>
+        </w:tc>
+        <w:tc>
+          <w:tcPr>
+            <w:tcW w:w="2231" w:type="dxa"/>
+            <w:tcBorders>
+              <w:top w:val="single" w:sz="5" w:space="0" w:color="000000"/>
+              <w:left w:val="single" w:sz="5" w:space="0" w:color="000000"/>
+              <w:bottom w:val="single" w:sz="5" w:space="0" w:color="000000"/>
+              <w:right w:val="single" w:sz="5" w:space="0" w:color="000000"/>
+            </w:tcBorders>
+            <w:vAlign w:val="center"/>
+          </w:tcPr>
+          <w:p>
+            <w:pPr>
+              <w:rPr>
+                <w:rFonts w:ascii="Arial Narrow" w:hAnsi="Arial Narrow"/>
+                <w:sz w:val="24"/>
+                <w:szCs w:val="24"/>
+              </w:rPr>
+            </w:pPr>
+            <w:r>
+              <w:rPr>
+                <w:rFonts w:ascii="Arial Narrow" w:hAnsi="Arial Narrow"/>
+                <w:sz w:val="24"/>
+                <w:szCs w:val="24"/>
+              </w:rPr>
+              <w:t>151.25.13.</w:t>
+            </w:r>
+            <w:r>
+              <w:rPr>
+                <w:rFonts w:ascii="Arial Narrow" w:hAnsi="Arial Narrow"/>
+                <w:sz w:val="24"/>
+                <w:szCs w:val="24"/>
+              </w:rPr>
+              <w:t>30</w:t>
+            </w:r>
+          </w:p>
+          <w:p>
+            <w:pPr>
+              <w:rPr>
+                <w:rFonts w:ascii="Arial Narrow" w:hAnsi="Arial Narrow"/>
+                <w:sz w:val="24"/>
+                <w:szCs w:val="24"/>
+              </w:rPr>
+            </w:pPr>
+          </w:p>
+        </w:tc>
+        <w:tc>
+          <w:tcPr>
+            <w:tcW w:w="2268" w:type="dxa"/>
+            <w:tcBorders>
+              <w:top w:val="single" w:sz="5" w:space="0" w:color="000000"/>
+              <w:left w:val="single" w:sz="5" w:space="0" w:color="000000"/>
+              <w:bottom w:val="single" w:sz="5" w:space="0" w:color="000000"/>
+              <w:right w:val="single" w:sz="5" w:space="0" w:color="000000"/>
+            </w:tcBorders>
+            <w:vAlign w:val="center"/>
+          </w:tcPr>
+          <w:p>
+            <w:pPr>
+              <w:rPr>
+                <w:rFonts w:ascii="Arial Narrow" w:hAnsi="Arial Narrow"/>
+                <w:sz w:val="24"/>
+                <w:szCs w:val="24"/>
+              </w:rPr>
+            </w:pPr>
+            <w:r>
+              <w:rPr>
+                <w:rFonts w:ascii="Arial Narrow" w:hAnsi="Arial Narrow"/>
+                <w:sz w:val="24"/>
+                <w:szCs w:val="24"/>
+              </w:rPr>
+              <w:t>151.25.13.</w:t>
+            </w:r>
+            <w:r>
+              <w:rPr>
+                <w:rFonts w:ascii="Arial Narrow" w:hAnsi="Arial Narrow"/>
+                <w:sz w:val="24"/>
+                <w:szCs w:val="24"/>
+              </w:rPr>
+              <w:t>31</w:t>
+            </w:r>
+          </w:p>
+          <w:p>
+            <w:pPr>
+              <w:rPr>
+                <w:rFonts w:ascii="Arial Narrow" w:hAnsi="Arial Narrow"/>
+                <w:sz w:val="24"/>
+                <w:szCs w:val="24"/>
+              </w:rPr>
+            </w:pPr>
+          </w:p>
+        </w:tc>
+      </w:tr>
+      <w:tr>
+        <w:trPr>
+          <w:trHeight w:hRule="exact" w:val="1974"/>
+        </w:trPr>
+        <w:tc>
+          <w:tcPr>
+            <w:tcW w:w="1136" w:type="dxa"/>
+            <w:tcBorders>
+              <w:top w:val="single" w:sz="5" w:space="0" w:color="000000"/>
+              <w:left w:val="single" w:sz="5" w:space="0" w:color="000000"/>
+              <w:bottom w:val="single" w:sz="5" w:space="0" w:color="000000"/>
+              <w:right w:val="single" w:sz="5" w:space="0" w:color="000000"/>
+            </w:tcBorders>
+            <w:vAlign w:val="center"/>
+          </w:tcPr>
+          <w:p>
+            <w:pPr>
+              <w:pStyle w:val="TableParagraph"/>
+              <w:spacing w:line="267" w:lineRule="exact"/>
+              <w:ind w:left="352"/>
+              <w:rPr>
+                <w:rFonts w:ascii="Arial Narrow" w:eastAsia="Calibri" w:hAnsi="Arial Narrow" w:cs="Calibri"/>
+                <w:sz w:val="24"/>
+                <w:szCs w:val="24"/>
+              </w:rPr>
+            </w:pPr>
+            <w:r>
+              <w:rPr>
+                <w:rFonts w:ascii="Arial Narrow" w:hAnsi="Arial Narrow"/>
+                <w:b/>
+                <w:spacing w:val="-1"/>
+                <w:sz w:val="24"/>
+                <w:szCs w:val="24"/>
+              </w:rPr>
+              <w:t>389</w:t>
+            </w:r>
+          </w:p>
+        </w:tc>
+        <w:tc>
+          <w:tcPr>
+            <w:tcW w:w="2873" w:type="dxa"/>
+            <w:tcBorders>
+              <w:top w:val="single" w:sz="5" w:space="0" w:color="000000"/>
+              <w:left w:val="single" w:sz="5" w:space="0" w:color="000000"/>
+              <w:bottom w:val="single" w:sz="5" w:space="0" w:color="000000"/>
+              <w:right w:val="single" w:sz="5" w:space="0" w:color="000000"/>
+            </w:tcBorders>
+            <w:vAlign w:val="center"/>
+          </w:tcPr>
+          <w:p>
+            <w:pPr>
+              <w:rPr>
+                <w:rFonts w:ascii="Arial Narrow" w:hAnsi="Arial Narrow"/>
+                <w:sz w:val="24"/>
+                <w:szCs w:val="24"/>
+              </w:rPr>
+            </w:pPr>
+            <w:r>
+              <w:rPr>
+                <w:rFonts w:ascii="Arial Narrow" w:hAnsi="Arial Narrow"/>
+                <w:sz w:val="24"/>
+                <w:szCs w:val="24"/>
+              </w:rPr>
+              <w:t>151.25.</w:t>
+            </w:r>
+            <w:r>
+              <w:rPr>
+                <w:rFonts w:ascii="Arial Narrow" w:hAnsi="Arial Narrow"/>
+                <w:color w:val="FF0000"/>
+                <w:sz w:val="24"/>
+                <w:szCs w:val="24"/>
+              </w:rPr>
+              <w:t>00</w:t>
+            </w:r>
+            <w:r>
+              <w:rPr>
+                <w:rFonts w:ascii="Arial Narrow" w:hAnsi="Arial Narrow"/>
+                <w:color w:val="FF0000"/>
+                <w:sz w:val="24"/>
+                <w:szCs w:val="24"/>
+              </w:rPr>
+              <w:t>11</w:t>
+            </w:r>
+            <w:r>
+              <w:rPr>
+                <w:rFonts w:ascii="Arial Narrow" w:hAnsi="Arial Narrow"/>
+                <w:color w:val="FF0000"/>
+                <w:sz w:val="24"/>
+                <w:szCs w:val="24"/>
+              </w:rPr>
+              <w:t xml:space="preserve"> </w:t>
+            </w:r>
+            <w:r>
+              <w:rPr>
+                <w:rFonts w:ascii="Arial Narrow" w:hAnsi="Arial Narrow"/>
+                <w:color w:val="FF0000"/>
+                <w:sz w:val="24"/>
+                <w:szCs w:val="24"/>
+              </w:rPr>
+              <w:t>00</w:t>
+            </w:r>
+            <w:r>
+              <w:rPr>
+                <w:rFonts w:ascii="Arial Narrow" w:hAnsi="Arial Narrow"/>
+                <w:color w:val="FF0000"/>
+                <w:sz w:val="24"/>
+                <w:szCs w:val="24"/>
+              </w:rPr>
+              <w:t>0</w:t>
+            </w:r>
+            <w:r>
+              <w:rPr>
+                <w:rFonts w:ascii="Arial Narrow" w:hAnsi="Arial Narrow"/>
+                <w:color w:val="FF0000"/>
+                <w:sz w:val="24"/>
+                <w:szCs w:val="24"/>
+              </w:rPr>
+              <w:t>0</w:t>
+            </w:r>
+            <w:r>
+              <w:rPr>
+                <w:rFonts w:ascii="Arial Narrow" w:hAnsi="Arial Narrow"/>
+                <w:color w:val="FF0000"/>
+                <w:sz w:val="24"/>
+                <w:szCs w:val="24"/>
+              </w:rPr>
+              <w:t>.</w:t>
+            </w:r>
+            <w:r>
+              <w:rPr>
+                <w:rFonts w:ascii="Arial Narrow" w:hAnsi="Arial Narrow"/>
+                <w:color w:val="FF0000"/>
+                <w:sz w:val="24"/>
+                <w:szCs w:val="24"/>
+              </w:rPr>
+              <w:t>1</w:t>
+            </w:r>
+            <w:r>
+              <w:rPr>
+                <w:rFonts w:ascii="Arial Narrow" w:hAnsi="Arial Narrow"/>
+                <w:color w:val="FF0000"/>
+                <w:sz w:val="24"/>
+                <w:szCs w:val="24"/>
+              </w:rPr>
+              <w:t>0</w:t>
+            </w:r>
+            <w:r>
+              <w:rPr>
+                <w:rFonts w:ascii="Arial Narrow" w:hAnsi="Arial Narrow"/>
+                <w:color w:val="FF0000"/>
+                <w:sz w:val="24"/>
+                <w:szCs w:val="24"/>
+              </w:rPr>
+              <w:t>1</w:t>
+            </w:r>
+            <w:r>
+              <w:rPr>
+                <w:rFonts w:ascii="Arial Narrow" w:hAnsi="Arial Narrow"/>
+                <w:sz w:val="24"/>
+                <w:szCs w:val="24"/>
+              </w:rPr>
+              <w:t>0 0000</w:t>
+            </w:r>
+          </w:p>
+          <w:p>
+            <w:pPr>
+              <w:rPr>
+                <w:rFonts w:ascii="Arial Narrow" w:hAnsi="Arial Narrow"/>
+                <w:sz w:val="24"/>
+                <w:szCs w:val="24"/>
+              </w:rPr>
+            </w:pPr>
+            <w:r>
+              <w:rPr>
+                <w:rFonts w:ascii="Arial Narrow" w:hAnsi="Arial Narrow"/>
+                <w:sz w:val="24"/>
+                <w:szCs w:val="24"/>
+              </w:rPr>
+              <w:t>=</w:t>
+            </w:r>
+            <w:r>
+              <w:rPr>
+                <w:rFonts w:ascii="Arial Narrow" w:hAnsi="Arial Narrow"/>
+                <w:sz w:val="24"/>
+                <w:szCs w:val="24"/>
+              </w:rPr>
+              <w:t>389</w:t>
+            </w:r>
+            <w:r>
+              <w:rPr>
+                <w:rFonts w:ascii="Arial Narrow" w:hAnsi="Arial Narrow"/>
+                <w:sz w:val="24"/>
+                <w:szCs w:val="24"/>
+              </w:rPr>
+              <w:t>*32 =</w:t>
+            </w:r>
+            <w:r>
+              <w:rPr>
+                <w:rFonts w:ascii="Arial Narrow" w:hAnsi="Arial Narrow"/>
+                <w:sz w:val="24"/>
+                <w:szCs w:val="24"/>
+              </w:rPr>
+              <w:t>12448</w:t>
+            </w:r>
+          </w:p>
+          <w:p>
+            <w:pPr>
+              <w:rPr>
+                <w:rFonts w:ascii="Arial Narrow" w:hAnsi="Arial Narrow"/>
+                <w:sz w:val="24"/>
+                <w:szCs w:val="24"/>
+                <w:u w:val="single"/>
+              </w:rPr>
+            </w:pPr>
+            <w:r>
+              <w:rPr>
+                <w:rFonts w:ascii="Arial Narrow" w:hAnsi="Arial Narrow"/>
+                <w:sz w:val="24"/>
+                <w:szCs w:val="24"/>
+              </w:rPr>
+              <w:t xml:space="preserve">        </w:t>
+            </w:r>
+            <w:r>
+              <w:rPr>
+                <w:rFonts w:ascii="Arial Narrow" w:hAnsi="Arial Narrow"/>
+                <w:sz w:val="24"/>
+                <w:szCs w:val="24"/>
+                <w:u w:val="single"/>
+              </w:rPr>
+              <w:t xml:space="preserve">    </w:t>
+            </w:r>
+            <w:r>
+              <w:rPr>
+                <w:rFonts w:ascii="Arial Narrow" w:hAnsi="Arial Narrow"/>
+                <w:sz w:val="24"/>
+                <w:szCs w:val="24"/>
+                <w:u w:val="single"/>
+              </w:rPr>
+              <w:t>48.</w:t>
+            </w:r>
+            <w:r>
+              <w:rPr>
+                <w:rFonts w:ascii="Arial Narrow" w:hAnsi="Arial Narrow"/>
+                <w:sz w:val="24"/>
+                <w:szCs w:val="24"/>
+                <w:u w:val="single"/>
+              </w:rPr>
+              <w:t>625</w:t>
+            </w:r>
+          </w:p>
+          <w:p>
+            <w:pPr>
+              <w:rPr>
+                <w:rFonts w:ascii="Arial Narrow" w:hAnsi="Arial Narrow"/>
+                <w:sz w:val="24"/>
+                <w:szCs w:val="24"/>
+              </w:rPr>
+            </w:pPr>
+            <w:r>
+              <w:rPr>
+                <w:rFonts w:ascii="Arial Narrow" w:hAnsi="Arial Narrow"/>
+                <w:sz w:val="24"/>
+                <w:szCs w:val="24"/>
+              </w:rPr>
+              <w:t>256 /</w:t>
+            </w:r>
+            <w:r>
+              <w:rPr>
+                <w:rFonts w:ascii="Arial Narrow" w:hAnsi="Arial Narrow"/>
+                <w:sz w:val="24"/>
+                <w:szCs w:val="24"/>
+              </w:rPr>
+              <w:t>12448</w:t>
+            </w:r>
+          </w:p>
+          <w:p>
+            <w:pPr>
+              <w:rPr>
+                <w:rFonts w:ascii="Arial Narrow" w:hAnsi="Arial Narrow"/>
+                <w:sz w:val="24"/>
+                <w:szCs w:val="24"/>
+              </w:rPr>
+            </w:pPr>
+          </w:p>
+          <w:p>
+            <w:pPr>
+              <w:rPr>
+                <w:rFonts w:ascii="Arial Narrow" w:hAnsi="Arial Narrow"/>
+                <w:sz w:val="24"/>
+                <w:szCs w:val="24"/>
+              </w:rPr>
+            </w:pPr>
+            <w:r>
+              <w:rPr>
+                <w:rFonts w:ascii="Arial Narrow" w:hAnsi="Arial Narrow"/>
+                <w:sz w:val="24"/>
+                <w:szCs w:val="24"/>
+              </w:rPr>
+              <w:t>151.25.48.160</w:t>
+            </w:r>
+          </w:p>
+          <w:p>
+            <w:pPr>
+              <w:rPr>
+                <w:rFonts w:ascii="Arial Narrow" w:hAnsi="Arial Narrow"/>
+                <w:sz w:val="24"/>
+                <w:szCs w:val="24"/>
+              </w:rPr>
+            </w:pPr>
+          </w:p>
+        </w:tc>
+        <w:tc>
+          <w:tcPr>
+            <w:tcW w:w="2268" w:type="dxa"/>
+            <w:tcBorders>
+              <w:top w:val="single" w:sz="5" w:space="0" w:color="000000"/>
+              <w:left w:val="single" w:sz="5" w:space="0" w:color="000000"/>
+              <w:bottom w:val="single" w:sz="5" w:space="0" w:color="000000"/>
+              <w:right w:val="single" w:sz="5" w:space="0" w:color="000000"/>
+            </w:tcBorders>
+            <w:vAlign w:val="center"/>
+          </w:tcPr>
+          <w:p>
+            <w:pPr>
+              <w:rPr>
+                <w:rFonts w:ascii="Arial Narrow" w:hAnsi="Arial Narrow"/>
+                <w:sz w:val="24"/>
+                <w:szCs w:val="24"/>
+              </w:rPr>
+            </w:pPr>
+            <w:r>
+              <w:rPr>
+                <w:rFonts w:ascii="Arial Narrow" w:hAnsi="Arial Narrow"/>
+                <w:sz w:val="24"/>
+                <w:szCs w:val="24"/>
+              </w:rPr>
+              <w:t>151.25.48.16</w:t>
+            </w:r>
+            <w:r>
+              <w:rPr>
+                <w:rFonts w:ascii="Arial Narrow" w:hAnsi="Arial Narrow"/>
+                <w:sz w:val="24"/>
+                <w:szCs w:val="24"/>
+              </w:rPr>
+              <w:t>1</w:t>
+            </w:r>
+          </w:p>
+        </w:tc>
+        <w:tc>
+          <w:tcPr>
+            <w:tcW w:w="2231" w:type="dxa"/>
+            <w:tcBorders>
+              <w:top w:val="single" w:sz="5" w:space="0" w:color="000000"/>
+              <w:left w:val="single" w:sz="5" w:space="0" w:color="000000"/>
+              <w:bottom w:val="single" w:sz="5" w:space="0" w:color="000000"/>
+              <w:right w:val="single" w:sz="5" w:space="0" w:color="000000"/>
+            </w:tcBorders>
+            <w:vAlign w:val="center"/>
+          </w:tcPr>
+          <w:p>
+            <w:pPr>
+              <w:rPr>
+                <w:rFonts w:ascii="Arial Narrow" w:hAnsi="Arial Narrow"/>
+                <w:sz w:val="24"/>
+                <w:szCs w:val="24"/>
+              </w:rPr>
+            </w:pPr>
+            <w:r>
+              <w:rPr>
+                <w:rFonts w:ascii="Arial Narrow" w:hAnsi="Arial Narrow"/>
+                <w:sz w:val="24"/>
+                <w:szCs w:val="24"/>
+              </w:rPr>
+              <w:t>151.25.48.1</w:t>
+            </w:r>
+            <w:r>
+              <w:rPr>
+                <w:rFonts w:ascii="Arial Narrow" w:hAnsi="Arial Narrow"/>
+                <w:sz w:val="24"/>
+                <w:szCs w:val="24"/>
+              </w:rPr>
+              <w:t>9</w:t>
+            </w:r>
+            <w:r>
+              <w:rPr>
+                <w:rFonts w:ascii="Arial Narrow" w:hAnsi="Arial Narrow"/>
+                <w:sz w:val="24"/>
+                <w:szCs w:val="24"/>
+              </w:rPr>
+              <w:t>0</w:t>
+            </w:r>
+          </w:p>
+        </w:tc>
+        <w:tc>
+          <w:tcPr>
+            <w:tcW w:w="2268" w:type="dxa"/>
+            <w:tcBorders>
+              <w:top w:val="single" w:sz="5" w:space="0" w:color="000000"/>
+              <w:left w:val="single" w:sz="5" w:space="0" w:color="000000"/>
+              <w:bottom w:val="single" w:sz="5" w:space="0" w:color="000000"/>
+              <w:right w:val="single" w:sz="5" w:space="0" w:color="000000"/>
+            </w:tcBorders>
+            <w:vAlign w:val="center"/>
+          </w:tcPr>
+          <w:p>
+            <w:pPr>
+              <w:rPr>
+                <w:rFonts w:ascii="Arial Narrow" w:hAnsi="Arial Narrow"/>
+                <w:sz w:val="24"/>
+                <w:szCs w:val="24"/>
+              </w:rPr>
+            </w:pPr>
+            <w:r>
+              <w:rPr>
+                <w:rFonts w:ascii="Arial Narrow" w:hAnsi="Arial Narrow"/>
+                <w:sz w:val="24"/>
+                <w:szCs w:val="24"/>
+              </w:rPr>
+              <w:t>151.25.48.1</w:t>
+            </w:r>
+            <w:r>
+              <w:rPr>
+                <w:rFonts w:ascii="Arial Narrow" w:hAnsi="Arial Narrow"/>
+                <w:sz w:val="24"/>
+                <w:szCs w:val="24"/>
+              </w:rPr>
+              <w:t>91</w:t>
+            </w:r>
+          </w:p>
+        </w:tc>
+      </w:tr>
+      <w:tr>
+        <w:trPr>
+          <w:trHeight w:hRule="exact" w:val="2845"/>
+        </w:trPr>
+        <w:tc>
+          <w:tcPr>
+            <w:tcW w:w="1136" w:type="dxa"/>
+            <w:tcBorders>
+              <w:top w:val="single" w:sz="5" w:space="0" w:color="000000"/>
+              <w:left w:val="single" w:sz="5" w:space="0" w:color="000000"/>
+              <w:bottom w:val="single" w:sz="5" w:space="0" w:color="000000"/>
+              <w:right w:val="single" w:sz="5" w:space="0" w:color="000000"/>
+            </w:tcBorders>
+            <w:vAlign w:val="center"/>
+          </w:tcPr>
+          <w:p>
+            <w:pPr>
+              <w:pStyle w:val="TableParagraph"/>
+              <w:spacing w:line="267" w:lineRule="exact"/>
+              <w:ind w:left="352"/>
+              <w:rPr>
+                <w:rFonts w:ascii="Arial Narrow" w:eastAsia="Calibri" w:hAnsi="Arial Narrow" w:cs="Calibri"/>
+                <w:sz w:val="24"/>
+                <w:szCs w:val="24"/>
+              </w:rPr>
+            </w:pPr>
+            <w:r>
+              <w:rPr>
+                <w:rFonts w:ascii="Arial Narrow" w:hAnsi="Arial Narrow"/>
+                <w:b/>
+                <w:spacing w:val="-1"/>
+                <w:sz w:val="24"/>
+                <w:szCs w:val="24"/>
+              </w:rPr>
+              <w:lastRenderedPageBreak/>
+              <w:t>729</w:t>
+            </w:r>
+          </w:p>
+        </w:tc>
+        <w:tc>
+          <w:tcPr>
+            <w:tcW w:w="2873" w:type="dxa"/>
+            <w:tcBorders>
+              <w:top w:val="single" w:sz="5" w:space="0" w:color="000000"/>
+              <w:left w:val="single" w:sz="5" w:space="0" w:color="000000"/>
+              <w:bottom w:val="single" w:sz="5" w:space="0" w:color="000000"/>
+              <w:right w:val="single" w:sz="5" w:space="0" w:color="000000"/>
+            </w:tcBorders>
+            <w:vAlign w:val="center"/>
+          </w:tcPr>
+          <w:p>
+            <w:pPr>
+              <w:rPr>
+                <w:rFonts w:ascii="Arial Narrow" w:hAnsi="Arial Narrow"/>
+                <w:sz w:val="24"/>
+                <w:szCs w:val="24"/>
+              </w:rPr>
+            </w:pPr>
+            <w:r>
+              <w:rPr>
+                <w:rFonts w:ascii="Arial Narrow" w:hAnsi="Arial Narrow"/>
+                <w:sz w:val="24"/>
+                <w:szCs w:val="24"/>
+              </w:rPr>
+              <w:t>151.25.</w:t>
+            </w:r>
+            <w:r>
+              <w:rPr>
+                <w:rFonts w:ascii="Arial Narrow" w:hAnsi="Arial Narrow"/>
+                <w:color w:val="FF0000"/>
+                <w:sz w:val="24"/>
+                <w:szCs w:val="24"/>
+              </w:rPr>
+              <w:t>0</w:t>
+            </w:r>
+            <w:r>
+              <w:rPr>
+                <w:rFonts w:ascii="Arial Narrow" w:hAnsi="Arial Narrow"/>
+                <w:color w:val="FF0000"/>
+                <w:sz w:val="24"/>
+                <w:szCs w:val="24"/>
+              </w:rPr>
+              <w:t>101</w:t>
+            </w:r>
+            <w:r>
+              <w:rPr>
+                <w:rFonts w:ascii="Arial Narrow" w:hAnsi="Arial Narrow"/>
+                <w:color w:val="FF0000"/>
+                <w:sz w:val="24"/>
+                <w:szCs w:val="24"/>
+              </w:rPr>
+              <w:t xml:space="preserve"> </w:t>
+            </w:r>
+            <w:r>
+              <w:rPr>
+                <w:rFonts w:ascii="Arial Narrow" w:hAnsi="Arial Narrow"/>
+                <w:color w:val="FF0000"/>
+                <w:sz w:val="24"/>
+                <w:szCs w:val="24"/>
+              </w:rPr>
+              <w:t>1011</w:t>
+            </w:r>
+            <w:r>
+              <w:rPr>
+                <w:rFonts w:ascii="Arial Narrow" w:hAnsi="Arial Narrow"/>
+                <w:color w:val="FF0000"/>
+                <w:sz w:val="24"/>
+                <w:szCs w:val="24"/>
+              </w:rPr>
+              <w:t>.</w:t>
+            </w:r>
+            <w:r>
+              <w:rPr>
+                <w:rFonts w:ascii="Arial Narrow" w:hAnsi="Arial Narrow"/>
+                <w:color w:val="FF0000"/>
+                <w:sz w:val="24"/>
+                <w:szCs w:val="24"/>
+              </w:rPr>
+              <w:t>0</w:t>
+            </w:r>
+            <w:r>
+              <w:rPr>
+                <w:rFonts w:ascii="Arial Narrow" w:hAnsi="Arial Narrow"/>
+                <w:color w:val="FF0000"/>
+                <w:sz w:val="24"/>
+                <w:szCs w:val="24"/>
+              </w:rPr>
+              <w:t>0</w:t>
+            </w:r>
+            <w:r>
+              <w:rPr>
+                <w:rFonts w:ascii="Arial Narrow" w:hAnsi="Arial Narrow"/>
+                <w:color w:val="FF0000"/>
+                <w:sz w:val="24"/>
+                <w:szCs w:val="24"/>
+              </w:rPr>
+              <w:t>1</w:t>
+            </w:r>
+            <w:r>
+              <w:rPr>
+                <w:rFonts w:ascii="Arial Narrow" w:hAnsi="Arial Narrow"/>
+                <w:sz w:val="24"/>
+                <w:szCs w:val="24"/>
+              </w:rPr>
+              <w:t>0 0000</w:t>
+            </w:r>
+          </w:p>
+          <w:p>
+            <w:pPr>
+              <w:rPr>
+                <w:rFonts w:ascii="Arial Narrow" w:hAnsi="Arial Narrow"/>
+                <w:sz w:val="24"/>
+                <w:szCs w:val="24"/>
+              </w:rPr>
+            </w:pPr>
+            <w:r>
+              <w:rPr>
+                <w:rFonts w:ascii="Arial Narrow" w:hAnsi="Arial Narrow"/>
+                <w:sz w:val="24"/>
+                <w:szCs w:val="24"/>
+              </w:rPr>
+              <w:t>=</w:t>
+            </w:r>
+            <w:r>
+              <w:rPr>
+                <w:rFonts w:ascii="Arial Narrow" w:hAnsi="Arial Narrow"/>
+                <w:sz w:val="24"/>
+                <w:szCs w:val="24"/>
+              </w:rPr>
+              <w:t>729</w:t>
+            </w:r>
+            <w:r>
+              <w:rPr>
+                <w:rFonts w:ascii="Arial Narrow" w:hAnsi="Arial Narrow"/>
+                <w:sz w:val="24"/>
+                <w:szCs w:val="24"/>
+              </w:rPr>
+              <w:t>*32 =2</w:t>
+            </w:r>
+            <w:r>
+              <w:rPr>
+                <w:rFonts w:ascii="Arial Narrow" w:hAnsi="Arial Narrow"/>
+                <w:sz w:val="24"/>
+                <w:szCs w:val="24"/>
+              </w:rPr>
+              <w:t>3328</w:t>
+            </w:r>
+          </w:p>
+          <w:p>
+            <w:pPr>
+              <w:rPr>
+                <w:rFonts w:ascii="Arial Narrow" w:hAnsi="Arial Narrow"/>
+                <w:sz w:val="24"/>
+                <w:szCs w:val="24"/>
+                <w:u w:val="single"/>
+              </w:rPr>
+            </w:pPr>
+            <w:r>
+              <w:rPr>
+                <w:rFonts w:ascii="Arial Narrow" w:hAnsi="Arial Narrow"/>
+                <w:sz w:val="24"/>
+                <w:szCs w:val="24"/>
+              </w:rPr>
+              <w:t xml:space="preserve">        </w:t>
+            </w:r>
+            <w:r>
+              <w:rPr>
+                <w:rFonts w:ascii="Arial Narrow" w:hAnsi="Arial Narrow"/>
+                <w:sz w:val="24"/>
+                <w:szCs w:val="24"/>
+                <w:u w:val="single"/>
+              </w:rPr>
+              <w:t xml:space="preserve">    </w:t>
+            </w:r>
+            <w:r>
+              <w:rPr>
+                <w:rFonts w:ascii="Arial Narrow" w:hAnsi="Arial Narrow"/>
+                <w:sz w:val="24"/>
+                <w:szCs w:val="24"/>
+                <w:u w:val="single"/>
+              </w:rPr>
+              <w:t>91.125</w:t>
+            </w:r>
+          </w:p>
+          <w:p>
+            <w:pPr>
+              <w:rPr>
+                <w:rFonts w:ascii="Arial Narrow" w:hAnsi="Arial Narrow"/>
+                <w:sz w:val="24"/>
+                <w:szCs w:val="24"/>
+              </w:rPr>
+            </w:pPr>
+            <w:r>
+              <w:rPr>
+                <w:rFonts w:ascii="Arial Narrow" w:hAnsi="Arial Narrow"/>
+                <w:sz w:val="24"/>
+                <w:szCs w:val="24"/>
+              </w:rPr>
+              <w:t>256 /</w:t>
+            </w:r>
+            <w:r>
+              <w:rPr>
+                <w:rFonts w:ascii="Arial Narrow" w:hAnsi="Arial Narrow"/>
+                <w:sz w:val="24"/>
+                <w:szCs w:val="24"/>
+              </w:rPr>
+              <w:t>23 328</w:t>
+            </w:r>
+          </w:p>
+          <w:p>
+            <w:pPr>
+              <w:rPr>
+                <w:rFonts w:ascii="Arial Narrow" w:hAnsi="Arial Narrow"/>
+                <w:sz w:val="24"/>
+                <w:szCs w:val="24"/>
+              </w:rPr>
+            </w:pPr>
+            <w:r>
+              <w:rPr>
+                <w:rFonts w:ascii="Arial Narrow" w:hAnsi="Arial Narrow"/>
+                <w:sz w:val="24"/>
+                <w:szCs w:val="24"/>
+              </w:rPr>
+              <w:t>.125*256 = 32</w:t>
+            </w:r>
+          </w:p>
+          <w:p>
+            <w:pPr>
+              <w:rPr>
+                <w:rFonts w:ascii="Arial Narrow" w:hAnsi="Arial Narrow"/>
+                <w:sz w:val="24"/>
+                <w:szCs w:val="24"/>
+              </w:rPr>
+            </w:pPr>
+          </w:p>
+          <w:p>
+            <w:pPr>
+              <w:rPr>
+                <w:rFonts w:ascii="Arial Narrow" w:hAnsi="Arial Narrow"/>
+                <w:sz w:val="24"/>
+                <w:szCs w:val="24"/>
+              </w:rPr>
+            </w:pPr>
+            <w:r>
+              <w:rPr>
+                <w:rFonts w:ascii="Arial Narrow" w:hAnsi="Arial Narrow"/>
+                <w:sz w:val="24"/>
+                <w:szCs w:val="24"/>
+              </w:rPr>
+              <w:t>151.25.91.32</w:t>
+            </w:r>
+          </w:p>
+        </w:tc>
+        <w:tc>
+          <w:tcPr>
+            <w:tcW w:w="2268" w:type="dxa"/>
+            <w:tcBorders>
+              <w:top w:val="single" w:sz="5" w:space="0" w:color="000000"/>
+              <w:left w:val="single" w:sz="5" w:space="0" w:color="000000"/>
+              <w:bottom w:val="single" w:sz="5" w:space="0" w:color="000000"/>
+              <w:right w:val="single" w:sz="5" w:space="0" w:color="000000"/>
+            </w:tcBorders>
+            <w:vAlign w:val="center"/>
+          </w:tcPr>
+          <w:p>
+            <w:pPr>
+              <w:rPr>
+                <w:rFonts w:ascii="Arial Narrow" w:hAnsi="Arial Narrow"/>
+                <w:sz w:val="24"/>
+                <w:szCs w:val="24"/>
+              </w:rPr>
+            </w:pPr>
+            <w:r>
+              <w:rPr>
+                <w:rFonts w:ascii="Arial Narrow" w:hAnsi="Arial Narrow"/>
+                <w:sz w:val="24"/>
+                <w:szCs w:val="24"/>
+              </w:rPr>
+              <w:t>151.25.91.3</w:t>
+            </w:r>
+            <w:r>
+              <w:rPr>
+                <w:rFonts w:ascii="Arial Narrow" w:hAnsi="Arial Narrow"/>
+                <w:sz w:val="24"/>
+                <w:szCs w:val="24"/>
+              </w:rPr>
+              <w:t>3</w:t>
+            </w:r>
+          </w:p>
+        </w:tc>
+        <w:tc>
+          <w:tcPr>
+            <w:tcW w:w="2231" w:type="dxa"/>
+            <w:tcBorders>
+              <w:top w:val="single" w:sz="5" w:space="0" w:color="000000"/>
+              <w:left w:val="single" w:sz="5" w:space="0" w:color="000000"/>
+              <w:bottom w:val="single" w:sz="5" w:space="0" w:color="000000"/>
+              <w:right w:val="single" w:sz="5" w:space="0" w:color="000000"/>
+            </w:tcBorders>
+            <w:vAlign w:val="center"/>
+          </w:tcPr>
+          <w:p>
+            <w:pPr>
+              <w:rPr>
+                <w:rFonts w:ascii="Arial Narrow" w:hAnsi="Arial Narrow"/>
+                <w:sz w:val="24"/>
+                <w:szCs w:val="24"/>
+              </w:rPr>
+            </w:pPr>
+            <w:r>
+              <w:rPr>
+                <w:rFonts w:ascii="Arial Narrow" w:hAnsi="Arial Narrow"/>
+                <w:sz w:val="24"/>
+                <w:szCs w:val="24"/>
+              </w:rPr>
+              <w:t>151.25.91.</w:t>
+            </w:r>
+            <w:r>
+              <w:rPr>
+                <w:rFonts w:ascii="Arial Narrow" w:hAnsi="Arial Narrow"/>
+                <w:sz w:val="24"/>
+                <w:szCs w:val="24"/>
+              </w:rPr>
+              <w:t>62</w:t>
+            </w:r>
+          </w:p>
+        </w:tc>
+        <w:tc>
+          <w:tcPr>
+            <w:tcW w:w="2268" w:type="dxa"/>
+            <w:tcBorders>
+              <w:top w:val="single" w:sz="5" w:space="0" w:color="000000"/>
+              <w:left w:val="single" w:sz="5" w:space="0" w:color="000000"/>
+              <w:bottom w:val="single" w:sz="5" w:space="0" w:color="000000"/>
+              <w:right w:val="single" w:sz="5" w:space="0" w:color="000000"/>
+            </w:tcBorders>
+            <w:vAlign w:val="center"/>
+          </w:tcPr>
+          <w:p>
+            <w:pPr>
+              <w:rPr>
+                <w:rFonts w:ascii="Arial Narrow" w:hAnsi="Arial Narrow"/>
+                <w:sz w:val="24"/>
+                <w:szCs w:val="24"/>
+              </w:rPr>
+            </w:pPr>
+            <w:r>
+              <w:rPr>
+                <w:rFonts w:ascii="Arial Narrow" w:hAnsi="Arial Narrow"/>
+                <w:sz w:val="24"/>
+                <w:szCs w:val="24"/>
+              </w:rPr>
+              <w:t>151.25.91.</w:t>
+            </w:r>
+            <w:r>
+              <w:rPr>
+                <w:rFonts w:ascii="Arial Narrow" w:hAnsi="Arial Narrow"/>
+                <w:sz w:val="24"/>
+                <w:szCs w:val="24"/>
+              </w:rPr>
+              <w:t>63</w:t>
+            </w:r>
+          </w:p>
+        </w:tc>
+      </w:tr>
+      <w:tr>
+        <w:trPr>
+          <w:trHeight w:hRule="exact" w:val="2403"/>
+        </w:trPr>
+        <w:tc>
+          <w:tcPr>
+            <w:tcW w:w="1136" w:type="dxa"/>
+            <w:tcBorders>
+              <w:top w:val="single" w:sz="5" w:space="0" w:color="000000"/>
+              <w:left w:val="single" w:sz="5" w:space="0" w:color="000000"/>
+              <w:bottom w:val="single" w:sz="5" w:space="0" w:color="000000"/>
+              <w:right w:val="single" w:sz="5" w:space="0" w:color="000000"/>
+            </w:tcBorders>
+            <w:vAlign w:val="center"/>
+          </w:tcPr>
+          <w:p>
+            <w:pPr>
+              <w:pStyle w:val="TableParagraph"/>
+              <w:spacing w:line="267" w:lineRule="exact"/>
+              <w:ind w:left="352"/>
+              <w:rPr>
+                <w:rFonts w:ascii="Arial Narrow" w:eastAsia="Calibri" w:hAnsi="Arial Narrow" w:cs="Calibri"/>
+                <w:sz w:val="24"/>
+                <w:szCs w:val="24"/>
+              </w:rPr>
+            </w:pPr>
+            <w:r>
+              <w:rPr>
+                <w:rFonts w:ascii="Arial Narrow" w:hAnsi="Arial Narrow"/>
+                <w:b/>
+                <w:spacing w:val="-1"/>
+                <w:sz w:val="24"/>
+                <w:szCs w:val="24"/>
+              </w:rPr>
+              <w:t>911</w:t>
+            </w:r>
+          </w:p>
+        </w:tc>
+        <w:tc>
+          <w:tcPr>
+            <w:tcW w:w="2873" w:type="dxa"/>
+            <w:tcBorders>
+              <w:top w:val="single" w:sz="5" w:space="0" w:color="000000"/>
+              <w:left w:val="single" w:sz="5" w:space="0" w:color="000000"/>
+              <w:bottom w:val="single" w:sz="5" w:space="0" w:color="000000"/>
+              <w:right w:val="single" w:sz="5" w:space="0" w:color="000000"/>
+            </w:tcBorders>
+            <w:vAlign w:val="center"/>
+          </w:tcPr>
+          <w:p>
+            <w:pPr>
+              <w:rPr>
+                <w:rFonts w:ascii="Arial Narrow" w:hAnsi="Arial Narrow"/>
+                <w:sz w:val="24"/>
+                <w:szCs w:val="24"/>
+              </w:rPr>
+            </w:pPr>
+            <w:r>
+              <w:rPr>
+                <w:rFonts w:ascii="Arial Narrow" w:hAnsi="Arial Narrow"/>
+                <w:sz w:val="24"/>
+                <w:szCs w:val="24"/>
+              </w:rPr>
+              <w:t>151.25.</w:t>
+            </w:r>
+            <w:r>
+              <w:rPr>
+                <w:rFonts w:ascii="Arial Narrow" w:hAnsi="Arial Narrow"/>
+                <w:color w:val="FF0000"/>
+                <w:sz w:val="24"/>
+                <w:szCs w:val="24"/>
+              </w:rPr>
+              <w:t>0</w:t>
+            </w:r>
+            <w:r>
+              <w:rPr>
+                <w:rFonts w:ascii="Arial Narrow" w:hAnsi="Arial Narrow"/>
+                <w:color w:val="FF0000"/>
+                <w:sz w:val="24"/>
+                <w:szCs w:val="24"/>
+              </w:rPr>
+              <w:t>111</w:t>
+            </w:r>
+            <w:r>
+              <w:rPr>
+                <w:rFonts w:ascii="Arial Narrow" w:hAnsi="Arial Narrow"/>
+                <w:color w:val="FF0000"/>
+                <w:sz w:val="24"/>
+                <w:szCs w:val="24"/>
+              </w:rPr>
+              <w:t xml:space="preserve"> </w:t>
+            </w:r>
+            <w:r>
+              <w:rPr>
+                <w:rFonts w:ascii="Arial Narrow" w:hAnsi="Arial Narrow"/>
+                <w:color w:val="FF0000"/>
+                <w:sz w:val="24"/>
+                <w:szCs w:val="24"/>
+              </w:rPr>
+              <w:t>0</w:t>
+            </w:r>
+            <w:r>
+              <w:rPr>
+                <w:rFonts w:ascii="Arial Narrow" w:hAnsi="Arial Narrow"/>
+                <w:color w:val="FF0000"/>
+                <w:sz w:val="24"/>
+                <w:szCs w:val="24"/>
+              </w:rPr>
+              <w:t>0</w:t>
+            </w:r>
+            <w:r>
+              <w:rPr>
+                <w:rFonts w:ascii="Arial Narrow" w:hAnsi="Arial Narrow"/>
+                <w:color w:val="FF0000"/>
+                <w:sz w:val="24"/>
+                <w:szCs w:val="24"/>
+              </w:rPr>
+              <w:t>01</w:t>
+            </w:r>
+            <w:r>
+              <w:rPr>
+                <w:rFonts w:ascii="Arial Narrow" w:hAnsi="Arial Narrow"/>
+                <w:color w:val="FF0000"/>
+                <w:sz w:val="24"/>
+                <w:szCs w:val="24"/>
+              </w:rPr>
+              <w:t>.</w:t>
+            </w:r>
+            <w:r>
+              <w:rPr>
+                <w:rFonts w:ascii="Arial Narrow" w:hAnsi="Arial Narrow"/>
+                <w:color w:val="FF0000"/>
+                <w:sz w:val="24"/>
+                <w:szCs w:val="24"/>
+              </w:rPr>
+              <w:t>111</w:t>
+            </w:r>
+            <w:r>
+              <w:rPr>
+                <w:rFonts w:ascii="Arial Narrow" w:hAnsi="Arial Narrow"/>
+                <w:sz w:val="24"/>
+                <w:szCs w:val="24"/>
+              </w:rPr>
+              <w:t>0 0000</w:t>
+            </w:r>
+          </w:p>
+          <w:p>
+            <w:pPr>
+              <w:rPr>
+                <w:rFonts w:ascii="Arial Narrow" w:hAnsi="Arial Narrow"/>
+                <w:sz w:val="24"/>
+                <w:szCs w:val="24"/>
+              </w:rPr>
+            </w:pPr>
+            <w:r>
+              <w:rPr>
+                <w:rFonts w:ascii="Arial Narrow" w:hAnsi="Arial Narrow"/>
+                <w:sz w:val="24"/>
+                <w:szCs w:val="24"/>
+              </w:rPr>
+              <w:t>=</w:t>
+            </w:r>
+            <w:r>
+              <w:rPr>
+                <w:rFonts w:ascii="Arial Narrow" w:hAnsi="Arial Narrow"/>
+                <w:sz w:val="24"/>
+                <w:szCs w:val="24"/>
+              </w:rPr>
+              <w:t>911</w:t>
+            </w:r>
+            <w:r>
+              <w:rPr>
+                <w:rFonts w:ascii="Arial Narrow" w:hAnsi="Arial Narrow"/>
+                <w:sz w:val="24"/>
+                <w:szCs w:val="24"/>
+              </w:rPr>
+              <w:t>*32 =23328</w:t>
+            </w:r>
+          </w:p>
+          <w:p>
+            <w:pPr>
+              <w:rPr>
+                <w:rFonts w:ascii="Arial Narrow" w:hAnsi="Arial Narrow"/>
+                <w:sz w:val="24"/>
+                <w:szCs w:val="24"/>
+                <w:u w:val="single"/>
+              </w:rPr>
+            </w:pPr>
+            <w:r>
+              <w:rPr>
+                <w:rFonts w:ascii="Arial Narrow" w:hAnsi="Arial Narrow"/>
+                <w:sz w:val="24"/>
+                <w:szCs w:val="24"/>
+              </w:rPr>
+              <w:t xml:space="preserve">        </w:t>
+            </w:r>
+            <w:r>
+              <w:rPr>
+                <w:rFonts w:ascii="Arial Narrow" w:hAnsi="Arial Narrow"/>
+                <w:sz w:val="24"/>
+                <w:szCs w:val="24"/>
+                <w:u w:val="single"/>
+              </w:rPr>
+              <w:t xml:space="preserve">    </w:t>
+            </w:r>
+            <w:r>
+              <w:rPr>
+                <w:rFonts w:ascii="Arial Narrow" w:hAnsi="Arial Narrow"/>
+                <w:sz w:val="24"/>
+                <w:szCs w:val="24"/>
+                <w:u w:val="single"/>
+              </w:rPr>
+              <w:t>113</w:t>
+            </w:r>
+            <w:r>
+              <w:rPr>
+                <w:rFonts w:ascii="Arial Narrow" w:hAnsi="Arial Narrow"/>
+                <w:sz w:val="24"/>
+                <w:szCs w:val="24"/>
+                <w:u w:val="single"/>
+              </w:rPr>
+              <w:t>.</w:t>
+            </w:r>
+            <w:r>
+              <w:rPr>
+                <w:rFonts w:ascii="Arial Narrow" w:hAnsi="Arial Narrow"/>
+                <w:sz w:val="24"/>
+                <w:szCs w:val="24"/>
+                <w:u w:val="single"/>
+              </w:rPr>
+              <w:t>875</w:t>
+            </w:r>
+          </w:p>
+          <w:p>
+            <w:pPr>
+              <w:rPr>
+                <w:rFonts w:ascii="Arial Narrow" w:hAnsi="Arial Narrow"/>
+                <w:sz w:val="24"/>
+                <w:szCs w:val="24"/>
+              </w:rPr>
+            </w:pPr>
+            <w:r>
+              <w:rPr>
+                <w:rFonts w:ascii="Arial Narrow" w:hAnsi="Arial Narrow"/>
+                <w:sz w:val="24"/>
+                <w:szCs w:val="24"/>
+              </w:rPr>
+              <w:t>256 /2</w:t>
+            </w:r>
+            <w:r>
+              <w:rPr>
+                <w:rFonts w:ascii="Arial Narrow" w:hAnsi="Arial Narrow"/>
+                <w:sz w:val="24"/>
+                <w:szCs w:val="24"/>
+              </w:rPr>
+              <w:t>9 152</w:t>
+            </w:r>
+          </w:p>
+          <w:p>
+            <w:pPr>
+              <w:rPr>
+                <w:rFonts w:ascii="Arial Narrow" w:hAnsi="Arial Narrow"/>
+                <w:sz w:val="24"/>
+                <w:szCs w:val="24"/>
+              </w:rPr>
+            </w:pPr>
+            <w:r>
+              <w:rPr>
+                <w:rFonts w:ascii="Arial Narrow" w:hAnsi="Arial Narrow"/>
+                <w:sz w:val="24"/>
+                <w:szCs w:val="24"/>
+              </w:rPr>
+              <w:t>.</w:t>
+            </w:r>
+            <w:r>
+              <w:rPr>
+                <w:rFonts w:ascii="Arial Narrow" w:hAnsi="Arial Narrow"/>
+                <w:sz w:val="24"/>
+                <w:szCs w:val="24"/>
+              </w:rPr>
+              <w:t>875</w:t>
+            </w:r>
+            <w:r>
+              <w:rPr>
+                <w:rFonts w:ascii="Arial Narrow" w:hAnsi="Arial Narrow"/>
+                <w:sz w:val="24"/>
+                <w:szCs w:val="24"/>
+              </w:rPr>
+              <w:t xml:space="preserve">*256 = </w:t>
+            </w:r>
+            <w:r>
+              <w:rPr>
+                <w:rFonts w:ascii="Arial Narrow" w:hAnsi="Arial Narrow"/>
+                <w:sz w:val="24"/>
+                <w:szCs w:val="24"/>
+              </w:rPr>
+              <w:t>224</w:t>
+            </w:r>
+          </w:p>
+          <w:p>
+            <w:pPr>
+              <w:rPr>
+                <w:rFonts w:ascii="Arial Narrow" w:hAnsi="Arial Narrow"/>
+                <w:sz w:val="24"/>
+                <w:szCs w:val="24"/>
+              </w:rPr>
+            </w:pPr>
+          </w:p>
+          <w:p>
+            <w:pPr>
+              <w:rPr>
+                <w:rFonts w:ascii="Arial Narrow" w:hAnsi="Arial Narrow"/>
+                <w:sz w:val="24"/>
+                <w:szCs w:val="24"/>
+              </w:rPr>
+            </w:pPr>
+            <w:r>
+              <w:rPr>
+                <w:rFonts w:ascii="Arial Narrow" w:hAnsi="Arial Narrow"/>
+                <w:sz w:val="24"/>
+                <w:szCs w:val="24"/>
+              </w:rPr>
+              <w:t>151.25.</w:t>
+            </w:r>
+            <w:r>
+              <w:rPr>
+                <w:rFonts w:ascii="Arial Narrow" w:hAnsi="Arial Narrow"/>
+                <w:sz w:val="24"/>
+                <w:szCs w:val="24"/>
+              </w:rPr>
+              <w:t>113</w:t>
+            </w:r>
+            <w:r>
+              <w:rPr>
+                <w:rFonts w:ascii="Arial Narrow" w:hAnsi="Arial Narrow"/>
+                <w:color w:val="FF0000"/>
+                <w:sz w:val="24"/>
+                <w:szCs w:val="24"/>
+              </w:rPr>
+              <w:t>.</w:t>
+            </w:r>
+            <w:r>
+              <w:rPr>
+                <w:rFonts w:ascii="Arial Narrow" w:hAnsi="Arial Narrow"/>
+                <w:color w:val="FF0000"/>
+                <w:sz w:val="24"/>
+                <w:szCs w:val="24"/>
+              </w:rPr>
+              <w:t>224</w:t>
+            </w:r>
+          </w:p>
+        </w:tc>
+        <w:tc>
+          <w:tcPr>
+            <w:tcW w:w="2268" w:type="dxa"/>
+            <w:tcBorders>
+              <w:top w:val="single" w:sz="5" w:space="0" w:color="000000"/>
+              <w:left w:val="single" w:sz="5" w:space="0" w:color="000000"/>
+              <w:bottom w:val="single" w:sz="5" w:space="0" w:color="000000"/>
+              <w:right w:val="single" w:sz="5" w:space="0" w:color="000000"/>
+            </w:tcBorders>
+            <w:vAlign w:val="center"/>
+          </w:tcPr>
+          <w:p>
+            <w:pPr>
+              <w:rPr>
+                <w:rFonts w:ascii="Arial Narrow" w:hAnsi="Arial Narrow"/>
+                <w:sz w:val="24"/>
+                <w:szCs w:val="24"/>
+              </w:rPr>
+            </w:pPr>
+            <w:r>
+              <w:rPr>
+                <w:rFonts w:ascii="Arial Narrow" w:hAnsi="Arial Narrow"/>
+                <w:sz w:val="24"/>
+                <w:szCs w:val="24"/>
+              </w:rPr>
+              <w:t>151.25.113</w:t>
+            </w:r>
+            <w:r>
+              <w:rPr>
+                <w:rFonts w:ascii="Arial Narrow" w:hAnsi="Arial Narrow"/>
+                <w:color w:val="FF0000"/>
+                <w:sz w:val="24"/>
+                <w:szCs w:val="24"/>
+              </w:rPr>
+              <w:t>.</w:t>
+            </w:r>
+            <w:r>
+              <w:rPr>
+                <w:rFonts w:ascii="Arial Narrow" w:hAnsi="Arial Narrow"/>
+                <w:color w:val="FF0000"/>
+                <w:sz w:val="24"/>
+                <w:szCs w:val="24"/>
+              </w:rPr>
+              <w:t>22</w:t>
+            </w:r>
+            <w:r>
+              <w:rPr>
+                <w:rFonts w:ascii="Arial Narrow" w:hAnsi="Arial Narrow"/>
+                <w:color w:val="FF0000"/>
+                <w:sz w:val="24"/>
+                <w:szCs w:val="24"/>
+              </w:rPr>
+              <w:t>5</w:t>
+            </w:r>
+          </w:p>
+          <w:p>
+            <w:pPr>
+              <w:rPr>
+                <w:rFonts w:ascii="Arial Narrow" w:hAnsi="Arial Narrow"/>
+                <w:sz w:val="24"/>
+                <w:szCs w:val="24"/>
+              </w:rPr>
+            </w:pPr>
+          </w:p>
+        </w:tc>
+        <w:tc>
+          <w:tcPr>
+            <w:tcW w:w="2231" w:type="dxa"/>
+            <w:tcBorders>
+              <w:top w:val="single" w:sz="5" w:space="0" w:color="000000"/>
+              <w:left w:val="single" w:sz="5" w:space="0" w:color="000000"/>
+              <w:bottom w:val="single" w:sz="5" w:space="0" w:color="000000"/>
+              <w:right w:val="single" w:sz="5" w:space="0" w:color="000000"/>
+            </w:tcBorders>
+            <w:vAlign w:val="center"/>
+          </w:tcPr>
+          <w:p>
+            <w:pPr>
+              <w:rPr>
+                <w:rFonts w:ascii="Arial Narrow" w:hAnsi="Arial Narrow"/>
+                <w:sz w:val="24"/>
+                <w:szCs w:val="24"/>
+              </w:rPr>
+            </w:pPr>
+            <w:r>
+              <w:rPr>
+                <w:rFonts w:ascii="Arial Narrow" w:hAnsi="Arial Narrow"/>
+                <w:sz w:val="24"/>
+                <w:szCs w:val="24"/>
+              </w:rPr>
+              <w:t>151.25.113</w:t>
+            </w:r>
+            <w:r>
+              <w:rPr>
+                <w:rFonts w:ascii="Arial Narrow" w:hAnsi="Arial Narrow"/>
+                <w:color w:val="FF0000"/>
+                <w:sz w:val="24"/>
+                <w:szCs w:val="24"/>
+              </w:rPr>
+              <w:t>.</w:t>
+            </w:r>
+            <w:r>
+              <w:rPr>
+                <w:rFonts w:ascii="Arial Narrow" w:hAnsi="Arial Narrow"/>
+                <w:color w:val="FF0000"/>
+                <w:sz w:val="24"/>
+                <w:szCs w:val="24"/>
+              </w:rPr>
+              <w:t>2</w:t>
+            </w:r>
+            <w:r>
+              <w:rPr>
+                <w:rFonts w:ascii="Arial Narrow" w:hAnsi="Arial Narrow"/>
+                <w:color w:val="FF0000"/>
+                <w:sz w:val="24"/>
+                <w:szCs w:val="24"/>
+              </w:rPr>
+              <w:t>54</w:t>
+            </w:r>
+          </w:p>
+          <w:p>
+            <w:pPr>
+              <w:rPr>
+                <w:rFonts w:ascii="Arial Narrow" w:hAnsi="Arial Narrow"/>
+                <w:sz w:val="24"/>
+                <w:szCs w:val="24"/>
+              </w:rPr>
+            </w:pPr>
+          </w:p>
+        </w:tc>
+        <w:tc>
+          <w:tcPr>
+            <w:tcW w:w="2268" w:type="dxa"/>
+            <w:tcBorders>
+              <w:top w:val="single" w:sz="5" w:space="0" w:color="000000"/>
+              <w:left w:val="single" w:sz="5" w:space="0" w:color="000000"/>
+              <w:bottom w:val="single" w:sz="5" w:space="0" w:color="000000"/>
+              <w:right w:val="single" w:sz="5" w:space="0" w:color="000000"/>
+            </w:tcBorders>
+            <w:vAlign w:val="center"/>
+          </w:tcPr>
+          <w:p>
+            <w:pPr>
+              <w:rPr>
+                <w:rFonts w:ascii="Arial Narrow" w:hAnsi="Arial Narrow"/>
+                <w:sz w:val="24"/>
+                <w:szCs w:val="24"/>
+              </w:rPr>
+            </w:pPr>
+            <w:r>
+              <w:rPr>
+                <w:rFonts w:ascii="Arial Narrow" w:hAnsi="Arial Narrow"/>
+                <w:sz w:val="24"/>
+                <w:szCs w:val="24"/>
+              </w:rPr>
+              <w:t>151.25.113</w:t>
+            </w:r>
+            <w:r>
+              <w:rPr>
+                <w:rFonts w:ascii="Arial Narrow" w:hAnsi="Arial Narrow"/>
+                <w:color w:val="FF0000"/>
+                <w:sz w:val="24"/>
+                <w:szCs w:val="24"/>
+              </w:rPr>
+              <w:t>.</w:t>
+            </w:r>
+            <w:r>
+              <w:rPr>
+                <w:rFonts w:ascii="Arial Narrow" w:hAnsi="Arial Narrow"/>
+                <w:color w:val="FF0000"/>
+                <w:sz w:val="24"/>
+                <w:szCs w:val="24"/>
+              </w:rPr>
+              <w:t>2</w:t>
+            </w:r>
+            <w:r>
+              <w:rPr>
+                <w:rFonts w:ascii="Arial Narrow" w:hAnsi="Arial Narrow"/>
+                <w:color w:val="FF0000"/>
+                <w:sz w:val="24"/>
+                <w:szCs w:val="24"/>
+              </w:rPr>
+              <w:t>55</w:t>
+            </w:r>
+          </w:p>
+          <w:p>
+            <w:pPr>
+              <w:rPr>
+                <w:rFonts w:ascii="Arial Narrow" w:hAnsi="Arial Narrow"/>
+                <w:sz w:val="24"/>
+                <w:szCs w:val="24"/>
+              </w:rPr>
+            </w:pPr>
+          </w:p>
+        </w:tc>
+      </w:tr>
+    </w:tbl>
+    <w:p/>
+    <w:p>
+      <w:pPr>
+        <w:spacing w:before="10"/>
+        <w:rPr>
+          <w:rFonts w:ascii="Arial Narrow" w:eastAsia="Arial Narrow" w:hAnsi="Arial Narrow" w:cs="Arial Narrow"/>
+          <w:sz w:val="23"/>
+          <w:szCs w:val="23"/>
+        </w:rPr>
+      </w:pPr>
     </w:p>
     <w:sectPr>
+      <w:type w:val="continuous"/>
       <w:pgSz w:w="12240" w:h="15840"/>
-      <w:pgMar w:top="284" w:right="720" w:bottom="720" w:left="720" w:header="708" w:footer="708" w:gutter="0"/>
-      <w:cols w:space="708"/>
-      <w:docGrid w:linePitch="360"/>
+      <w:pgMar w:top="380" w:right="620" w:bottom="567" w:left="620" w:header="720" w:footer="708" w:gutter="0"/>
+      <w:cols w:space="720"/>
     </w:sectPr>
   </w:body>
 </w:document>
+</file>
+
+<file path=word/endnotes.xml><?xml version="1.0" encoding="utf-8"?>
+<w:endnotes xmlns:wpc="http://schemas.microsoft.com/office/word/2010/wordprocessingCanvas" xmlns:cx="http://schemas.microsoft.com/office/drawing/2014/chartex" xmlns:cx1="http://schemas.microsoft.com/office/drawing/2015/9/8/chartex" xmlns:cx2="http://schemas.microsoft.com/office/drawing/2015/10/21/chartex" xmlns:cx3="http://schemas.microsoft.com/office/drawing/2016/5/9/chartex" xmlns:cx4="http://schemas.microsoft.com/office/drawing/2016/5/10/chartex" xmlns:cx5="http://schemas.microsoft.com/office/drawing/2016/5/11/chartex" xmlns:cx6="http://schemas.microsoft.com/office/drawing/2016/5/12/chartex" xmlns:cx7="http://schemas.microsoft.com/office/drawing/2016/5/13/chartex" xmlns:cx8="http://schemas.microsoft.com/office/drawing/2016/5/14/chartex" xmlns:mc="http://schemas.openxmlformats.org/markup-compatibility/2006" xmlns:aink="http://schemas.microsoft.com/office/drawing/2016/ink" xmlns:am3d="http://schemas.microsoft.com/office/drawing/2017/model3d" xmlns:o="urn:schemas-microsoft-com:office:office" xmlns:r="http://schemas.openxmlformats.org/officeDocument/2006/relationships" xmlns:m="http://schemas.openxmlformats.org/officeDocument/2006/math" xmlns:v="urn:schemas-microsoft-com:vml" xmlns:wp14="http://schemas.microsoft.com/office/word/2010/wordprocessingDrawing" xmlns:wp="http://schemas.openxmlformats.org/drawingml/2006/wordprocessingDrawing" xmlns:w10="urn:schemas-microsoft-com:office:word" xmlns:w="http://schemas.openxmlformats.org/wordprocessingml/2006/main" xmlns:w14="http://schemas.microsoft.com/office/word/2010/wordml" xmlns:w15="http://schemas.microsoft.com/office/word/2012/wordml" xmlns:w16cid="http://schemas.microsoft.com/office/word/2016/wordml/cid" xmlns:w16se="http://schemas.microsoft.com/office/word/2015/wordml/symex" xmlns:wpg="http://schemas.microsoft.com/office/word/2010/wordprocessingGroup" xmlns:wpi="http://schemas.microsoft.com/office/word/2010/wordprocessingInk" xmlns:wne="http://schemas.microsoft.com/office/word/2006/wordml" xmlns:wps="http://schemas.microsoft.com/office/word/2010/wordprocessingShape" mc:Ignorable="w14 w15 w16se w16cid wp14">
+  <w:endnote w:type="separator" w:id="-1">
+    <w:p>
+      <w:r>
+        <w:separator/>
+      </w:r>
+    </w:p>
+  </w:endnote>
+  <w:endnote w:type="continuationSeparator" w:id="0">
+    <w:p>
+      <w:r>
+        <w:continuationSeparator/>
+      </w:r>
+    </w:p>
+  </w:endnote>
+</w:endnotes>
+</file>
+
+<file path=word/footnotes.xml><?xml version="1.0" encoding="utf-8"?>
+<w:footnotes xmlns:wpc="http://schemas.microsoft.com/office/word/2010/wordprocessingCanvas" xmlns:cx="http://schemas.microsoft.com/office/drawing/2014/chartex" xmlns:cx1="http://schemas.microsoft.com/office/drawing/2015/9/8/chartex" xmlns:cx2="http://schemas.microsoft.com/office/drawing/2015/10/21/chartex" xmlns:cx3="http://schemas.microsoft.com/office/drawing/2016/5/9/chartex" xmlns:cx4="http://schemas.microsoft.com/office/drawing/2016/5/10/chartex" xmlns:cx5="http://schemas.microsoft.com/office/drawing/2016/5/11/chartex" xmlns:cx6="http://schemas.microsoft.com/office/drawing/2016/5/12/chartex" xmlns:cx7="http://schemas.microsoft.com/office/drawing/2016/5/13/chartex" xmlns:cx8="http://schemas.microsoft.com/office/drawing/2016/5/14/chartex" xmlns:mc="http://schemas.openxmlformats.org/markup-compatibility/2006" xmlns:aink="http://schemas.microsoft.com/office/drawing/2016/ink" xmlns:am3d="http://schemas.microsoft.com/office/drawing/2017/model3d" xmlns:o="urn:schemas-microsoft-com:office:office" xmlns:r="http://schemas.openxmlformats.org/officeDocument/2006/relationships" xmlns:m="http://schemas.openxmlformats.org/officeDocument/2006/math" xmlns:v="urn:schemas-microsoft-com:vml" xmlns:wp14="http://schemas.microsoft.com/office/word/2010/wordprocessingDrawing" xmlns:wp="http://schemas.openxmlformats.org/drawingml/2006/wordprocessingDrawing" xmlns:w10="urn:schemas-microsoft-com:office:word" xmlns:w="http://schemas.openxmlformats.org/wordprocessingml/2006/main" xmlns:w14="http://schemas.microsoft.com/office/word/2010/wordml" xmlns:w15="http://schemas.microsoft.com/office/word/2012/wordml" xmlns:w16cid="http://schemas.microsoft.com/office/word/2016/wordml/cid" xmlns:w16se="http://schemas.microsoft.com/office/word/2015/wordml/symex" xmlns:wpg="http://schemas.microsoft.com/office/word/2010/wordprocessingGroup" xmlns:wpi="http://schemas.microsoft.com/office/word/2010/wordprocessingInk" xmlns:wne="http://schemas.microsoft.com/office/word/2006/wordml" xmlns:wps="http://schemas.microsoft.com/office/word/2010/wordprocessingShape" mc:Ignorable="w14 w15 w16se w16cid wp14">
+  <w:footnote w:type="separator" w:id="-1">
+    <w:p>
+      <w:r>
+        <w:separator/>
+      </w:r>
+    </w:p>
+  </w:footnote>
+  <w:footnote w:type="continuationSeparator" w:id="0">
+    <w:p>
+      <w:r>
+        <w:continuationSeparator/>
+      </w:r>
+    </w:p>
+  </w:footnote>
+</w:footnotes>
+</file>
+
+<file path=word/numbering.xml><?xml version="1.0" encoding="utf-8"?>
+<w:numbering xmlns:wpc="http://schemas.microsoft.com/office/word/2010/wordprocessingCanvas" xmlns:cx="http://schemas.microsoft.com/office/drawing/2014/chartex" xmlns:cx1="http://schemas.microsoft.com/office/drawing/2015/9/8/chartex" xmlns:cx2="http://schemas.microsoft.com/office/drawing/2015/10/21/chartex" xmlns:cx3="http://schemas.microsoft.com/office/drawing/2016/5/9/chartex" xmlns:cx4="http://schemas.microsoft.com/office/drawing/2016/5/10/chartex" xmlns:cx5="http://schemas.microsoft.com/office/drawing/2016/5/11/chartex" xmlns:cx6="http://schemas.microsoft.com/office/drawing/2016/5/12/chartex" xmlns:cx7="http://schemas.microsoft.com/office/drawing/2016/5/13/chartex" xmlns:cx8="http://schemas.microsoft.com/office/drawing/2016/5/14/chartex" xmlns:mc="http://schemas.openxmlformats.org/markup-compatibility/2006" xmlns:aink="http://schemas.microsoft.com/office/drawing/2016/ink" xmlns:am3d="http://schemas.microsoft.com/office/drawing/2017/model3d" xmlns:o="urn:schemas-microsoft-com:office:office" xmlns:r="http://schemas.openxmlformats.org/officeDocument/2006/relationships" xmlns:m="http://schemas.openxmlformats.org/officeDocument/2006/math" xmlns:v="urn:schemas-microsoft-com:vml" xmlns:wp14="http://schemas.microsoft.com/office/word/2010/wordprocessingDrawing" xmlns:wp="http://schemas.openxmlformats.org/drawingml/2006/wordprocessingDrawing" xmlns:w10="urn:schemas-microsoft-com:office:word" xmlns:w="http://schemas.openxmlformats.org/wordprocessingml/2006/main" xmlns:w14="http://schemas.microsoft.com/office/word/2010/wordml" xmlns:w15="http://schemas.microsoft.com/office/word/2012/wordml" xmlns:w16cid="http://schemas.microsoft.com/office/word/2016/wordml/cid" xmlns:w16se="http://schemas.microsoft.com/office/word/2015/wordml/symex" xmlns:wpg="http://schemas.microsoft.com/office/word/2010/wordprocessingGroup" xmlns:wpi="http://schemas.microsoft.com/office/word/2010/wordprocessingInk" xmlns:wne="http://schemas.microsoft.com/office/word/2006/wordml" xmlns:wps="http://schemas.microsoft.com/office/word/2010/wordprocessingShape" mc:Ignorable="w14 w15 w16se w16cid wp14">
+  <w:abstractNum w:abstractNumId="0" w15:restartNumberingAfterBreak="0">
+    <w:nsid w:val="047A6B74"/>
+    <w:multiLevelType w:val="hybridMultilevel"/>
+    <w:tmpl w:val="9424B88A"/>
+    <w:lvl w:ilvl="0" w:tplc="4202B740">
+      <w:start w:val="1"/>
+      <w:numFmt w:val="decimal"/>
+      <w:lvlText w:val="%1."/>
+      <w:lvlJc w:val="left"/>
+      <w:pPr>
+        <w:ind w:left="720" w:hanging="360"/>
+      </w:pPr>
+      <w:rPr>
+        <w:rFonts w:hint="default"/>
+      </w:rPr>
+    </w:lvl>
+    <w:lvl w:ilvl="1" w:tplc="080A0019" w:tentative="1">
+      <w:start w:val="1"/>
+      <w:numFmt w:val="lowerLetter"/>
+      <w:lvlText w:val="%2."/>
+      <w:lvlJc w:val="left"/>
+      <w:pPr>
+        <w:ind w:left="1440" w:hanging="360"/>
+      </w:pPr>
+    </w:lvl>
+    <w:lvl w:ilvl="2" w:tplc="080A001B" w:tentative="1">
+      <w:start w:val="1"/>
+      <w:numFmt w:val="lowerRoman"/>
+      <w:lvlText w:val="%3."/>
+      <w:lvlJc w:val="right"/>
+      <w:pPr>
+        <w:ind w:left="2160" w:hanging="180"/>
+      </w:pPr>
+    </w:lvl>
+    <w:lvl w:ilvl="3" w:tplc="080A000F" w:tentative="1">
+      <w:start w:val="1"/>
+      <w:numFmt w:val="decimal"/>
+      <w:lvlText w:val="%4."/>
+      <w:lvlJc w:val="left"/>
+      <w:pPr>
+        <w:ind w:left="2880" w:hanging="360"/>
+      </w:pPr>
+    </w:lvl>
+    <w:lvl w:ilvl="4" w:tplc="080A0019" w:tentative="1">
+      <w:start w:val="1"/>
+      <w:numFmt w:val="lowerLetter"/>
+      <w:lvlText w:val="%5."/>
+      <w:lvlJc w:val="left"/>
+      <w:pPr>
+        <w:ind w:left="3600" w:hanging="360"/>
+      </w:pPr>
+    </w:lvl>
+    <w:lvl w:ilvl="5" w:tplc="080A001B" w:tentative="1">
+      <w:start w:val="1"/>
+      <w:numFmt w:val="lowerRoman"/>
+      <w:lvlText w:val="%6."/>
+      <w:lvlJc w:val="right"/>
+      <w:pPr>
+        <w:ind w:left="4320" w:hanging="180"/>
+      </w:pPr>
+    </w:lvl>
+    <w:lvl w:ilvl="6" w:tplc="080A000F" w:tentative="1">
+      <w:start w:val="1"/>
+      <w:numFmt w:val="decimal"/>
+      <w:lvlText w:val="%7."/>
+      <w:lvlJc w:val="left"/>
+      <w:pPr>
+        <w:ind w:left="5040" w:hanging="360"/>
+      </w:pPr>
+    </w:lvl>
+    <w:lvl w:ilvl="7" w:tplc="080A0019" w:tentative="1">
+      <w:start w:val="1"/>
+      <w:numFmt w:val="lowerLetter"/>
+      <w:lvlText w:val="%8."/>
+      <w:lvlJc w:val="left"/>
+      <w:pPr>
+        <w:ind w:left="5760" w:hanging="360"/>
+      </w:pPr>
+    </w:lvl>
+    <w:lvl w:ilvl="8" w:tplc="080A001B" w:tentative="1">
+      <w:start w:val="1"/>
+      <w:numFmt w:val="lowerRoman"/>
+      <w:lvlText w:val="%9."/>
+      <w:lvlJc w:val="right"/>
+      <w:pPr>
+        <w:ind w:left="6480" w:hanging="180"/>
+      </w:pPr>
+    </w:lvl>
+  </w:abstractNum>
+  <w:abstractNum w:abstractNumId="1" w15:restartNumberingAfterBreak="0">
+    <w:nsid w:val="0599634C"/>
+    <w:multiLevelType w:val="hybridMultilevel"/>
+    <w:tmpl w:val="5AC216DA"/>
+    <w:lvl w:ilvl="0" w:tplc="22C67CB0">
+      <w:start w:val="1"/>
+      <w:numFmt w:val="lowerLetter"/>
+      <w:lvlText w:val="%1)"/>
+      <w:lvlJc w:val="left"/>
+      <w:pPr>
+        <w:ind w:left="460" w:hanging="361"/>
+      </w:pPr>
+      <w:rPr>
+        <w:rFonts w:ascii="Arial Narrow" w:eastAsia="Arial Narrow" w:hAnsi="Arial Narrow" w:hint="default"/>
+        <w:sz w:val="24"/>
+        <w:szCs w:val="24"/>
+      </w:rPr>
+    </w:lvl>
+    <w:lvl w:ilvl="1" w:tplc="EDBCEA76">
+      <w:start w:val="1"/>
+      <w:numFmt w:val="bullet"/>
+      <w:lvlText w:val="•"/>
+      <w:lvlJc w:val="left"/>
+      <w:pPr>
+        <w:ind w:left="1514" w:hanging="361"/>
+      </w:pPr>
+      <w:rPr>
+        <w:rFonts w:hint="default"/>
+      </w:rPr>
+    </w:lvl>
+    <w:lvl w:ilvl="2" w:tplc="2F869F82">
+      <w:start w:val="1"/>
+      <w:numFmt w:val="bullet"/>
+      <w:lvlText w:val="•"/>
+      <w:lvlJc w:val="left"/>
+      <w:pPr>
+        <w:ind w:left="2568" w:hanging="361"/>
+      </w:pPr>
+      <w:rPr>
+        <w:rFonts w:hint="default"/>
+      </w:rPr>
+    </w:lvl>
+    <w:lvl w:ilvl="3" w:tplc="D9484BA4">
+      <w:start w:val="1"/>
+      <w:numFmt w:val="bullet"/>
+      <w:lvlText w:val="•"/>
+      <w:lvlJc w:val="left"/>
+      <w:pPr>
+        <w:ind w:left="3622" w:hanging="361"/>
+      </w:pPr>
+      <w:rPr>
+        <w:rFonts w:hint="default"/>
+      </w:rPr>
+    </w:lvl>
+    <w:lvl w:ilvl="4" w:tplc="69962FD2">
+      <w:start w:val="1"/>
+      <w:numFmt w:val="bullet"/>
+      <w:lvlText w:val="•"/>
+      <w:lvlJc w:val="left"/>
+      <w:pPr>
+        <w:ind w:left="4676" w:hanging="361"/>
+      </w:pPr>
+      <w:rPr>
+        <w:rFonts w:hint="default"/>
+      </w:rPr>
+    </w:lvl>
+    <w:lvl w:ilvl="5" w:tplc="EE70BE04">
+      <w:start w:val="1"/>
+      <w:numFmt w:val="bullet"/>
+      <w:lvlText w:val="•"/>
+      <w:lvlJc w:val="left"/>
+      <w:pPr>
+        <w:ind w:left="5730" w:hanging="361"/>
+      </w:pPr>
+      <w:rPr>
+        <w:rFonts w:hint="default"/>
+      </w:rPr>
+    </w:lvl>
+    <w:lvl w:ilvl="6" w:tplc="18CCCAC0">
+      <w:start w:val="1"/>
+      <w:numFmt w:val="bullet"/>
+      <w:lvlText w:val="•"/>
+      <w:lvlJc w:val="left"/>
+      <w:pPr>
+        <w:ind w:left="6784" w:hanging="361"/>
+      </w:pPr>
+      <w:rPr>
+        <w:rFonts w:hint="default"/>
+      </w:rPr>
+    </w:lvl>
+    <w:lvl w:ilvl="7" w:tplc="9ACA9F04">
+      <w:start w:val="1"/>
+      <w:numFmt w:val="bullet"/>
+      <w:lvlText w:val="•"/>
+      <w:lvlJc w:val="left"/>
+      <w:pPr>
+        <w:ind w:left="7838" w:hanging="361"/>
+      </w:pPr>
+      <w:rPr>
+        <w:rFonts w:hint="default"/>
+      </w:rPr>
+    </w:lvl>
+    <w:lvl w:ilvl="8" w:tplc="DE20F2B6">
+      <w:start w:val="1"/>
+      <w:numFmt w:val="bullet"/>
+      <w:lvlText w:val="•"/>
+      <w:lvlJc w:val="left"/>
+      <w:pPr>
+        <w:ind w:left="8892" w:hanging="361"/>
+      </w:pPr>
+      <w:rPr>
+        <w:rFonts w:hint="default"/>
+      </w:rPr>
+    </w:lvl>
+  </w:abstractNum>
+  <w:abstractNum w:abstractNumId="2" w15:restartNumberingAfterBreak="0">
+    <w:nsid w:val="11621261"/>
+    <w:multiLevelType w:val="hybridMultilevel"/>
+    <w:tmpl w:val="AA40E42A"/>
+    <w:lvl w:ilvl="0" w:tplc="A0E26E68">
+      <w:start w:val="1"/>
+      <w:numFmt w:val="lowerLetter"/>
+      <w:lvlText w:val="%1)"/>
+      <w:lvlJc w:val="left"/>
+      <w:pPr>
+        <w:ind w:left="460" w:hanging="361"/>
+        <w:jc w:val="left"/>
+      </w:pPr>
+      <w:rPr>
+        <w:rFonts w:ascii="Calibri" w:eastAsia="Calibri" w:hAnsi="Calibri" w:hint="default"/>
+        <w:sz w:val="24"/>
+        <w:szCs w:val="24"/>
+      </w:rPr>
+    </w:lvl>
+    <w:lvl w:ilvl="1" w:tplc="0D34CD6C">
+      <w:start w:val="1"/>
+      <w:numFmt w:val="bullet"/>
+      <w:lvlText w:val="•"/>
+      <w:lvlJc w:val="left"/>
+      <w:pPr>
+        <w:ind w:left="1516" w:hanging="361"/>
+      </w:pPr>
+      <w:rPr>
+        <w:rFonts w:hint="default"/>
+      </w:rPr>
+    </w:lvl>
+    <w:lvl w:ilvl="2" w:tplc="4FDC4196">
+      <w:start w:val="1"/>
+      <w:numFmt w:val="bullet"/>
+      <w:lvlText w:val="•"/>
+      <w:lvlJc w:val="left"/>
+      <w:pPr>
+        <w:ind w:left="2572" w:hanging="361"/>
+      </w:pPr>
+      <w:rPr>
+        <w:rFonts w:hint="default"/>
+      </w:rPr>
+    </w:lvl>
+    <w:lvl w:ilvl="3" w:tplc="6A90A554">
+      <w:start w:val="1"/>
+      <w:numFmt w:val="bullet"/>
+      <w:lvlText w:val="•"/>
+      <w:lvlJc w:val="left"/>
+      <w:pPr>
+        <w:ind w:left="3628" w:hanging="361"/>
+      </w:pPr>
+      <w:rPr>
+        <w:rFonts w:hint="default"/>
+      </w:rPr>
+    </w:lvl>
+    <w:lvl w:ilvl="4" w:tplc="F6EC402A">
+      <w:start w:val="1"/>
+      <w:numFmt w:val="bullet"/>
+      <w:lvlText w:val="•"/>
+      <w:lvlJc w:val="left"/>
+      <w:pPr>
+        <w:ind w:left="4684" w:hanging="361"/>
+      </w:pPr>
+      <w:rPr>
+        <w:rFonts w:hint="default"/>
+      </w:rPr>
+    </w:lvl>
+    <w:lvl w:ilvl="5" w:tplc="EB8E6972">
+      <w:start w:val="1"/>
+      <w:numFmt w:val="bullet"/>
+      <w:lvlText w:val="•"/>
+      <w:lvlJc w:val="left"/>
+      <w:pPr>
+        <w:ind w:left="5740" w:hanging="361"/>
+      </w:pPr>
+      <w:rPr>
+        <w:rFonts w:hint="default"/>
+      </w:rPr>
+    </w:lvl>
+    <w:lvl w:ilvl="6" w:tplc="B164CDC8">
+      <w:start w:val="1"/>
+      <w:numFmt w:val="bullet"/>
+      <w:lvlText w:val="•"/>
+      <w:lvlJc w:val="left"/>
+      <w:pPr>
+        <w:ind w:left="6796" w:hanging="361"/>
+      </w:pPr>
+      <w:rPr>
+        <w:rFonts w:hint="default"/>
+      </w:rPr>
+    </w:lvl>
+    <w:lvl w:ilvl="7" w:tplc="02AE118A">
+      <w:start w:val="1"/>
+      <w:numFmt w:val="bullet"/>
+      <w:lvlText w:val="•"/>
+      <w:lvlJc w:val="left"/>
+      <w:pPr>
+        <w:ind w:left="7852" w:hanging="361"/>
+      </w:pPr>
+      <w:rPr>
+        <w:rFonts w:hint="default"/>
+      </w:rPr>
+    </w:lvl>
+    <w:lvl w:ilvl="8" w:tplc="56FEA19C">
+      <w:start w:val="1"/>
+      <w:numFmt w:val="bullet"/>
+      <w:lvlText w:val="•"/>
+      <w:lvlJc w:val="left"/>
+      <w:pPr>
+        <w:ind w:left="8908" w:hanging="361"/>
+      </w:pPr>
+      <w:rPr>
+        <w:rFonts w:hint="default"/>
+      </w:rPr>
+    </w:lvl>
+  </w:abstractNum>
+  <w:abstractNum w:abstractNumId="3" w15:restartNumberingAfterBreak="0">
+    <w:nsid w:val="42156E28"/>
+    <w:multiLevelType w:val="hybridMultilevel"/>
+    <w:tmpl w:val="5AC216DA"/>
+    <w:lvl w:ilvl="0" w:tplc="22C67CB0">
+      <w:start w:val="1"/>
+      <w:numFmt w:val="lowerLetter"/>
+      <w:lvlText w:val="%1)"/>
+      <w:lvlJc w:val="left"/>
+      <w:pPr>
+        <w:ind w:left="821" w:hanging="361"/>
+      </w:pPr>
+      <w:rPr>
+        <w:rFonts w:ascii="Arial Narrow" w:eastAsia="Arial Narrow" w:hAnsi="Arial Narrow" w:hint="default"/>
+        <w:sz w:val="24"/>
+        <w:szCs w:val="24"/>
+      </w:rPr>
+    </w:lvl>
+    <w:lvl w:ilvl="1" w:tplc="EDBCEA76">
+      <w:start w:val="1"/>
+      <w:numFmt w:val="bullet"/>
+      <w:lvlText w:val="•"/>
+      <w:lvlJc w:val="left"/>
+      <w:pPr>
+        <w:ind w:left="1875" w:hanging="361"/>
+      </w:pPr>
+      <w:rPr>
+        <w:rFonts w:hint="default"/>
+      </w:rPr>
+    </w:lvl>
+    <w:lvl w:ilvl="2" w:tplc="2F869F82">
+      <w:start w:val="1"/>
+      <w:numFmt w:val="bullet"/>
+      <w:lvlText w:val="•"/>
+      <w:lvlJc w:val="left"/>
+      <w:pPr>
+        <w:ind w:left="2929" w:hanging="361"/>
+      </w:pPr>
+      <w:rPr>
+        <w:rFonts w:hint="default"/>
+      </w:rPr>
+    </w:lvl>
+    <w:lvl w:ilvl="3" w:tplc="D9484BA4">
+      <w:start w:val="1"/>
+      <w:numFmt w:val="bullet"/>
+      <w:lvlText w:val="•"/>
+      <w:lvlJc w:val="left"/>
+      <w:pPr>
+        <w:ind w:left="3983" w:hanging="361"/>
+      </w:pPr>
+      <w:rPr>
+        <w:rFonts w:hint="default"/>
+      </w:rPr>
+    </w:lvl>
+    <w:lvl w:ilvl="4" w:tplc="69962FD2">
+      <w:start w:val="1"/>
+      <w:numFmt w:val="bullet"/>
+      <w:lvlText w:val="•"/>
+      <w:lvlJc w:val="left"/>
+      <w:pPr>
+        <w:ind w:left="5037" w:hanging="361"/>
+      </w:pPr>
+      <w:rPr>
+        <w:rFonts w:hint="default"/>
+      </w:rPr>
+    </w:lvl>
+    <w:lvl w:ilvl="5" w:tplc="EE70BE04">
+      <w:start w:val="1"/>
+      <w:numFmt w:val="bullet"/>
+      <w:lvlText w:val="•"/>
+      <w:lvlJc w:val="left"/>
+      <w:pPr>
+        <w:ind w:left="6091" w:hanging="361"/>
+      </w:pPr>
+      <w:rPr>
+        <w:rFonts w:hint="default"/>
+      </w:rPr>
+    </w:lvl>
+    <w:lvl w:ilvl="6" w:tplc="18CCCAC0">
+      <w:start w:val="1"/>
+      <w:numFmt w:val="bullet"/>
+      <w:lvlText w:val="•"/>
+      <w:lvlJc w:val="left"/>
+      <w:pPr>
+        <w:ind w:left="7145" w:hanging="361"/>
+      </w:pPr>
+      <w:rPr>
+        <w:rFonts w:hint="default"/>
+      </w:rPr>
+    </w:lvl>
+    <w:lvl w:ilvl="7" w:tplc="9ACA9F04">
+      <w:start w:val="1"/>
+      <w:numFmt w:val="bullet"/>
+      <w:lvlText w:val="•"/>
+      <w:lvlJc w:val="left"/>
+      <w:pPr>
+        <w:ind w:left="8199" w:hanging="361"/>
+      </w:pPr>
+      <w:rPr>
+        <w:rFonts w:hint="default"/>
+      </w:rPr>
+    </w:lvl>
+    <w:lvl w:ilvl="8" w:tplc="DE20F2B6">
+      <w:start w:val="1"/>
+      <w:numFmt w:val="bullet"/>
+      <w:lvlText w:val="•"/>
+      <w:lvlJc w:val="left"/>
+      <w:pPr>
+        <w:ind w:left="9253" w:hanging="361"/>
+      </w:pPr>
+      <w:rPr>
+        <w:rFonts w:hint="default"/>
+      </w:rPr>
+    </w:lvl>
+  </w:abstractNum>
+  <w:abstractNum w:abstractNumId="4" w15:restartNumberingAfterBreak="0">
+    <w:nsid w:val="44CB5D81"/>
+    <w:multiLevelType w:val="hybridMultilevel"/>
+    <w:tmpl w:val="AF8CFDF4"/>
+    <w:lvl w:ilvl="0" w:tplc="080A0001">
+      <w:start w:val="1"/>
+      <w:numFmt w:val="bullet"/>
+      <w:lvlText w:val=""/>
+      <w:lvlJc w:val="left"/>
+      <w:pPr>
+        <w:ind w:left="720" w:hanging="360"/>
+      </w:pPr>
+      <w:rPr>
+        <w:rFonts w:ascii="Symbol" w:hAnsi="Symbol" w:hint="default"/>
+      </w:rPr>
+    </w:lvl>
+    <w:lvl w:ilvl="1" w:tplc="080A0003" w:tentative="1">
+      <w:start w:val="1"/>
+      <w:numFmt w:val="bullet"/>
+      <w:lvlText w:val="o"/>
+      <w:lvlJc w:val="left"/>
+      <w:pPr>
+        <w:ind w:left="1440" w:hanging="360"/>
+      </w:pPr>
+      <w:rPr>
+        <w:rFonts w:ascii="Courier New" w:hAnsi="Courier New" w:cs="Courier New" w:hint="default"/>
+      </w:rPr>
+    </w:lvl>
+    <w:lvl w:ilvl="2" w:tplc="080A0005" w:tentative="1">
+      <w:start w:val="1"/>
+      <w:numFmt w:val="bullet"/>
+      <w:lvlText w:val=""/>
+      <w:lvlJc w:val="left"/>
+      <w:pPr>
+        <w:ind w:left="2160" w:hanging="360"/>
+      </w:pPr>
+      <w:rPr>
+        <w:rFonts w:ascii="Wingdings" w:hAnsi="Wingdings" w:hint="default"/>
+      </w:rPr>
+    </w:lvl>
+    <w:lvl w:ilvl="3" w:tplc="080A0001" w:tentative="1">
+      <w:start w:val="1"/>
+      <w:numFmt w:val="bullet"/>
+      <w:lvlText w:val=""/>
+      <w:lvlJc w:val="left"/>
+      <w:pPr>
+        <w:ind w:left="2880" w:hanging="360"/>
+      </w:pPr>
+      <w:rPr>
+        <w:rFonts w:ascii="Symbol" w:hAnsi="Symbol" w:hint="default"/>
+      </w:rPr>
+    </w:lvl>
+    <w:lvl w:ilvl="4" w:tplc="080A0003" w:tentative="1">
+      <w:start w:val="1"/>
+      <w:numFmt w:val="bullet"/>
+      <w:lvlText w:val="o"/>
+      <w:lvlJc w:val="left"/>
+      <w:pPr>
+        <w:ind w:left="3600" w:hanging="360"/>
+      </w:pPr>
+      <w:rPr>
+        <w:rFonts w:ascii="Courier New" w:hAnsi="Courier New" w:cs="Courier New" w:hint="default"/>
+      </w:rPr>
+    </w:lvl>
+    <w:lvl w:ilvl="5" w:tplc="080A0005" w:tentative="1">
+      <w:start w:val="1"/>
+      <w:numFmt w:val="bullet"/>
+      <w:lvlText w:val=""/>
+      <w:lvlJc w:val="left"/>
+      <w:pPr>
+        <w:ind w:left="4320" w:hanging="360"/>
+      </w:pPr>
+      <w:rPr>
+        <w:rFonts w:ascii="Wingdings" w:hAnsi="Wingdings" w:hint="default"/>
+      </w:rPr>
+    </w:lvl>
+    <w:lvl w:ilvl="6" w:tplc="080A0001" w:tentative="1">
+      <w:start w:val="1"/>
+      <w:numFmt w:val="bullet"/>
+      <w:lvlText w:val=""/>
+      <w:lvlJc w:val="left"/>
+      <w:pPr>
+        <w:ind w:left="5040" w:hanging="360"/>
+      </w:pPr>
+      <w:rPr>
+        <w:rFonts w:ascii="Symbol" w:hAnsi="Symbol" w:hint="default"/>
+      </w:rPr>
+    </w:lvl>
+    <w:lvl w:ilvl="7" w:tplc="080A0003" w:tentative="1">
+      <w:start w:val="1"/>
+      <w:numFmt w:val="bullet"/>
+      <w:lvlText w:val="o"/>
+      <w:lvlJc w:val="left"/>
+      <w:pPr>
+        <w:ind w:left="5760" w:hanging="360"/>
+      </w:pPr>
+      <w:rPr>
+        <w:rFonts w:ascii="Courier New" w:hAnsi="Courier New" w:cs="Courier New" w:hint="default"/>
+      </w:rPr>
+    </w:lvl>
+    <w:lvl w:ilvl="8" w:tplc="080A0005" w:tentative="1">
+      <w:start w:val="1"/>
+      <w:numFmt w:val="bullet"/>
+      <w:lvlText w:val=""/>
+      <w:lvlJc w:val="left"/>
+      <w:pPr>
+        <w:ind w:left="6480" w:hanging="360"/>
+      </w:pPr>
+      <w:rPr>
+        <w:rFonts w:ascii="Wingdings" w:hAnsi="Wingdings" w:hint="default"/>
+      </w:rPr>
+    </w:lvl>
+  </w:abstractNum>
+  <w:abstractNum w:abstractNumId="5" w15:restartNumberingAfterBreak="0">
+    <w:nsid w:val="59D9100F"/>
+    <w:multiLevelType w:val="hybridMultilevel"/>
+    <w:tmpl w:val="A678BB96"/>
+    <w:lvl w:ilvl="0" w:tplc="E95855C4">
+      <w:start w:val="9"/>
+      <w:numFmt w:val="lowerLetter"/>
+      <w:lvlText w:val="%1)"/>
+      <w:lvlJc w:val="left"/>
+      <w:pPr>
+        <w:ind w:left="460" w:hanging="361"/>
+      </w:pPr>
+      <w:rPr>
+        <w:rFonts w:ascii="Arial Narrow" w:eastAsia="Arial Narrow" w:hAnsi="Arial Narrow" w:hint="default"/>
+        <w:spacing w:val="-1"/>
+        <w:sz w:val="24"/>
+        <w:szCs w:val="24"/>
+      </w:rPr>
+    </w:lvl>
+    <w:lvl w:ilvl="1" w:tplc="A9107274">
+      <w:start w:val="1"/>
+      <w:numFmt w:val="bullet"/>
+      <w:lvlText w:val="•"/>
+      <w:lvlJc w:val="left"/>
+      <w:pPr>
+        <w:ind w:left="1514" w:hanging="361"/>
+      </w:pPr>
+      <w:rPr>
+        <w:rFonts w:hint="default"/>
+      </w:rPr>
+    </w:lvl>
+    <w:lvl w:ilvl="2" w:tplc="5046DDCE">
+      <w:start w:val="1"/>
+      <w:numFmt w:val="bullet"/>
+      <w:lvlText w:val="•"/>
+      <w:lvlJc w:val="left"/>
+      <w:pPr>
+        <w:ind w:left="2568" w:hanging="361"/>
+      </w:pPr>
+      <w:rPr>
+        <w:rFonts w:hint="default"/>
+      </w:rPr>
+    </w:lvl>
+    <w:lvl w:ilvl="3" w:tplc="C02CDB3C">
+      <w:start w:val="1"/>
+      <w:numFmt w:val="bullet"/>
+      <w:lvlText w:val="•"/>
+      <w:lvlJc w:val="left"/>
+      <w:pPr>
+        <w:ind w:left="3622" w:hanging="361"/>
+      </w:pPr>
+      <w:rPr>
+        <w:rFonts w:hint="default"/>
+      </w:rPr>
+    </w:lvl>
+    <w:lvl w:ilvl="4" w:tplc="3318868C">
+      <w:start w:val="1"/>
+      <w:numFmt w:val="bullet"/>
+      <w:lvlText w:val="•"/>
+      <w:lvlJc w:val="left"/>
+      <w:pPr>
+        <w:ind w:left="4676" w:hanging="361"/>
+      </w:pPr>
+      <w:rPr>
+        <w:rFonts w:hint="default"/>
+      </w:rPr>
+    </w:lvl>
+    <w:lvl w:ilvl="5" w:tplc="21EE0990">
+      <w:start w:val="1"/>
+      <w:numFmt w:val="bullet"/>
+      <w:lvlText w:val="•"/>
+      <w:lvlJc w:val="left"/>
+      <w:pPr>
+        <w:ind w:left="5730" w:hanging="361"/>
+      </w:pPr>
+      <w:rPr>
+        <w:rFonts w:hint="default"/>
+      </w:rPr>
+    </w:lvl>
+    <w:lvl w:ilvl="6" w:tplc="3702D750">
+      <w:start w:val="1"/>
+      <w:numFmt w:val="bullet"/>
+      <w:lvlText w:val="•"/>
+      <w:lvlJc w:val="left"/>
+      <w:pPr>
+        <w:ind w:left="6784" w:hanging="361"/>
+      </w:pPr>
+      <w:rPr>
+        <w:rFonts w:hint="default"/>
+      </w:rPr>
+    </w:lvl>
+    <w:lvl w:ilvl="7" w:tplc="A4E44A32">
+      <w:start w:val="1"/>
+      <w:numFmt w:val="bullet"/>
+      <w:lvlText w:val="•"/>
+      <w:lvlJc w:val="left"/>
+      <w:pPr>
+        <w:ind w:left="7838" w:hanging="361"/>
+      </w:pPr>
+      <w:rPr>
+        <w:rFonts w:hint="default"/>
+      </w:rPr>
+    </w:lvl>
+    <w:lvl w:ilvl="8" w:tplc="E6866272">
+      <w:start w:val="1"/>
+      <w:numFmt w:val="bullet"/>
+      <w:lvlText w:val="•"/>
+      <w:lvlJc w:val="left"/>
+      <w:pPr>
+        <w:ind w:left="8892" w:hanging="361"/>
+      </w:pPr>
+      <w:rPr>
+        <w:rFonts w:hint="default"/>
+      </w:rPr>
+    </w:lvl>
+  </w:abstractNum>
+  <w:abstractNum w:abstractNumId="6" w15:restartNumberingAfterBreak="0">
+    <w:nsid w:val="67C8426E"/>
+    <w:multiLevelType w:val="hybridMultilevel"/>
+    <w:tmpl w:val="5B344934"/>
+    <w:lvl w:ilvl="0" w:tplc="A3FEDB4A">
+      <w:start w:val="1"/>
+      <w:numFmt w:val="decimal"/>
+      <w:lvlText w:val="%1."/>
+      <w:lvlJc w:val="left"/>
+      <w:pPr>
+        <w:ind w:left="460" w:hanging="361"/>
+      </w:pPr>
+      <w:rPr>
+        <w:rFonts w:ascii="Arial Narrow" w:eastAsia="Arial Narrow" w:hAnsi="Arial Narrow" w:hint="default"/>
+        <w:sz w:val="24"/>
+        <w:szCs w:val="24"/>
+      </w:rPr>
+    </w:lvl>
+    <w:lvl w:ilvl="1" w:tplc="2CC632DC">
+      <w:start w:val="1"/>
+      <w:numFmt w:val="bullet"/>
+      <w:lvlText w:val="•"/>
+      <w:lvlJc w:val="left"/>
+      <w:pPr>
+        <w:ind w:left="1514" w:hanging="361"/>
+      </w:pPr>
+      <w:rPr>
+        <w:rFonts w:hint="default"/>
+      </w:rPr>
+    </w:lvl>
+    <w:lvl w:ilvl="2" w:tplc="70004368">
+      <w:start w:val="1"/>
+      <w:numFmt w:val="bullet"/>
+      <w:lvlText w:val="•"/>
+      <w:lvlJc w:val="left"/>
+      <w:pPr>
+        <w:ind w:left="2568" w:hanging="361"/>
+      </w:pPr>
+      <w:rPr>
+        <w:rFonts w:hint="default"/>
+      </w:rPr>
+    </w:lvl>
+    <w:lvl w:ilvl="3" w:tplc="742409D0">
+      <w:start w:val="1"/>
+      <w:numFmt w:val="bullet"/>
+      <w:lvlText w:val="•"/>
+      <w:lvlJc w:val="left"/>
+      <w:pPr>
+        <w:ind w:left="3622" w:hanging="361"/>
+      </w:pPr>
+      <w:rPr>
+        <w:rFonts w:hint="default"/>
+      </w:rPr>
+    </w:lvl>
+    <w:lvl w:ilvl="4" w:tplc="B86EEC3E">
+      <w:start w:val="1"/>
+      <w:numFmt w:val="bullet"/>
+      <w:lvlText w:val="•"/>
+      <w:lvlJc w:val="left"/>
+      <w:pPr>
+        <w:ind w:left="4676" w:hanging="361"/>
+      </w:pPr>
+      <w:rPr>
+        <w:rFonts w:hint="default"/>
+      </w:rPr>
+    </w:lvl>
+    <w:lvl w:ilvl="5" w:tplc="B894AE44">
+      <w:start w:val="1"/>
+      <w:numFmt w:val="bullet"/>
+      <w:lvlText w:val="•"/>
+      <w:lvlJc w:val="left"/>
+      <w:pPr>
+        <w:ind w:left="5730" w:hanging="361"/>
+      </w:pPr>
+      <w:rPr>
+        <w:rFonts w:hint="default"/>
+      </w:rPr>
+    </w:lvl>
+    <w:lvl w:ilvl="6" w:tplc="FE6E77F6">
+      <w:start w:val="1"/>
+      <w:numFmt w:val="bullet"/>
+      <w:lvlText w:val="•"/>
+      <w:lvlJc w:val="left"/>
+      <w:pPr>
+        <w:ind w:left="6784" w:hanging="361"/>
+      </w:pPr>
+      <w:rPr>
+        <w:rFonts w:hint="default"/>
+      </w:rPr>
+    </w:lvl>
+    <w:lvl w:ilvl="7" w:tplc="B3FAF214">
+      <w:start w:val="1"/>
+      <w:numFmt w:val="bullet"/>
+      <w:lvlText w:val="•"/>
+      <w:lvlJc w:val="left"/>
+      <w:pPr>
+        <w:ind w:left="7838" w:hanging="361"/>
+      </w:pPr>
+      <w:rPr>
+        <w:rFonts w:hint="default"/>
+      </w:rPr>
+    </w:lvl>
+    <w:lvl w:ilvl="8" w:tplc="9AAE70A2">
+      <w:start w:val="1"/>
+      <w:numFmt w:val="bullet"/>
+      <w:lvlText w:val="•"/>
+      <w:lvlJc w:val="left"/>
+      <w:pPr>
+        <w:ind w:left="8892" w:hanging="361"/>
+      </w:pPr>
+      <w:rPr>
+        <w:rFonts w:hint="default"/>
+      </w:rPr>
+    </w:lvl>
+  </w:abstractNum>
+  <w:abstractNum w:abstractNumId="7" w15:restartNumberingAfterBreak="0">
+    <w:nsid w:val="6EAD2869"/>
+    <w:multiLevelType w:val="hybridMultilevel"/>
+    <w:tmpl w:val="E466D97C"/>
+    <w:lvl w:ilvl="0" w:tplc="D180D9E6">
+      <w:start w:val="5"/>
+      <w:numFmt w:val="decimal"/>
+      <w:lvlText w:val="%1."/>
+      <w:lvlJc w:val="left"/>
+      <w:pPr>
+        <w:ind w:left="460" w:hanging="361"/>
+      </w:pPr>
+      <w:rPr>
+        <w:rFonts w:ascii="Arial Narrow" w:eastAsia="Arial Narrow" w:hAnsi="Arial Narrow" w:hint="default"/>
+        <w:sz w:val="24"/>
+        <w:szCs w:val="24"/>
+      </w:rPr>
+    </w:lvl>
+    <w:lvl w:ilvl="1" w:tplc="080A0019" w:tentative="1">
+      <w:start w:val="1"/>
+      <w:numFmt w:val="lowerLetter"/>
+      <w:lvlText w:val="%2."/>
+      <w:lvlJc w:val="left"/>
+      <w:pPr>
+        <w:ind w:left="1440" w:hanging="360"/>
+      </w:pPr>
+    </w:lvl>
+    <w:lvl w:ilvl="2" w:tplc="080A001B" w:tentative="1">
+      <w:start w:val="1"/>
+      <w:numFmt w:val="lowerRoman"/>
+      <w:lvlText w:val="%3."/>
+      <w:lvlJc w:val="right"/>
+      <w:pPr>
+        <w:ind w:left="2160" w:hanging="180"/>
+      </w:pPr>
+    </w:lvl>
+    <w:lvl w:ilvl="3" w:tplc="080A000F" w:tentative="1">
+      <w:start w:val="1"/>
+      <w:numFmt w:val="decimal"/>
+      <w:lvlText w:val="%4."/>
+      <w:lvlJc w:val="left"/>
+      <w:pPr>
+        <w:ind w:left="2880" w:hanging="360"/>
+      </w:pPr>
+    </w:lvl>
+    <w:lvl w:ilvl="4" w:tplc="080A0019" w:tentative="1">
+      <w:start w:val="1"/>
+      <w:numFmt w:val="lowerLetter"/>
+      <w:lvlText w:val="%5."/>
+      <w:lvlJc w:val="left"/>
+      <w:pPr>
+        <w:ind w:left="3600" w:hanging="360"/>
+      </w:pPr>
+    </w:lvl>
+    <w:lvl w:ilvl="5" w:tplc="080A001B" w:tentative="1">
+      <w:start w:val="1"/>
+      <w:numFmt w:val="lowerRoman"/>
+      <w:lvlText w:val="%6."/>
+      <w:lvlJc w:val="right"/>
+      <w:pPr>
+        <w:ind w:left="4320" w:hanging="180"/>
+      </w:pPr>
+    </w:lvl>
+    <w:lvl w:ilvl="6" w:tplc="080A000F" w:tentative="1">
+      <w:start w:val="1"/>
+      <w:numFmt w:val="decimal"/>
+      <w:lvlText w:val="%7."/>
+      <w:lvlJc w:val="left"/>
+      <w:pPr>
+        <w:ind w:left="5040" w:hanging="360"/>
+      </w:pPr>
+    </w:lvl>
+    <w:lvl w:ilvl="7" w:tplc="080A0019" w:tentative="1">
+      <w:start w:val="1"/>
+      <w:numFmt w:val="lowerLetter"/>
+      <w:lvlText w:val="%8."/>
+      <w:lvlJc w:val="left"/>
+      <w:pPr>
+        <w:ind w:left="5760" w:hanging="360"/>
+      </w:pPr>
+    </w:lvl>
+    <w:lvl w:ilvl="8" w:tplc="080A001B" w:tentative="1">
+      <w:start w:val="1"/>
+      <w:numFmt w:val="lowerRoman"/>
+      <w:lvlText w:val="%9."/>
+      <w:lvlJc w:val="right"/>
+      <w:pPr>
+        <w:ind w:left="6480" w:hanging="180"/>
+      </w:pPr>
+    </w:lvl>
+  </w:abstractNum>
+  <w:num w:numId="1">
+    <w:abstractNumId w:val="5"/>
+  </w:num>
+  <w:num w:numId="2">
+    <w:abstractNumId w:val="1"/>
+  </w:num>
+  <w:num w:numId="3">
+    <w:abstractNumId w:val="6"/>
+  </w:num>
+  <w:num w:numId="4">
+    <w:abstractNumId w:val="0"/>
+  </w:num>
+  <w:num w:numId="5">
+    <w:abstractNumId w:val="3"/>
+  </w:num>
+  <w:num w:numId="6">
+    <w:abstractNumId w:val="4"/>
+  </w:num>
+  <w:num w:numId="7">
+    <w:abstractNumId w:val="7"/>
+  </w:num>
+  <w:num w:numId="8">
+    <w:abstractNumId w:val="2"/>
+  </w:num>
+</w:numbering>
 </file>
 
 <file path=word/styles.xml><?xml version="1.0" encoding="utf-8"?>
@@ -124,16 +5088,16 @@
         <w:rFonts w:asciiTheme="minorHAnsi" w:eastAsiaTheme="minorHAnsi" w:hAnsiTheme="minorHAnsi" w:cstheme="minorBidi"/>
         <w:sz w:val="22"/>
         <w:szCs w:val="22"/>
-        <w:lang w:val="es-MX" w:eastAsia="en-US" w:bidi="ar-SA"/>
+        <w:lang w:val="en-US" w:eastAsia="en-US" w:bidi="ar-SA"/>
       </w:rPr>
     </w:rPrDefault>
     <w:pPrDefault>
       <w:pPr>
-        <w:spacing w:after="160" w:line="259" w:lineRule="auto"/>
+        <w:widowControl w:val="0"/>
       </w:pPr>
     </w:pPrDefault>
   </w:docDefaults>
-  <w:latentStyles w:defLockedState="0" w:defUIPriority="99" w:defSemiHidden="0" w:defUnhideWhenUsed="0" w:defQFormat="0" w:count="377">
+  <w:latentStyles w:defLockedState="0" w:defUIPriority="99" w:defSemiHidden="0" w:defUnhideWhenUsed="0" w:defQFormat="0" w:count="376">
     <w:lsdException w:name="Normal" w:uiPriority="0" w:qFormat="1"/>
     <w:lsdException w:name="heading 1" w:uiPriority="9" w:qFormat="1"/>
     <w:lsdException w:name="heading 2" w:semiHidden="1" w:uiPriority="9" w:unhideWhenUsed="1" w:qFormat="1"/>
@@ -200,7 +5164,7 @@
     <w:lsdException w:name="Closing" w:semiHidden="1" w:unhideWhenUsed="1"/>
     <w:lsdException w:name="Signature" w:semiHidden="1" w:unhideWhenUsed="1"/>
     <w:lsdException w:name="Default Paragraph Font" w:semiHidden="1" w:uiPriority="1" w:unhideWhenUsed="1"/>
-    <w:lsdException w:name="Body Text" w:semiHidden="1" w:unhideWhenUsed="1"/>
+    <w:lsdException w:name="Body Text" w:semiHidden="1" w:uiPriority="1" w:unhideWhenUsed="1" w:qFormat="1"/>
     <w:lsdException w:name="Body Text Indent" w:semiHidden="1" w:unhideWhenUsed="1"/>
     <w:lsdException w:name="List Continue" w:semiHidden="1" w:unhideWhenUsed="1"/>
     <w:lsdException w:name="List Continue 2" w:semiHidden="1" w:unhideWhenUsed="1"/>
@@ -239,6 +5203,7 @@
     <w:lsdException w:name="HTML Sample" w:semiHidden="1" w:unhideWhenUsed="1"/>
     <w:lsdException w:name="HTML Typewriter" w:semiHidden="1" w:unhideWhenUsed="1"/>
     <w:lsdException w:name="HTML Variable" w:semiHidden="1" w:unhideWhenUsed="1"/>
+    <w:lsdException w:name="Normal Table" w:semiHidden="1" w:unhideWhenUsed="1"/>
     <w:lsdException w:name="annotation subject" w:semiHidden="1" w:unhideWhenUsed="1"/>
     <w:lsdException w:name="No List" w:semiHidden="1" w:unhideWhenUsed="1"/>
     <w:lsdException w:name="Outline List 1" w:semiHidden="1" w:unhideWhenUsed="1"/>
@@ -284,9 +5249,11 @@
     <w:lsdException w:name="Table Subtle 1" w:semiHidden="1" w:unhideWhenUsed="1"/>
     <w:lsdException w:name="Table Subtle 2" w:semiHidden="1" w:unhideWhenUsed="1"/>
     <w:lsdException w:name="Table Web 1" w:semiHidden="1" w:unhideWhenUsed="1"/>
+    <w:lsdException w:name="Table Web 2" w:semiHidden="1" w:unhideWhenUsed="1"/>
     <w:lsdException w:name="Table Web 3" w:semiHidden="1" w:unhideWhenUsed="1"/>
     <w:lsdException w:name="Balloon Text" w:semiHidden="1" w:unhideWhenUsed="1"/>
     <w:lsdException w:name="Table Grid" w:uiPriority="39"/>
+    <w:lsdException w:name="Table Theme" w:semiHidden="1" w:unhideWhenUsed="1"/>
     <w:lsdException w:name="Placeholder Text" w:semiHidden="1"/>
     <w:lsdException w:name="No Spacing" w:uiPriority="1" w:qFormat="1"/>
     <w:lsdException w:name="Light Shading" w:uiPriority="60"/>
@@ -507,7 +5474,6 @@
     <w:lsdException w:name="Hashtag" w:semiHidden="1" w:unhideWhenUsed="1"/>
     <w:lsdException w:name="Unresolved Mention" w:semiHidden="1" w:unhideWhenUsed="1"/>
     <w:lsdException w:name="Smart Link" w:semiHidden="1" w:unhideWhenUsed="1"/>
-    <w:lsdException w:name="Smart Link Error" w:semiHidden="1" w:unhideWhenUsed="1"/>
   </w:latentStyles>
   <w:style w:type="paragraph" w:default="1" w:styleId="Normal">
     <w:name w:val="Normal"/>
@@ -540,11 +5506,96 @@
     <w:semiHidden/>
     <w:unhideWhenUsed/>
   </w:style>
+  <w:style w:type="table" w:customStyle="1" w:styleId="TableNormal">
+    <w:name w:val="Table Normal"/>
+    <w:uiPriority w:val="2"/>
+    <w:semiHidden/>
+    <w:unhideWhenUsed/>
+    <w:qFormat/>
+    <w:tblPr>
+      <w:tblInd w:w="0" w:type="dxa"/>
+      <w:tblCellMar>
+        <w:top w:w="0" w:type="dxa"/>
+        <w:left w:w="0" w:type="dxa"/>
+        <w:bottom w:w="0" w:type="dxa"/>
+        <w:right w:w="0" w:type="dxa"/>
+      </w:tblCellMar>
+    </w:tblPr>
+  </w:style>
+  <w:style w:type="paragraph" w:styleId="Textoindependiente">
+    <w:name w:val="Body Text"/>
+    <w:basedOn w:val="Normal"/>
+    <w:uiPriority w:val="1"/>
+    <w:qFormat/>
+    <w:pPr>
+      <w:spacing w:before="70"/>
+      <w:ind w:left="460" w:hanging="360"/>
+    </w:pPr>
+    <w:rPr>
+      <w:rFonts w:ascii="Arial Narrow" w:eastAsia="Arial Narrow" w:hAnsi="Arial Narrow"/>
+      <w:sz w:val="24"/>
+      <w:szCs w:val="24"/>
+    </w:rPr>
+  </w:style>
+  <w:style w:type="paragraph" w:styleId="Prrafodelista">
+    <w:name w:val="List Paragraph"/>
+    <w:basedOn w:val="Normal"/>
+    <w:uiPriority w:val="34"/>
+    <w:qFormat/>
+  </w:style>
+  <w:style w:type="paragraph" w:customStyle="1" w:styleId="TableParagraph">
+    <w:name w:val="Table Paragraph"/>
+    <w:basedOn w:val="Normal"/>
+    <w:uiPriority w:val="1"/>
+    <w:qFormat/>
+  </w:style>
+  <w:style w:type="paragraph" w:styleId="Encabezado">
+    <w:name w:val="header"/>
+    <w:basedOn w:val="Normal"/>
+    <w:link w:val="EncabezadoCar"/>
+    <w:uiPriority w:val="99"/>
+    <w:unhideWhenUsed/>
+    <w:rsid w:val="00150B57"/>
+    <w:pPr>
+      <w:tabs>
+        <w:tab w:val="center" w:pos="4419"/>
+        <w:tab w:val="right" w:pos="8838"/>
+      </w:tabs>
+    </w:pPr>
+  </w:style>
+  <w:style w:type="character" w:customStyle="1" w:styleId="EncabezadoCar">
+    <w:name w:val="Encabezado Car"/>
+    <w:basedOn w:val="Fuentedeprrafopredeter"/>
+    <w:link w:val="Encabezado"/>
+    <w:uiPriority w:val="99"/>
+    <w:rsid w:val="00150B57"/>
+  </w:style>
+  <w:style w:type="paragraph" w:styleId="Piedepgina">
+    <w:name w:val="footer"/>
+    <w:basedOn w:val="Normal"/>
+    <w:link w:val="PiedepginaCar"/>
+    <w:uiPriority w:val="99"/>
+    <w:unhideWhenUsed/>
+    <w:rsid w:val="00150B57"/>
+    <w:pPr>
+      <w:tabs>
+        <w:tab w:val="center" w:pos="4419"/>
+        <w:tab w:val="right" w:pos="8838"/>
+      </w:tabs>
+    </w:pPr>
+  </w:style>
+  <w:style w:type="character" w:customStyle="1" w:styleId="PiedepginaCar">
+    <w:name w:val="Pie de página Car"/>
+    <w:basedOn w:val="Fuentedeprrafopredeter"/>
+    <w:link w:val="Piedepgina"/>
+    <w:uiPriority w:val="99"/>
+    <w:rsid w:val="00150B57"/>
+  </w:style>
 </w:styles>
 </file>
 
 <file path=word/theme/theme1.xml><?xml version="1.0" encoding="utf-8"?>
-<a:theme xmlns:a="http://schemas.openxmlformats.org/drawingml/2006/main" name="Tema de Office">
+<a:theme xmlns:a="http://schemas.openxmlformats.org/drawingml/2006/main" name="Office Theme">
   <a:themeElements>
     <a:clrScheme name="Office">
       <a:dk1>
@@ -554,44 +5605,44 @@
         <a:sysClr val="window" lastClr="FFFFFF"/>
       </a:lt1>
       <a:dk2>
-        <a:srgbClr val="44546A"/>
+        <a:srgbClr val="1F497D"/>
       </a:dk2>
       <a:lt2>
-        <a:srgbClr val="E7E6E6"/>
+        <a:srgbClr val="EEECE1"/>
       </a:lt2>
       <a:accent1>
-        <a:srgbClr val="4472C4"/>
+        <a:srgbClr val="4F81BD"/>
       </a:accent1>
       <a:accent2>
-        <a:srgbClr val="ED7D31"/>
+        <a:srgbClr val="C0504D"/>
       </a:accent2>
       <a:accent3>
-        <a:srgbClr val="A5A5A5"/>
+        <a:srgbClr val="9BBB59"/>
       </a:accent3>
       <a:accent4>
-        <a:srgbClr val="FFC000"/>
+        <a:srgbClr val="8064A2"/>
       </a:accent4>
       <a:accent5>
-        <a:srgbClr val="5B9BD5"/>
+        <a:srgbClr val="4BACC6"/>
       </a:accent5>
       <a:accent6>
-        <a:srgbClr val="70AD47"/>
+        <a:srgbClr val="F79646"/>
       </a:accent6>
       <a:hlink>
-        <a:srgbClr val="0563C1"/>
+        <a:srgbClr val="0000FF"/>
       </a:hlink>
       <a:folHlink>
-        <a:srgbClr val="954F72"/>
+        <a:srgbClr val="800080"/>
       </a:folHlink>
     </a:clrScheme>
     <a:fontScheme name="Office">
       <a:majorFont>
-        <a:latin typeface="Calibri Light" panose="020F0302020204030204"/>
+        <a:latin typeface="Cambria"/>
         <a:ea typeface=""/>
         <a:cs typeface=""/>
-        <a:font script="Jpan" typeface="游ゴシック Light"/>
+        <a:font script="Jpan" typeface="ＭＳ ゴシック"/>
         <a:font script="Hang" typeface="맑은 고딕"/>
-        <a:font script="Hans" typeface="等线 Light"/>
+        <a:font script="Hans" typeface="宋体"/>
         <a:font script="Hant" typeface="新細明體"/>
         <a:font script="Arab" typeface="Times New Roman"/>
         <a:font script="Hebr" typeface="Times New Roman"/>
@@ -618,32 +5669,14 @@
         <a:font script="Mong" typeface="Mongolian Baiti"/>
         <a:font script="Viet" typeface="Times New Roman"/>
         <a:font script="Uigh" typeface="Microsoft Uighur"/>
-        <a:font script="Geor" typeface="Sylfaen"/>
-        <a:font script="Armn" typeface="Arial"/>
-        <a:font script="Bugi" typeface="Leelawadee UI"/>
-        <a:font script="Bopo" typeface="Microsoft JhengHei"/>
-        <a:font script="Java" typeface="Javanese Text"/>
-        <a:font script="Lisu" typeface="Segoe UI"/>
-        <a:font script="Mymr" typeface="Myanmar Text"/>
-        <a:font script="Nkoo" typeface="Ebrima"/>
-        <a:font script="Olck" typeface="Nirmala UI"/>
-        <a:font script="Osma" typeface="Ebrima"/>
-        <a:font script="Phag" typeface="Phagspa"/>
-        <a:font script="Syrn" typeface="Estrangelo Edessa"/>
-        <a:font script="Syrj" typeface="Estrangelo Edessa"/>
-        <a:font script="Syre" typeface="Estrangelo Edessa"/>
-        <a:font script="Sora" typeface="Nirmala UI"/>
-        <a:font script="Tale" typeface="Microsoft Tai Le"/>
-        <a:font script="Talu" typeface="Microsoft New Tai Lue"/>
-        <a:font script="Tfng" typeface="Ebrima"/>
       </a:majorFont>
       <a:minorFont>
-        <a:latin typeface="Calibri" panose="020F0502020204030204"/>
+        <a:latin typeface="Calibri"/>
         <a:ea typeface=""/>
         <a:cs typeface=""/>
-        <a:font script="Jpan" typeface="游明朝"/>
+        <a:font script="Jpan" typeface="ＭＳ 明朝"/>
         <a:font script="Hang" typeface="맑은 고딕"/>
-        <a:font script="Hans" typeface="等线"/>
+        <a:font script="Hans" typeface="宋体"/>
         <a:font script="Hant" typeface="新細明體"/>
         <a:font script="Arab" typeface="Arial"/>
         <a:font script="Hebr" typeface="Arial"/>
@@ -670,24 +5703,6 @@
         <a:font script="Mong" typeface="Mongolian Baiti"/>
         <a:font script="Viet" typeface="Arial"/>
         <a:font script="Uigh" typeface="Microsoft Uighur"/>
-        <a:font script="Geor" typeface="Sylfaen"/>
-        <a:font script="Armn" typeface="Arial"/>
-        <a:font script="Bugi" typeface="Leelawadee UI"/>
-        <a:font script="Bopo" typeface="Microsoft JhengHei"/>
-        <a:font script="Java" typeface="Javanese Text"/>
-        <a:font script="Lisu" typeface="Segoe UI"/>
-        <a:font script="Mymr" typeface="Myanmar Text"/>
-        <a:font script="Nkoo" typeface="Ebrima"/>
-        <a:font script="Olck" typeface="Nirmala UI"/>
-        <a:font script="Osma" typeface="Ebrima"/>
-        <a:font script="Phag" typeface="Phagspa"/>
-        <a:font script="Syrn" typeface="Estrangelo Edessa"/>
-        <a:font script="Syrj" typeface="Estrangelo Edessa"/>
-        <a:font script="Syre" typeface="Estrangelo Edessa"/>
-        <a:font script="Sora" typeface="Nirmala UI"/>
-        <a:font script="Tale" typeface="Microsoft Tai Le"/>
-        <a:font script="Talu" typeface="Microsoft New Tai Lue"/>
-        <a:font script="Tfng" typeface="Ebrima"/>
       </a:minorFont>
     </a:fontScheme>
     <a:fmtScheme name="Office">
@@ -699,141 +5714,165 @@
           <a:gsLst>
             <a:gs pos="0">
               <a:schemeClr val="phClr">
-                <a:lumMod val="110000"/>
-                <a:satMod val="105000"/>
-                <a:tint val="67000"/>
+                <a:tint val="50000"/>
+                <a:satMod val="300000"/>
               </a:schemeClr>
             </a:gs>
-            <a:gs pos="50000">
+            <a:gs pos="35000">
               <a:schemeClr val="phClr">
-                <a:lumMod val="105000"/>
-                <a:satMod val="103000"/>
-                <a:tint val="73000"/>
+                <a:tint val="37000"/>
+                <a:satMod val="300000"/>
               </a:schemeClr>
             </a:gs>
             <a:gs pos="100000">
               <a:schemeClr val="phClr">
-                <a:lumMod val="105000"/>
-                <a:satMod val="109000"/>
-                <a:tint val="81000"/>
+                <a:tint val="15000"/>
+                <a:satMod val="350000"/>
               </a:schemeClr>
             </a:gs>
           </a:gsLst>
-          <a:lin ang="5400000" scaled="0"/>
+          <a:lin ang="16200000" scaled="1"/>
         </a:gradFill>
         <a:gradFill rotWithShape="1">
           <a:gsLst>
             <a:gs pos="0">
               <a:schemeClr val="phClr">
-                <a:satMod val="103000"/>
-                <a:lumMod val="102000"/>
-                <a:tint val="94000"/>
+                <a:shade val="51000"/>
+                <a:satMod val="130000"/>
               </a:schemeClr>
             </a:gs>
-            <a:gs pos="50000">
+            <a:gs pos="80000">
               <a:schemeClr val="phClr">
-                <a:satMod val="110000"/>
-                <a:lumMod val="100000"/>
-                <a:shade val="100000"/>
+                <a:shade val="93000"/>
+                <a:satMod val="130000"/>
               </a:schemeClr>
             </a:gs>
             <a:gs pos="100000">
               <a:schemeClr val="phClr">
-                <a:lumMod val="99000"/>
-                <a:satMod val="120000"/>
-                <a:shade val="78000"/>
+                <a:shade val="94000"/>
+                <a:satMod val="135000"/>
               </a:schemeClr>
             </a:gs>
           </a:gsLst>
-          <a:lin ang="5400000" scaled="0"/>
+          <a:lin ang="16200000" scaled="0"/>
         </a:gradFill>
       </a:fillStyleLst>
       <a:lnStyleLst>
-        <a:ln w="6350" cap="flat" cmpd="sng" algn="ctr">
+        <a:ln w="9525" cap="flat" cmpd="sng" algn="ctr">
+          <a:solidFill>
+            <a:schemeClr val="phClr">
+              <a:shade val="95000"/>
+              <a:satMod val="105000"/>
+            </a:schemeClr>
+          </a:solidFill>
+          <a:prstDash val="solid"/>
+        </a:ln>
+        <a:ln w="25400" cap="flat" cmpd="sng" algn="ctr">
           <a:solidFill>
             <a:schemeClr val="phClr"/>
           </a:solidFill>
           <a:prstDash val="solid"/>
-          <a:miter lim="800000"/>
         </a:ln>
-        <a:ln w="12700" cap="flat" cmpd="sng" algn="ctr">
+        <a:ln w="38100" cap="flat" cmpd="sng" algn="ctr">
           <a:solidFill>
             <a:schemeClr val="phClr"/>
           </a:solidFill>
           <a:prstDash val="solid"/>
-          <a:miter lim="800000"/>
-        </a:ln>
-        <a:ln w="19050" cap="flat" cmpd="sng" algn="ctr">
-          <a:solidFill>
-            <a:schemeClr val="phClr"/>
-          </a:solidFill>
-          <a:prstDash val="solid"/>
-          <a:miter lim="800000"/>
         </a:ln>
       </a:lnStyleLst>
       <a:effectStyleLst>
         <a:effectStyle>
-          <a:effectLst/>
-        </a:effectStyle>
-        <a:effectStyle>
-          <a:effectLst/>
+          <a:effectLst>
+            <a:outerShdw blurRad="40000" dist="20000" dir="5400000" rotWithShape="0">
+              <a:srgbClr val="000000">
+                <a:alpha val="38000"/>
+              </a:srgbClr>
+            </a:outerShdw>
+          </a:effectLst>
         </a:effectStyle>
         <a:effectStyle>
           <a:effectLst>
-            <a:outerShdw blurRad="57150" dist="19050" dir="5400000" algn="ctr" rotWithShape="0">
+            <a:outerShdw blurRad="40000" dist="23000" dir="5400000" rotWithShape="0">
               <a:srgbClr val="000000">
-                <a:alpha val="63000"/>
+                <a:alpha val="35000"/>
               </a:srgbClr>
             </a:outerShdw>
           </a:effectLst>
+        </a:effectStyle>
+        <a:effectStyle>
+          <a:effectLst>
+            <a:outerShdw blurRad="40000" dist="23000" dir="5400000" rotWithShape="0">
+              <a:srgbClr val="000000">
+                <a:alpha val="35000"/>
+              </a:srgbClr>
+            </a:outerShdw>
+          </a:effectLst>
+          <a:scene3d>
+            <a:camera prst="orthographicFront">
+              <a:rot lat="0" lon="0" rev="0"/>
+            </a:camera>
+            <a:lightRig rig="threePt" dir="t">
+              <a:rot lat="0" lon="0" rev="1200000"/>
+            </a:lightRig>
+          </a:scene3d>
+          <a:sp3d>
+            <a:bevelT w="63500" h="25400"/>
+          </a:sp3d>
         </a:effectStyle>
       </a:effectStyleLst>
       <a:bgFillStyleLst>
         <a:solidFill>
           <a:schemeClr val="phClr"/>
         </a:solidFill>
-        <a:solidFill>
-          <a:schemeClr val="phClr">
-            <a:tint val="95000"/>
-            <a:satMod val="170000"/>
-          </a:schemeClr>
-        </a:solidFill>
         <a:gradFill rotWithShape="1">
           <a:gsLst>
             <a:gs pos="0">
               <a:schemeClr val="phClr">
-                <a:tint val="93000"/>
-                <a:satMod val="150000"/>
-                <a:shade val="98000"/>
-                <a:lumMod val="102000"/>
+                <a:tint val="40000"/>
+                <a:satMod val="350000"/>
               </a:schemeClr>
             </a:gs>
-            <a:gs pos="50000">
+            <a:gs pos="40000">
               <a:schemeClr val="phClr">
-                <a:tint val="98000"/>
-                <a:satMod val="130000"/>
-                <a:shade val="90000"/>
-                <a:lumMod val="103000"/>
+                <a:tint val="45000"/>
+                <a:shade val="99000"/>
+                <a:satMod val="350000"/>
               </a:schemeClr>
             </a:gs>
             <a:gs pos="100000">
               <a:schemeClr val="phClr">
-                <a:shade val="63000"/>
-                <a:satMod val="120000"/>
+                <a:shade val="20000"/>
+                <a:satMod val="255000"/>
               </a:schemeClr>
             </a:gs>
           </a:gsLst>
-          <a:lin ang="5400000" scaled="0"/>
+          <a:path path="circle">
+            <a:fillToRect l="50000" t="-80000" r="50000" b="180000"/>
+          </a:path>
+        </a:gradFill>
+        <a:gradFill rotWithShape="1">
+          <a:gsLst>
+            <a:gs pos="0">
+              <a:schemeClr val="phClr">
+                <a:tint val="80000"/>
+                <a:satMod val="300000"/>
+              </a:schemeClr>
+            </a:gs>
+            <a:gs pos="100000">
+              <a:schemeClr val="phClr">
+                <a:shade val="30000"/>
+                <a:satMod val="200000"/>
+              </a:schemeClr>
+            </a:gs>
+          </a:gsLst>
+          <a:path path="circle">
+            <a:fillToRect l="50000" t="50000" r="50000" b="50000"/>
+          </a:path>
         </a:gradFill>
       </a:bgFillStyleLst>
     </a:fmtScheme>
   </a:themeElements>
   <a:objectDefaults/>
   <a:extraClrSchemeLst/>
-  <a:extLst>
-    <a:ext uri="{05A4C25C-085E-4340-85A3-A5531E510DB2}">
-      <thm15:themeFamily xmlns:thm15="http://schemas.microsoft.com/office/thememl/2012/main" name="Office Theme" id="{62F939B6-93AF-4DB8-9C6B-D6C7DFDC589F}" vid="{4A3C46E8-61CC-4603-A589-7422A47A8E4A}"/>
-    </a:ext>
-  </a:extLst>
 </a:theme>
 </file>